--- a/Course II/ОП/Pract VBA/Pract 25/Практическая работа №25.docx
+++ b/Course II/ОП/Pract VBA/Pract 25/Практическая работа №25.docx
@@ -433,6 +433,7 @@
         <w:rPr>
           <w:rFonts w:ascii="Times New Roman" w:hAnsi="Times New Roman" w:cs="Times New Roman"/>
           <w:sz w:val="32"/>
+          <w:lang w:val="en-US"/>
         </w:rPr>
       </w:pPr>
       <w:r>
@@ -446,6 +447,7 @@
         <w:rPr>
           <w:rFonts w:ascii="Times New Roman" w:hAnsi="Times New Roman" w:cs="Times New Roman"/>
           <w:sz w:val="32"/>
+          <w:lang w:val="en-US"/>
         </w:rPr>
         <w:t xml:space="preserve"> </w:t>
       </w:r>
@@ -460,6 +462,7 @@
         <w:rPr>
           <w:rFonts w:ascii="Times New Roman" w:hAnsi="Times New Roman" w:cs="Times New Roman"/>
           <w:sz w:val="32"/>
+          <w:lang w:val="en-US"/>
         </w:rPr>
         <w:t xml:space="preserve"> </w:t>
       </w:r>
@@ -474,6 +477,7 @@
         <w:rPr>
           <w:rFonts w:ascii="Times New Roman" w:hAnsi="Times New Roman" w:cs="Times New Roman"/>
           <w:sz w:val="32"/>
+          <w:lang w:val="en-US"/>
         </w:rPr>
         <w:t>:</w:t>
       </w:r>
@@ -485,15 +489,17 @@
         <w:rPr>
           <w:rFonts w:ascii="Times New Roman" w:hAnsi="Times New Roman" w:cs="Times New Roman"/>
           <w:sz w:val="32"/>
-        </w:rPr>
-      </w:pPr>
-    </w:p>
-    <w:p>
-      <w:pPr>
-        <w:pStyle w:val="HTML"/>
-        <w:shd w:val="clear" w:color="auto" w:fill="FFFFFF"/>
-        <w:rPr>
-          <w:rFonts w:ascii="Times New Roman" w:hAnsi="Times New Roman" w:cs="Times New Roman"/>
+          <w:lang w:val="en-US"/>
+        </w:rPr>
+      </w:pPr>
+    </w:p>
+    <w:p>
+      <w:pPr>
+        <w:pStyle w:val="HTML"/>
+        <w:shd w:val="clear" w:color="auto" w:fill="FFFFFF"/>
+        <w:rPr>
+          <w:rFonts w:ascii="Times New Roman" w:hAnsi="Times New Roman" w:cs="Times New Roman"/>
+          <w:lang w:val="en-US"/>
         </w:rPr>
       </w:pPr>
       <w:r>
@@ -506,6 +512,7 @@
       <w:r>
         <w:rPr>
           <w:rFonts w:ascii="Times New Roman" w:hAnsi="Times New Roman" w:cs="Times New Roman"/>
+          <w:lang w:val="en-US"/>
         </w:rPr>
         <w:t xml:space="preserve"> </w:t>
       </w:r>
@@ -520,6 +527,7 @@
       <w:r>
         <w:rPr>
           <w:rFonts w:ascii="Times New Roman" w:hAnsi="Times New Roman" w:cs="Times New Roman"/>
+          <w:lang w:val="en-US"/>
         </w:rPr>
         <w:t>(</w:t>
       </w:r>
@@ -527,6 +535,7 @@
       <w:r>
         <w:rPr>
           <w:rFonts w:ascii="Times New Roman" w:hAnsi="Times New Roman" w:cs="Times New Roman"/>
+          <w:lang w:val="en-US"/>
         </w:rPr>
         <w:t>)</w:t>
       </w:r>
@@ -543,6 +552,7 @@
       <w:r>
         <w:rPr>
           <w:rFonts w:ascii="Times New Roman" w:hAnsi="Times New Roman" w:cs="Times New Roman"/>
+          <w:lang w:val="en-US"/>
         </w:rPr>
         <w:t xml:space="preserve">    </w:t>
       </w:r>
@@ -3500,11 +3510,6 @@
     </w:p>
     <w:p>
       <w:pPr>
-        <w:autoSpaceDE w:val="0"/>
-        <w:autoSpaceDN w:val="0"/>
-        <w:adjustRightInd w:val="0"/>
-        <w:spacing w:after="0" w:line="360" w:lineRule="auto"/>
-        <w:jc w:val="both"/>
         <w:rPr>
           <w:rFonts w:ascii="Times New Roman" w:hAnsi="Times New Roman"/>
           <w:sz w:val="24"/>
@@ -3517,2085 +3522,31 @@
           <w:sz w:val="24"/>
           <w:szCs w:val="24"/>
         </w:rPr>
-        <w:t xml:space="preserve">Дана прямоугольная матрица. Найти сумму </w:t>
-      </w:r>
-      <w:bookmarkStart w:id="0" w:name="_GoBack"/>
-      <w:bookmarkEnd w:id="0"/>
-      <w:r>
-        <w:rPr>
-          <w:rFonts w:ascii="Times New Roman" w:hAnsi="Times New Roman"/>
+        <w:t>А) Разработать форму бланка почтового перевода для облегчения труда сотрудников, связанных с частым оформлением денежных переводов.</w:t>
+      </w:r>
+    </w:p>
+    <w:p>
+      <w:pPr>
+        <w:spacing w:after="0" w:line="240" w:lineRule="auto"/>
+        <w:rPr>
+          <w:rFonts w:ascii="Times New Roman" w:hAnsi="Times New Roman"/>
+          <w:sz w:val="28"/>
+          <w:szCs w:val="28"/>
+        </w:rPr>
+      </w:pPr>
+      <w:r>
+        <w:rPr>
+          <w:rFonts w:ascii="Times New Roman" w:eastAsia="Times New Roman" w:hAnsi="Times New Roman"/>
+          <w:noProof/>
           <w:sz w:val="24"/>
           <w:szCs w:val="24"/>
-        </w:rPr>
-        <w:t>отрицательных эл</w:t>
-      </w:r>
-      <w:r>
-        <w:rPr>
-          <w:rFonts w:ascii="Times New Roman" w:hAnsi="Times New Roman"/>
-          <w:sz w:val="24"/>
-          <w:szCs w:val="24"/>
-        </w:rPr>
-        <w:t xml:space="preserve">ементов каждой строки матрицы и </w:t>
-      </w:r>
-      <w:r>
-        <w:rPr>
-          <w:rFonts w:ascii="Times New Roman" w:hAnsi="Times New Roman"/>
-          <w:sz w:val="24"/>
-          <w:szCs w:val="24"/>
-        </w:rPr>
-        <w:t>отсортировать строки по возрастанию этих характеристик.</w:t>
-      </w:r>
-    </w:p>
-    <w:p>
-      <w:pPr>
-        <w:pStyle w:val="HTML"/>
-        <w:shd w:val="clear" w:color="auto" w:fill="FFFFFF"/>
-        <w:rPr>
-          <w:rFonts w:ascii="Times New Roman" w:hAnsi="Times New Roman"/>
-          <w:color w:val="000000"/>
-          <w:sz w:val="28"/>
-          <w:szCs w:val="28"/>
-        </w:rPr>
-      </w:pPr>
-    </w:p>
-    <w:p>
-      <w:pPr>
-        <w:pStyle w:val="HTML"/>
-        <w:shd w:val="clear" w:color="auto" w:fill="FFFFFF"/>
-        <w:rPr>
-          <w:rFonts w:ascii="Times New Roman" w:hAnsi="Times New Roman" w:cs="Times New Roman"/>
-          <w:sz w:val="32"/>
-          <w:lang w:val="en-US"/>
-        </w:rPr>
-      </w:pPr>
-      <w:r>
-        <w:rPr>
-          <w:rFonts w:ascii="Times New Roman" w:hAnsi="Times New Roman" w:cs="Times New Roman"/>
-          <w:sz w:val="32"/>
-        </w:rPr>
-        <w:t>Исходный</w:t>
-      </w:r>
-      <w:r>
-        <w:rPr>
-          <w:rFonts w:ascii="Times New Roman" w:hAnsi="Times New Roman" w:cs="Times New Roman"/>
-          <w:sz w:val="32"/>
-          <w:lang w:val="en-US"/>
-        </w:rPr>
-        <w:t xml:space="preserve"> </w:t>
-      </w:r>
-      <w:r>
-        <w:rPr>
-          <w:rFonts w:ascii="Times New Roman" w:hAnsi="Times New Roman" w:cs="Times New Roman"/>
-          <w:sz w:val="32"/>
-        </w:rPr>
-        <w:t>код</w:t>
-      </w:r>
-      <w:r>
-        <w:rPr>
-          <w:rFonts w:ascii="Times New Roman" w:hAnsi="Times New Roman" w:cs="Times New Roman"/>
-          <w:sz w:val="32"/>
-          <w:lang w:val="en-US"/>
-        </w:rPr>
-        <w:t xml:space="preserve"> </w:t>
-      </w:r>
-      <w:r>
-        <w:rPr>
-          <w:rFonts w:ascii="Times New Roman" w:hAnsi="Times New Roman" w:cs="Times New Roman"/>
-          <w:sz w:val="32"/>
-        </w:rPr>
-        <w:t>макроса</w:t>
-      </w:r>
-      <w:r>
-        <w:rPr>
-          <w:rFonts w:ascii="Times New Roman" w:hAnsi="Times New Roman" w:cs="Times New Roman"/>
-          <w:sz w:val="32"/>
-          <w:lang w:val="en-US"/>
-        </w:rPr>
-        <w:t>:</w:t>
-      </w:r>
-    </w:p>
-    <w:p>
-      <w:pPr>
-        <w:pStyle w:val="HTML"/>
-        <w:shd w:val="clear" w:color="auto" w:fill="FFFFFF"/>
-        <w:rPr>
-          <w:rFonts w:ascii="Times New Roman" w:hAnsi="Times New Roman" w:cs="Times New Roman"/>
-          <w:sz w:val="32"/>
-          <w:lang w:val="en-US"/>
-        </w:rPr>
-      </w:pPr>
-    </w:p>
-    <w:p>
-      <w:pPr>
-        <w:pStyle w:val="HTML"/>
-        <w:shd w:val="clear" w:color="auto" w:fill="FFFFFF"/>
-        <w:rPr>
-          <w:rFonts w:ascii="Menlo" w:eastAsiaTheme="minorHAnsi" w:hAnsi="Menlo" w:cs="Menlo"/>
-          <w:color w:val="000000"/>
-          <w:lang w:val="en-GB" w:eastAsia="en-GB"/>
-        </w:rPr>
-      </w:pPr>
-      <w:r>
-        <w:rPr>
-          <w:rFonts w:ascii="Menlo" w:eastAsiaTheme="minorHAnsi" w:hAnsi="Menlo" w:cs="Menlo"/>
-          <w:color w:val="000000"/>
-          <w:lang w:val="en-GB" w:eastAsia="en-GB"/>
-        </w:rPr>
-        <w:t>Private Sub CommandButton1_</w:t>
-      </w:r>
-      <w:proofErr w:type="gramStart"/>
-      <w:r>
-        <w:rPr>
-          <w:rFonts w:ascii="Menlo" w:eastAsiaTheme="minorHAnsi" w:hAnsi="Menlo" w:cs="Menlo"/>
-          <w:color w:val="000000"/>
-          <w:lang w:val="en-GB" w:eastAsia="en-GB"/>
-        </w:rPr>
-        <w:t>Click(</w:t>
-      </w:r>
-      <w:proofErr w:type="gramEnd"/>
-      <w:r>
-        <w:rPr>
-          <w:rFonts w:ascii="Menlo" w:eastAsiaTheme="minorHAnsi" w:hAnsi="Menlo" w:cs="Menlo"/>
-          <w:color w:val="000000"/>
-          <w:lang w:val="en-GB" w:eastAsia="en-GB"/>
-        </w:rPr>
-        <w:t>)</w:t>
-      </w:r>
-    </w:p>
-    <w:p>
-      <w:pPr>
-        <w:pStyle w:val="HTML"/>
-        <w:shd w:val="clear" w:color="auto" w:fill="FFFFFF"/>
-        <w:rPr>
-          <w:rFonts w:ascii="Menlo" w:eastAsiaTheme="minorHAnsi" w:hAnsi="Menlo" w:cs="Menlo"/>
-          <w:color w:val="000000"/>
-          <w:lang w:val="en-GB" w:eastAsia="en-GB"/>
-        </w:rPr>
-      </w:pPr>
-    </w:p>
-    <w:p>
-      <w:pPr>
-        <w:pStyle w:val="HTML"/>
-        <w:shd w:val="clear" w:color="auto" w:fill="FFFFFF"/>
-        <w:rPr>
-          <w:rFonts w:ascii="Menlo" w:eastAsiaTheme="minorHAnsi" w:hAnsi="Menlo" w:cs="Menlo"/>
-          <w:color w:val="000000"/>
-          <w:lang w:val="en-GB" w:eastAsia="en-GB"/>
-        </w:rPr>
-      </w:pPr>
-      <w:r>
-        <w:rPr>
-          <w:rFonts w:ascii="Menlo" w:eastAsiaTheme="minorHAnsi" w:hAnsi="Menlo" w:cs="Menlo"/>
-          <w:color w:val="000000"/>
-          <w:lang w:val="en-GB" w:eastAsia="en-GB"/>
-        </w:rPr>
-        <w:t xml:space="preserve">    Dim </w:t>
-      </w:r>
-      <w:proofErr w:type="gramStart"/>
-      <w:r>
-        <w:rPr>
-          <w:rFonts w:ascii="Menlo" w:eastAsiaTheme="minorHAnsi" w:hAnsi="Menlo" w:cs="Menlo"/>
-          <w:color w:val="000000"/>
-          <w:lang w:val="en-GB" w:eastAsia="en-GB"/>
-        </w:rPr>
-        <w:t>a(</w:t>
-      </w:r>
-      <w:proofErr w:type="gramEnd"/>
-      <w:r>
-        <w:rPr>
-          <w:rFonts w:ascii="Menlo" w:eastAsiaTheme="minorHAnsi" w:hAnsi="Menlo" w:cs="Menlo"/>
-          <w:color w:val="000000"/>
-          <w:lang w:val="en-GB" w:eastAsia="en-GB"/>
-        </w:rPr>
-        <w:t xml:space="preserve">100, 100), n, m, </w:t>
-      </w:r>
-      <w:proofErr w:type="spellStart"/>
-      <w:r>
-        <w:rPr>
-          <w:rFonts w:ascii="Menlo" w:eastAsiaTheme="minorHAnsi" w:hAnsi="Menlo" w:cs="Menlo"/>
-          <w:color w:val="000000"/>
-          <w:lang w:val="en-GB" w:eastAsia="en-GB"/>
-        </w:rPr>
-        <w:t>i</w:t>
-      </w:r>
-      <w:proofErr w:type="spellEnd"/>
-      <w:r>
-        <w:rPr>
-          <w:rFonts w:ascii="Menlo" w:eastAsiaTheme="minorHAnsi" w:hAnsi="Menlo" w:cs="Menlo"/>
-          <w:color w:val="000000"/>
-          <w:lang w:val="en-GB" w:eastAsia="en-GB"/>
-        </w:rPr>
-        <w:t xml:space="preserve">, j, </w:t>
-      </w:r>
-      <w:proofErr w:type="spellStart"/>
-      <w:r>
-        <w:rPr>
-          <w:rFonts w:ascii="Menlo" w:eastAsiaTheme="minorHAnsi" w:hAnsi="Menlo" w:cs="Menlo"/>
-          <w:color w:val="000000"/>
-          <w:lang w:val="en-GB" w:eastAsia="en-GB"/>
-        </w:rPr>
-        <w:t>buf</w:t>
-      </w:r>
-      <w:proofErr w:type="spellEnd"/>
-      <w:r>
-        <w:rPr>
-          <w:rFonts w:ascii="Menlo" w:eastAsiaTheme="minorHAnsi" w:hAnsi="Menlo" w:cs="Menlo"/>
-          <w:color w:val="000000"/>
-          <w:lang w:val="en-GB" w:eastAsia="en-GB"/>
-        </w:rPr>
-        <w:t>, sum(100) As Integer</w:t>
-      </w:r>
-    </w:p>
-    <w:p>
-      <w:pPr>
-        <w:pStyle w:val="HTML"/>
-        <w:shd w:val="clear" w:color="auto" w:fill="FFFFFF"/>
-        <w:rPr>
-          <w:rFonts w:ascii="Menlo" w:eastAsiaTheme="minorHAnsi" w:hAnsi="Menlo" w:cs="Menlo"/>
-          <w:color w:val="000000"/>
-          <w:lang w:val="en-GB" w:eastAsia="en-GB"/>
-        </w:rPr>
-      </w:pPr>
-      <w:r>
-        <w:rPr>
-          <w:rFonts w:ascii="Menlo" w:eastAsiaTheme="minorHAnsi" w:hAnsi="Menlo" w:cs="Menlo"/>
-          <w:color w:val="000000"/>
-          <w:lang w:val="en-GB" w:eastAsia="en-GB"/>
-        </w:rPr>
-        <w:t xml:space="preserve">    </w:t>
-      </w:r>
-    </w:p>
-    <w:p>
-      <w:pPr>
-        <w:pStyle w:val="HTML"/>
-        <w:shd w:val="clear" w:color="auto" w:fill="FFFFFF"/>
-        <w:rPr>
-          <w:rFonts w:ascii="Menlo" w:eastAsiaTheme="minorHAnsi" w:hAnsi="Menlo" w:cs="Menlo"/>
-          <w:color w:val="000000"/>
-          <w:lang w:val="en-GB" w:eastAsia="en-GB"/>
-        </w:rPr>
-      </w:pPr>
-      <w:r>
-        <w:rPr>
-          <w:rFonts w:ascii="Menlo" w:eastAsiaTheme="minorHAnsi" w:hAnsi="Menlo" w:cs="Menlo"/>
-          <w:color w:val="000000"/>
-          <w:lang w:val="en-GB" w:eastAsia="en-GB"/>
-        </w:rPr>
-        <w:t xml:space="preserve">    n = </w:t>
-      </w:r>
-      <w:proofErr w:type="spellStart"/>
-      <w:proofErr w:type="gramStart"/>
-      <w:r>
-        <w:rPr>
-          <w:rFonts w:ascii="Menlo" w:eastAsiaTheme="minorHAnsi" w:hAnsi="Menlo" w:cs="Menlo"/>
-          <w:color w:val="000000"/>
-          <w:lang w:val="en-GB" w:eastAsia="en-GB"/>
-        </w:rPr>
-        <w:t>CInt</w:t>
-      </w:r>
-      <w:proofErr w:type="spellEnd"/>
-      <w:r>
-        <w:rPr>
-          <w:rFonts w:ascii="Menlo" w:eastAsiaTheme="minorHAnsi" w:hAnsi="Menlo" w:cs="Menlo"/>
-          <w:color w:val="000000"/>
-          <w:lang w:val="en-GB" w:eastAsia="en-GB"/>
-        </w:rPr>
-        <w:t>(</w:t>
-      </w:r>
-      <w:proofErr w:type="gramEnd"/>
-      <w:r>
-        <w:rPr>
-          <w:rFonts w:ascii="Menlo" w:eastAsiaTheme="minorHAnsi" w:hAnsi="Menlo" w:cs="Menlo"/>
-          <w:color w:val="000000"/>
-          <w:lang w:val="en-GB" w:eastAsia="en-GB"/>
-        </w:rPr>
-        <w:t>TextBox1.Text) - 1</w:t>
-      </w:r>
-    </w:p>
-    <w:p>
-      <w:pPr>
-        <w:pStyle w:val="HTML"/>
-        <w:shd w:val="clear" w:color="auto" w:fill="FFFFFF"/>
-        <w:rPr>
-          <w:rFonts w:ascii="Menlo" w:eastAsiaTheme="minorHAnsi" w:hAnsi="Menlo" w:cs="Menlo"/>
-          <w:color w:val="000000"/>
-          <w:lang w:val="en-GB" w:eastAsia="en-GB"/>
-        </w:rPr>
-      </w:pPr>
-      <w:r>
-        <w:rPr>
-          <w:rFonts w:ascii="Menlo" w:eastAsiaTheme="minorHAnsi" w:hAnsi="Menlo" w:cs="Menlo"/>
-          <w:color w:val="000000"/>
-          <w:lang w:val="en-GB" w:eastAsia="en-GB"/>
-        </w:rPr>
-        <w:t xml:space="preserve">    m = </w:t>
-      </w:r>
-      <w:proofErr w:type="spellStart"/>
-      <w:proofErr w:type="gramStart"/>
-      <w:r>
-        <w:rPr>
-          <w:rFonts w:ascii="Menlo" w:eastAsiaTheme="minorHAnsi" w:hAnsi="Menlo" w:cs="Menlo"/>
-          <w:color w:val="000000"/>
-          <w:lang w:val="en-GB" w:eastAsia="en-GB"/>
-        </w:rPr>
-        <w:t>CInt</w:t>
-      </w:r>
-      <w:proofErr w:type="spellEnd"/>
-      <w:r>
-        <w:rPr>
-          <w:rFonts w:ascii="Menlo" w:eastAsiaTheme="minorHAnsi" w:hAnsi="Menlo" w:cs="Menlo"/>
-          <w:color w:val="000000"/>
-          <w:lang w:val="en-GB" w:eastAsia="en-GB"/>
-        </w:rPr>
-        <w:t>(</w:t>
-      </w:r>
-      <w:proofErr w:type="gramEnd"/>
-      <w:r>
-        <w:rPr>
-          <w:rFonts w:ascii="Menlo" w:eastAsiaTheme="minorHAnsi" w:hAnsi="Menlo" w:cs="Menlo"/>
-          <w:color w:val="000000"/>
-          <w:lang w:val="en-GB" w:eastAsia="en-GB"/>
-        </w:rPr>
-        <w:t>TextBox2.Text) - 1</w:t>
-      </w:r>
-    </w:p>
-    <w:p>
-      <w:pPr>
-        <w:pStyle w:val="HTML"/>
-        <w:shd w:val="clear" w:color="auto" w:fill="FFFFFF"/>
-        <w:rPr>
-          <w:rFonts w:ascii="Menlo" w:eastAsiaTheme="minorHAnsi" w:hAnsi="Menlo" w:cs="Menlo"/>
-          <w:color w:val="000000"/>
-          <w:lang w:val="en-GB" w:eastAsia="en-GB"/>
-        </w:rPr>
-      </w:pPr>
-      <w:r>
-        <w:rPr>
-          <w:rFonts w:ascii="Menlo" w:eastAsiaTheme="minorHAnsi" w:hAnsi="Menlo" w:cs="Menlo"/>
-          <w:color w:val="000000"/>
-          <w:lang w:val="en-GB" w:eastAsia="en-GB"/>
-        </w:rPr>
-        <w:t xml:space="preserve">    Label1.Caption = ""</w:t>
-      </w:r>
-    </w:p>
-    <w:p>
-      <w:pPr>
-        <w:pStyle w:val="HTML"/>
-        <w:shd w:val="clear" w:color="auto" w:fill="FFFFFF"/>
-        <w:rPr>
-          <w:rFonts w:ascii="Menlo" w:eastAsiaTheme="minorHAnsi" w:hAnsi="Menlo" w:cs="Menlo"/>
-          <w:color w:val="000000"/>
-          <w:lang w:val="en-GB" w:eastAsia="en-GB"/>
-        </w:rPr>
-      </w:pPr>
-      <w:r>
-        <w:rPr>
-          <w:rFonts w:ascii="Menlo" w:eastAsiaTheme="minorHAnsi" w:hAnsi="Menlo" w:cs="Menlo"/>
-          <w:color w:val="000000"/>
-          <w:lang w:val="en-GB" w:eastAsia="en-GB"/>
-        </w:rPr>
-        <w:t xml:space="preserve">    Label4.Caption = ""</w:t>
-      </w:r>
-    </w:p>
-    <w:p>
-      <w:pPr>
-        <w:pStyle w:val="HTML"/>
-        <w:shd w:val="clear" w:color="auto" w:fill="FFFFFF"/>
-        <w:rPr>
-          <w:rFonts w:ascii="Menlo" w:eastAsiaTheme="minorHAnsi" w:hAnsi="Menlo" w:cs="Menlo"/>
-          <w:color w:val="000000"/>
-          <w:lang w:val="en-GB" w:eastAsia="en-GB"/>
-        </w:rPr>
-      </w:pPr>
-      <w:r>
-        <w:rPr>
-          <w:rFonts w:ascii="Menlo" w:eastAsiaTheme="minorHAnsi" w:hAnsi="Menlo" w:cs="Menlo"/>
-          <w:color w:val="000000"/>
-          <w:lang w:val="en-GB" w:eastAsia="en-GB"/>
-        </w:rPr>
-        <w:t xml:space="preserve">    </w:t>
-      </w:r>
-    </w:p>
-    <w:p>
-      <w:pPr>
-        <w:pStyle w:val="HTML"/>
-        <w:shd w:val="clear" w:color="auto" w:fill="FFFFFF"/>
-        <w:rPr>
-          <w:rFonts w:ascii="Menlo" w:eastAsiaTheme="minorHAnsi" w:hAnsi="Menlo" w:cs="Menlo"/>
-          <w:color w:val="000000"/>
-          <w:lang w:val="en-GB" w:eastAsia="en-GB"/>
-        </w:rPr>
-      </w:pPr>
-      <w:r>
-        <w:rPr>
-          <w:rFonts w:ascii="Menlo" w:eastAsiaTheme="minorHAnsi" w:hAnsi="Menlo" w:cs="Menlo"/>
-          <w:color w:val="000000"/>
-          <w:lang w:val="en-GB" w:eastAsia="en-GB"/>
-        </w:rPr>
-        <w:t xml:space="preserve">    For </w:t>
-      </w:r>
-      <w:proofErr w:type="spellStart"/>
-      <w:r>
-        <w:rPr>
-          <w:rFonts w:ascii="Menlo" w:eastAsiaTheme="minorHAnsi" w:hAnsi="Menlo" w:cs="Menlo"/>
-          <w:color w:val="000000"/>
-          <w:lang w:val="en-GB" w:eastAsia="en-GB"/>
-        </w:rPr>
-        <w:t>i</w:t>
-      </w:r>
-      <w:proofErr w:type="spellEnd"/>
-      <w:r>
-        <w:rPr>
-          <w:rFonts w:ascii="Menlo" w:eastAsiaTheme="minorHAnsi" w:hAnsi="Menlo" w:cs="Menlo"/>
-          <w:color w:val="000000"/>
-          <w:lang w:val="en-GB" w:eastAsia="en-GB"/>
-        </w:rPr>
-        <w:t xml:space="preserve"> = 0 To n</w:t>
-      </w:r>
-    </w:p>
-    <w:p>
-      <w:pPr>
-        <w:pStyle w:val="HTML"/>
-        <w:shd w:val="clear" w:color="auto" w:fill="FFFFFF"/>
-        <w:rPr>
-          <w:rFonts w:ascii="Menlo" w:eastAsiaTheme="minorHAnsi" w:hAnsi="Menlo" w:cs="Menlo"/>
-          <w:color w:val="000000"/>
-          <w:lang w:val="en-GB" w:eastAsia="en-GB"/>
-        </w:rPr>
-      </w:pPr>
-      <w:r>
-        <w:rPr>
-          <w:rFonts w:ascii="Menlo" w:eastAsiaTheme="minorHAnsi" w:hAnsi="Menlo" w:cs="Menlo"/>
-          <w:color w:val="000000"/>
-          <w:lang w:val="en-GB" w:eastAsia="en-GB"/>
-        </w:rPr>
-        <w:t xml:space="preserve">        Label1.Caption = </w:t>
-      </w:r>
-      <w:proofErr w:type="spellStart"/>
-      <w:r>
-        <w:rPr>
-          <w:rFonts w:ascii="Menlo" w:eastAsiaTheme="minorHAnsi" w:hAnsi="Menlo" w:cs="Menlo"/>
-          <w:color w:val="000000"/>
-          <w:lang w:val="en-GB" w:eastAsia="en-GB"/>
-        </w:rPr>
-        <w:t>Label1.Caption</w:t>
-      </w:r>
-      <w:proofErr w:type="spellEnd"/>
-      <w:r>
-        <w:rPr>
-          <w:rFonts w:ascii="Menlo" w:eastAsiaTheme="minorHAnsi" w:hAnsi="Menlo" w:cs="Menlo"/>
-          <w:color w:val="000000"/>
-          <w:lang w:val="en-GB" w:eastAsia="en-GB"/>
-        </w:rPr>
-        <w:t xml:space="preserve"> + </w:t>
-      </w:r>
-      <w:proofErr w:type="spellStart"/>
-      <w:proofErr w:type="gramStart"/>
-      <w:r>
-        <w:rPr>
-          <w:rFonts w:ascii="Menlo" w:eastAsiaTheme="minorHAnsi" w:hAnsi="Menlo" w:cs="Menlo"/>
-          <w:color w:val="000000"/>
-          <w:lang w:val="en-GB" w:eastAsia="en-GB"/>
-        </w:rPr>
-        <w:t>Chr</w:t>
-      </w:r>
-      <w:proofErr w:type="spellEnd"/>
-      <w:r>
-        <w:rPr>
-          <w:rFonts w:ascii="Menlo" w:eastAsiaTheme="minorHAnsi" w:hAnsi="Menlo" w:cs="Menlo"/>
-          <w:color w:val="000000"/>
-          <w:lang w:val="en-GB" w:eastAsia="en-GB"/>
-        </w:rPr>
-        <w:t>(</w:t>
-      </w:r>
-      <w:proofErr w:type="gramEnd"/>
-      <w:r>
-        <w:rPr>
-          <w:rFonts w:ascii="Menlo" w:eastAsiaTheme="minorHAnsi" w:hAnsi="Menlo" w:cs="Menlo"/>
-          <w:color w:val="000000"/>
-          <w:lang w:val="en-GB" w:eastAsia="en-GB"/>
-        </w:rPr>
-        <w:t>13)</w:t>
-      </w:r>
-    </w:p>
-    <w:p>
-      <w:pPr>
-        <w:pStyle w:val="HTML"/>
-        <w:shd w:val="clear" w:color="auto" w:fill="FFFFFF"/>
-        <w:rPr>
-          <w:rFonts w:ascii="Menlo" w:eastAsiaTheme="minorHAnsi" w:hAnsi="Menlo" w:cs="Menlo"/>
-          <w:color w:val="000000"/>
-          <w:lang w:val="en-GB" w:eastAsia="en-GB"/>
-        </w:rPr>
-      </w:pPr>
-      <w:r>
-        <w:rPr>
-          <w:rFonts w:ascii="Menlo" w:eastAsiaTheme="minorHAnsi" w:hAnsi="Menlo" w:cs="Menlo"/>
-          <w:color w:val="000000"/>
-          <w:lang w:val="en-GB" w:eastAsia="en-GB"/>
-        </w:rPr>
-        <w:t xml:space="preserve">        For j = 0 To m</w:t>
-      </w:r>
-    </w:p>
-    <w:p>
-      <w:pPr>
-        <w:pStyle w:val="HTML"/>
-        <w:shd w:val="clear" w:color="auto" w:fill="FFFFFF"/>
-        <w:rPr>
-          <w:rFonts w:ascii="Menlo" w:eastAsiaTheme="minorHAnsi" w:hAnsi="Menlo" w:cs="Menlo"/>
-          <w:color w:val="000000"/>
-          <w:lang w:val="en-GB" w:eastAsia="en-GB"/>
-        </w:rPr>
-      </w:pPr>
-      <w:r>
-        <w:rPr>
-          <w:rFonts w:ascii="Menlo" w:eastAsiaTheme="minorHAnsi" w:hAnsi="Menlo" w:cs="Menlo"/>
-          <w:color w:val="000000"/>
-          <w:lang w:val="en-GB" w:eastAsia="en-GB"/>
-        </w:rPr>
-        <w:t xml:space="preserve">            </w:t>
-      </w:r>
-      <w:proofErr w:type="gramStart"/>
-      <w:r>
-        <w:rPr>
-          <w:rFonts w:ascii="Menlo" w:eastAsiaTheme="minorHAnsi" w:hAnsi="Menlo" w:cs="Menlo"/>
-          <w:color w:val="000000"/>
-          <w:lang w:val="en-GB" w:eastAsia="en-GB"/>
-        </w:rPr>
-        <w:t>a(</w:t>
-      </w:r>
-      <w:proofErr w:type="spellStart"/>
-      <w:proofErr w:type="gramEnd"/>
-      <w:r>
-        <w:rPr>
-          <w:rFonts w:ascii="Menlo" w:eastAsiaTheme="minorHAnsi" w:hAnsi="Menlo" w:cs="Menlo"/>
-          <w:color w:val="000000"/>
-          <w:lang w:val="en-GB" w:eastAsia="en-GB"/>
-        </w:rPr>
-        <w:t>i</w:t>
-      </w:r>
-      <w:proofErr w:type="spellEnd"/>
-      <w:r>
-        <w:rPr>
-          <w:rFonts w:ascii="Menlo" w:eastAsiaTheme="minorHAnsi" w:hAnsi="Menlo" w:cs="Menlo"/>
-          <w:color w:val="000000"/>
-          <w:lang w:val="en-GB" w:eastAsia="en-GB"/>
-        </w:rPr>
-        <w:t xml:space="preserve">, j) = </w:t>
-      </w:r>
-      <w:proofErr w:type="spellStart"/>
-      <w:r>
-        <w:rPr>
-          <w:rFonts w:ascii="Menlo" w:eastAsiaTheme="minorHAnsi" w:hAnsi="Menlo" w:cs="Menlo"/>
-          <w:color w:val="000000"/>
-          <w:lang w:val="en-GB" w:eastAsia="en-GB"/>
-        </w:rPr>
-        <w:t>CInt</w:t>
-      </w:r>
-      <w:proofErr w:type="spellEnd"/>
-      <w:r>
-        <w:rPr>
-          <w:rFonts w:ascii="Menlo" w:eastAsiaTheme="minorHAnsi" w:hAnsi="Menlo" w:cs="Menlo"/>
-          <w:color w:val="000000"/>
-          <w:lang w:val="en-GB" w:eastAsia="en-GB"/>
-        </w:rPr>
-        <w:t>(</w:t>
-      </w:r>
-      <w:proofErr w:type="spellStart"/>
-      <w:r>
-        <w:rPr>
-          <w:rFonts w:ascii="Menlo" w:eastAsiaTheme="minorHAnsi" w:hAnsi="Menlo" w:cs="Menlo"/>
-          <w:color w:val="000000"/>
-          <w:lang w:val="en-GB" w:eastAsia="en-GB"/>
-        </w:rPr>
-        <w:t>Rnd</w:t>
-      </w:r>
-      <w:proofErr w:type="spellEnd"/>
-      <w:r>
-        <w:rPr>
-          <w:rFonts w:ascii="Menlo" w:eastAsiaTheme="minorHAnsi" w:hAnsi="Menlo" w:cs="Menlo"/>
-          <w:color w:val="000000"/>
-          <w:lang w:val="en-GB" w:eastAsia="en-GB"/>
-        </w:rPr>
-        <w:t>() * 100 - 50)</w:t>
-      </w:r>
-    </w:p>
-    <w:p>
-      <w:pPr>
-        <w:pStyle w:val="HTML"/>
-        <w:shd w:val="clear" w:color="auto" w:fill="FFFFFF"/>
-        <w:rPr>
-          <w:rFonts w:ascii="Menlo" w:eastAsiaTheme="minorHAnsi" w:hAnsi="Menlo" w:cs="Menlo"/>
-          <w:color w:val="000000"/>
-          <w:lang w:val="en-GB" w:eastAsia="en-GB"/>
-        </w:rPr>
-      </w:pPr>
-      <w:r>
-        <w:rPr>
-          <w:rFonts w:ascii="Menlo" w:eastAsiaTheme="minorHAnsi" w:hAnsi="Menlo" w:cs="Menlo"/>
-          <w:color w:val="000000"/>
-          <w:lang w:val="en-GB" w:eastAsia="en-GB"/>
-        </w:rPr>
-        <w:t xml:space="preserve">            Label1.Caption = </w:t>
-      </w:r>
-      <w:proofErr w:type="spellStart"/>
-      <w:r>
-        <w:rPr>
-          <w:rFonts w:ascii="Menlo" w:eastAsiaTheme="minorHAnsi" w:hAnsi="Menlo" w:cs="Menlo"/>
-          <w:color w:val="000000"/>
-          <w:lang w:val="en-GB" w:eastAsia="en-GB"/>
-        </w:rPr>
-        <w:t>Label1.Caption</w:t>
-      </w:r>
-      <w:proofErr w:type="spellEnd"/>
-      <w:r>
-        <w:rPr>
-          <w:rFonts w:ascii="Menlo" w:eastAsiaTheme="minorHAnsi" w:hAnsi="Menlo" w:cs="Menlo"/>
-          <w:color w:val="000000"/>
-          <w:lang w:val="en-GB" w:eastAsia="en-GB"/>
-        </w:rPr>
-        <w:t xml:space="preserve"> + </w:t>
-      </w:r>
-      <w:proofErr w:type="spellStart"/>
-      <w:proofErr w:type="gramStart"/>
-      <w:r>
-        <w:rPr>
-          <w:rFonts w:ascii="Menlo" w:eastAsiaTheme="minorHAnsi" w:hAnsi="Menlo" w:cs="Menlo"/>
-          <w:color w:val="000000"/>
-          <w:lang w:val="en-GB" w:eastAsia="en-GB"/>
-        </w:rPr>
-        <w:t>Chr</w:t>
-      </w:r>
-      <w:proofErr w:type="spellEnd"/>
-      <w:r>
-        <w:rPr>
-          <w:rFonts w:ascii="Menlo" w:eastAsiaTheme="minorHAnsi" w:hAnsi="Menlo" w:cs="Menlo"/>
-          <w:color w:val="000000"/>
-          <w:lang w:val="en-GB" w:eastAsia="en-GB"/>
-        </w:rPr>
-        <w:t>(</w:t>
-      </w:r>
-      <w:proofErr w:type="gramEnd"/>
-      <w:r>
-        <w:rPr>
-          <w:rFonts w:ascii="Menlo" w:eastAsiaTheme="minorHAnsi" w:hAnsi="Menlo" w:cs="Menlo"/>
-          <w:color w:val="000000"/>
-          <w:lang w:val="en-GB" w:eastAsia="en-GB"/>
-        </w:rPr>
-        <w:t xml:space="preserve">9) + </w:t>
-      </w:r>
-      <w:proofErr w:type="spellStart"/>
-      <w:r>
-        <w:rPr>
-          <w:rFonts w:ascii="Menlo" w:eastAsiaTheme="minorHAnsi" w:hAnsi="Menlo" w:cs="Menlo"/>
-          <w:color w:val="000000"/>
-          <w:lang w:val="en-GB" w:eastAsia="en-GB"/>
-        </w:rPr>
-        <w:t>CStr</w:t>
-      </w:r>
-      <w:proofErr w:type="spellEnd"/>
-      <w:r>
-        <w:rPr>
-          <w:rFonts w:ascii="Menlo" w:eastAsiaTheme="minorHAnsi" w:hAnsi="Menlo" w:cs="Menlo"/>
-          <w:color w:val="000000"/>
-          <w:lang w:val="en-GB" w:eastAsia="en-GB"/>
-        </w:rPr>
-        <w:t>(a(</w:t>
-      </w:r>
-      <w:proofErr w:type="spellStart"/>
-      <w:r>
-        <w:rPr>
-          <w:rFonts w:ascii="Menlo" w:eastAsiaTheme="minorHAnsi" w:hAnsi="Menlo" w:cs="Menlo"/>
-          <w:color w:val="000000"/>
-          <w:lang w:val="en-GB" w:eastAsia="en-GB"/>
-        </w:rPr>
-        <w:t>i</w:t>
-      </w:r>
-      <w:proofErr w:type="spellEnd"/>
-      <w:r>
-        <w:rPr>
-          <w:rFonts w:ascii="Menlo" w:eastAsiaTheme="minorHAnsi" w:hAnsi="Menlo" w:cs="Menlo"/>
-          <w:color w:val="000000"/>
-          <w:lang w:val="en-GB" w:eastAsia="en-GB"/>
-        </w:rPr>
-        <w:t>, j))</w:t>
-      </w:r>
-    </w:p>
-    <w:p>
-      <w:pPr>
-        <w:pStyle w:val="HTML"/>
-        <w:shd w:val="clear" w:color="auto" w:fill="FFFFFF"/>
-        <w:rPr>
-          <w:rFonts w:ascii="Menlo" w:eastAsiaTheme="minorHAnsi" w:hAnsi="Menlo" w:cs="Menlo"/>
-          <w:color w:val="000000"/>
-          <w:lang w:val="en-GB" w:eastAsia="en-GB"/>
-        </w:rPr>
-      </w:pPr>
-      <w:r>
-        <w:rPr>
-          <w:rFonts w:ascii="Menlo" w:eastAsiaTheme="minorHAnsi" w:hAnsi="Menlo" w:cs="Menlo"/>
-          <w:color w:val="000000"/>
-          <w:lang w:val="en-GB" w:eastAsia="en-GB"/>
-        </w:rPr>
-        <w:t xml:space="preserve">        Next j</w:t>
-      </w:r>
-    </w:p>
-    <w:p>
-      <w:pPr>
-        <w:pStyle w:val="HTML"/>
-        <w:shd w:val="clear" w:color="auto" w:fill="FFFFFF"/>
-        <w:rPr>
-          <w:rFonts w:ascii="Menlo" w:eastAsiaTheme="minorHAnsi" w:hAnsi="Menlo" w:cs="Menlo"/>
-          <w:color w:val="000000"/>
-          <w:lang w:val="en-GB" w:eastAsia="en-GB"/>
-        </w:rPr>
-      </w:pPr>
-      <w:r>
-        <w:rPr>
-          <w:rFonts w:ascii="Menlo" w:eastAsiaTheme="minorHAnsi" w:hAnsi="Menlo" w:cs="Menlo"/>
-          <w:color w:val="000000"/>
-          <w:lang w:val="en-GB" w:eastAsia="en-GB"/>
-        </w:rPr>
-        <w:t xml:space="preserve">    Next </w:t>
-      </w:r>
-      <w:proofErr w:type="spellStart"/>
-      <w:r>
-        <w:rPr>
-          <w:rFonts w:ascii="Menlo" w:eastAsiaTheme="minorHAnsi" w:hAnsi="Menlo" w:cs="Menlo"/>
-          <w:color w:val="000000"/>
-          <w:lang w:val="en-GB" w:eastAsia="en-GB"/>
-        </w:rPr>
-        <w:t>i</w:t>
-      </w:r>
-      <w:proofErr w:type="spellEnd"/>
-    </w:p>
-    <w:p>
-      <w:pPr>
-        <w:pStyle w:val="HTML"/>
-        <w:shd w:val="clear" w:color="auto" w:fill="FFFFFF"/>
-        <w:rPr>
-          <w:rFonts w:ascii="Menlo" w:eastAsiaTheme="minorHAnsi" w:hAnsi="Menlo" w:cs="Menlo"/>
-          <w:color w:val="000000"/>
-          <w:lang w:val="en-GB" w:eastAsia="en-GB"/>
-        </w:rPr>
-      </w:pPr>
-    </w:p>
-    <w:p>
-      <w:pPr>
-        <w:pStyle w:val="HTML"/>
-        <w:shd w:val="clear" w:color="auto" w:fill="FFFFFF"/>
-        <w:rPr>
-          <w:rFonts w:ascii="Menlo" w:eastAsiaTheme="minorHAnsi" w:hAnsi="Menlo" w:cs="Menlo"/>
-          <w:color w:val="000000"/>
-          <w:lang w:val="en-GB" w:eastAsia="en-GB"/>
-        </w:rPr>
-      </w:pPr>
-      <w:r>
-        <w:rPr>
-          <w:rFonts w:ascii="Menlo" w:eastAsiaTheme="minorHAnsi" w:hAnsi="Menlo" w:cs="Menlo"/>
-          <w:color w:val="000000"/>
-          <w:lang w:val="en-GB" w:eastAsia="en-GB"/>
-        </w:rPr>
-        <w:t xml:space="preserve">    For </w:t>
-      </w:r>
-      <w:proofErr w:type="spellStart"/>
-      <w:r>
-        <w:rPr>
-          <w:rFonts w:ascii="Menlo" w:eastAsiaTheme="minorHAnsi" w:hAnsi="Menlo" w:cs="Menlo"/>
-          <w:color w:val="000000"/>
-          <w:lang w:val="en-GB" w:eastAsia="en-GB"/>
-        </w:rPr>
-        <w:t>i</w:t>
-      </w:r>
-      <w:proofErr w:type="spellEnd"/>
-      <w:r>
-        <w:rPr>
-          <w:rFonts w:ascii="Menlo" w:eastAsiaTheme="minorHAnsi" w:hAnsi="Menlo" w:cs="Menlo"/>
-          <w:color w:val="000000"/>
-          <w:lang w:val="en-GB" w:eastAsia="en-GB"/>
-        </w:rPr>
-        <w:t xml:space="preserve"> = 0 To n</w:t>
-      </w:r>
-    </w:p>
-    <w:p>
-      <w:pPr>
-        <w:pStyle w:val="HTML"/>
-        <w:shd w:val="clear" w:color="auto" w:fill="FFFFFF"/>
-        <w:rPr>
-          <w:rFonts w:ascii="Menlo" w:eastAsiaTheme="minorHAnsi" w:hAnsi="Menlo" w:cs="Menlo"/>
-          <w:color w:val="000000"/>
-          <w:lang w:val="en-GB" w:eastAsia="en-GB"/>
-        </w:rPr>
-      </w:pPr>
-      <w:r>
-        <w:rPr>
-          <w:rFonts w:ascii="Menlo" w:eastAsiaTheme="minorHAnsi" w:hAnsi="Menlo" w:cs="Menlo"/>
-          <w:color w:val="000000"/>
-          <w:lang w:val="en-GB" w:eastAsia="en-GB"/>
-        </w:rPr>
-        <w:t xml:space="preserve">        sum(</w:t>
-      </w:r>
-      <w:proofErr w:type="spellStart"/>
-      <w:r>
-        <w:rPr>
-          <w:rFonts w:ascii="Menlo" w:eastAsiaTheme="minorHAnsi" w:hAnsi="Menlo" w:cs="Menlo"/>
-          <w:color w:val="000000"/>
-          <w:lang w:val="en-GB" w:eastAsia="en-GB"/>
-        </w:rPr>
-        <w:t>i</w:t>
-      </w:r>
-      <w:proofErr w:type="spellEnd"/>
-      <w:r>
-        <w:rPr>
-          <w:rFonts w:ascii="Menlo" w:eastAsiaTheme="minorHAnsi" w:hAnsi="Menlo" w:cs="Menlo"/>
-          <w:color w:val="000000"/>
-          <w:lang w:val="en-GB" w:eastAsia="en-GB"/>
-        </w:rPr>
-        <w:t>) = 0</w:t>
-      </w:r>
-    </w:p>
-    <w:p>
-      <w:pPr>
-        <w:pStyle w:val="HTML"/>
-        <w:shd w:val="clear" w:color="auto" w:fill="FFFFFF"/>
-        <w:rPr>
-          <w:rFonts w:ascii="Menlo" w:eastAsiaTheme="minorHAnsi" w:hAnsi="Menlo" w:cs="Menlo"/>
-          <w:color w:val="000000"/>
-          <w:lang w:val="en-GB" w:eastAsia="en-GB"/>
-        </w:rPr>
-      </w:pPr>
-      <w:r>
-        <w:rPr>
-          <w:rFonts w:ascii="Menlo" w:eastAsiaTheme="minorHAnsi" w:hAnsi="Menlo" w:cs="Menlo"/>
-          <w:color w:val="000000"/>
-          <w:lang w:val="en-GB" w:eastAsia="en-GB"/>
-        </w:rPr>
-        <w:t xml:space="preserve">        For j = 0 To m</w:t>
-      </w:r>
-    </w:p>
-    <w:p>
-      <w:pPr>
-        <w:pStyle w:val="HTML"/>
-        <w:shd w:val="clear" w:color="auto" w:fill="FFFFFF"/>
-        <w:rPr>
-          <w:rFonts w:ascii="Menlo" w:eastAsiaTheme="minorHAnsi" w:hAnsi="Menlo" w:cs="Menlo"/>
-          <w:color w:val="000000"/>
-          <w:lang w:val="en-GB" w:eastAsia="en-GB"/>
-        </w:rPr>
-      </w:pPr>
-      <w:r>
-        <w:rPr>
-          <w:rFonts w:ascii="Menlo" w:eastAsiaTheme="minorHAnsi" w:hAnsi="Menlo" w:cs="Menlo"/>
-          <w:color w:val="000000"/>
-          <w:lang w:val="en-GB" w:eastAsia="en-GB"/>
-        </w:rPr>
-        <w:t xml:space="preserve">            If (</w:t>
-      </w:r>
-      <w:proofErr w:type="gramStart"/>
-      <w:r>
-        <w:rPr>
-          <w:rFonts w:ascii="Menlo" w:eastAsiaTheme="minorHAnsi" w:hAnsi="Menlo" w:cs="Menlo"/>
-          <w:color w:val="000000"/>
-          <w:lang w:val="en-GB" w:eastAsia="en-GB"/>
-        </w:rPr>
-        <w:t>a(</w:t>
-      </w:r>
-      <w:proofErr w:type="spellStart"/>
-      <w:proofErr w:type="gramEnd"/>
-      <w:r>
-        <w:rPr>
-          <w:rFonts w:ascii="Menlo" w:eastAsiaTheme="minorHAnsi" w:hAnsi="Menlo" w:cs="Menlo"/>
-          <w:color w:val="000000"/>
-          <w:lang w:val="en-GB" w:eastAsia="en-GB"/>
-        </w:rPr>
-        <w:t>i</w:t>
-      </w:r>
-      <w:proofErr w:type="spellEnd"/>
-      <w:r>
-        <w:rPr>
-          <w:rFonts w:ascii="Menlo" w:eastAsiaTheme="minorHAnsi" w:hAnsi="Menlo" w:cs="Menlo"/>
-          <w:color w:val="000000"/>
-          <w:lang w:val="en-GB" w:eastAsia="en-GB"/>
-        </w:rPr>
-        <w:t>, j) &lt; 0) Then</w:t>
-      </w:r>
-    </w:p>
-    <w:p>
-      <w:pPr>
-        <w:pStyle w:val="HTML"/>
-        <w:shd w:val="clear" w:color="auto" w:fill="FFFFFF"/>
-        <w:rPr>
-          <w:rFonts w:ascii="Menlo" w:eastAsiaTheme="minorHAnsi" w:hAnsi="Menlo" w:cs="Menlo"/>
-          <w:color w:val="000000"/>
-          <w:lang w:val="en-GB" w:eastAsia="en-GB"/>
-        </w:rPr>
-      </w:pPr>
-      <w:r>
-        <w:rPr>
-          <w:rFonts w:ascii="Menlo" w:eastAsiaTheme="minorHAnsi" w:hAnsi="Menlo" w:cs="Menlo"/>
-          <w:color w:val="000000"/>
-          <w:lang w:val="en-GB" w:eastAsia="en-GB"/>
-        </w:rPr>
-        <w:t xml:space="preserve">                sum(</w:t>
-      </w:r>
-      <w:proofErr w:type="spellStart"/>
-      <w:r>
-        <w:rPr>
-          <w:rFonts w:ascii="Menlo" w:eastAsiaTheme="minorHAnsi" w:hAnsi="Menlo" w:cs="Menlo"/>
-          <w:color w:val="000000"/>
-          <w:lang w:val="en-GB" w:eastAsia="en-GB"/>
-        </w:rPr>
-        <w:t>i</w:t>
-      </w:r>
-      <w:proofErr w:type="spellEnd"/>
-      <w:r>
-        <w:rPr>
-          <w:rFonts w:ascii="Menlo" w:eastAsiaTheme="minorHAnsi" w:hAnsi="Menlo" w:cs="Menlo"/>
-          <w:color w:val="000000"/>
-          <w:lang w:val="en-GB" w:eastAsia="en-GB"/>
-        </w:rPr>
-        <w:t>) = sum(</w:t>
-      </w:r>
-      <w:proofErr w:type="spellStart"/>
-      <w:r>
-        <w:rPr>
-          <w:rFonts w:ascii="Menlo" w:eastAsiaTheme="minorHAnsi" w:hAnsi="Menlo" w:cs="Menlo"/>
-          <w:color w:val="000000"/>
-          <w:lang w:val="en-GB" w:eastAsia="en-GB"/>
-        </w:rPr>
-        <w:t>i</w:t>
-      </w:r>
-      <w:proofErr w:type="spellEnd"/>
-      <w:r>
-        <w:rPr>
-          <w:rFonts w:ascii="Menlo" w:eastAsiaTheme="minorHAnsi" w:hAnsi="Menlo" w:cs="Menlo"/>
-          <w:color w:val="000000"/>
-          <w:lang w:val="en-GB" w:eastAsia="en-GB"/>
-        </w:rPr>
-        <w:t xml:space="preserve">) + </w:t>
-      </w:r>
-      <w:proofErr w:type="gramStart"/>
-      <w:r>
-        <w:rPr>
-          <w:rFonts w:ascii="Menlo" w:eastAsiaTheme="minorHAnsi" w:hAnsi="Menlo" w:cs="Menlo"/>
-          <w:color w:val="000000"/>
-          <w:lang w:val="en-GB" w:eastAsia="en-GB"/>
-        </w:rPr>
-        <w:t>a(</w:t>
-      </w:r>
-      <w:proofErr w:type="spellStart"/>
-      <w:proofErr w:type="gramEnd"/>
-      <w:r>
-        <w:rPr>
-          <w:rFonts w:ascii="Menlo" w:eastAsiaTheme="minorHAnsi" w:hAnsi="Menlo" w:cs="Menlo"/>
-          <w:color w:val="000000"/>
-          <w:lang w:val="en-GB" w:eastAsia="en-GB"/>
-        </w:rPr>
-        <w:t>i</w:t>
-      </w:r>
-      <w:proofErr w:type="spellEnd"/>
-      <w:r>
-        <w:rPr>
-          <w:rFonts w:ascii="Menlo" w:eastAsiaTheme="minorHAnsi" w:hAnsi="Menlo" w:cs="Menlo"/>
-          <w:color w:val="000000"/>
-          <w:lang w:val="en-GB" w:eastAsia="en-GB"/>
-        </w:rPr>
-        <w:t>, j)</w:t>
-      </w:r>
-    </w:p>
-    <w:p>
-      <w:pPr>
-        <w:pStyle w:val="HTML"/>
-        <w:shd w:val="clear" w:color="auto" w:fill="FFFFFF"/>
-        <w:rPr>
-          <w:rFonts w:ascii="Menlo" w:eastAsiaTheme="minorHAnsi" w:hAnsi="Menlo" w:cs="Menlo"/>
-          <w:color w:val="000000"/>
-          <w:lang w:val="en-GB" w:eastAsia="en-GB"/>
-        </w:rPr>
-      </w:pPr>
-      <w:r>
-        <w:rPr>
-          <w:rFonts w:ascii="Menlo" w:eastAsiaTheme="minorHAnsi" w:hAnsi="Menlo" w:cs="Menlo"/>
-          <w:color w:val="000000"/>
-          <w:lang w:val="en-GB" w:eastAsia="en-GB"/>
-        </w:rPr>
-        <w:t xml:space="preserve">            End If</w:t>
-      </w:r>
-    </w:p>
-    <w:p>
-      <w:pPr>
-        <w:pStyle w:val="HTML"/>
-        <w:shd w:val="clear" w:color="auto" w:fill="FFFFFF"/>
-        <w:rPr>
-          <w:rFonts w:ascii="Menlo" w:eastAsiaTheme="minorHAnsi" w:hAnsi="Menlo" w:cs="Menlo"/>
-          <w:color w:val="000000"/>
-          <w:lang w:val="en-GB" w:eastAsia="en-GB"/>
-        </w:rPr>
-      </w:pPr>
-      <w:r>
-        <w:rPr>
-          <w:rFonts w:ascii="Menlo" w:eastAsiaTheme="minorHAnsi" w:hAnsi="Menlo" w:cs="Menlo"/>
-          <w:color w:val="000000"/>
-          <w:lang w:val="en-GB" w:eastAsia="en-GB"/>
-        </w:rPr>
-        <w:t xml:space="preserve">        Next j</w:t>
-      </w:r>
-    </w:p>
-    <w:p>
-      <w:pPr>
-        <w:pStyle w:val="HTML"/>
-        <w:shd w:val="clear" w:color="auto" w:fill="FFFFFF"/>
-        <w:rPr>
-          <w:rFonts w:ascii="Menlo" w:eastAsiaTheme="minorHAnsi" w:hAnsi="Menlo" w:cs="Menlo"/>
-          <w:color w:val="000000"/>
-          <w:lang w:val="en-GB" w:eastAsia="en-GB"/>
-        </w:rPr>
-      </w:pPr>
-      <w:r>
-        <w:rPr>
-          <w:rFonts w:ascii="Menlo" w:eastAsiaTheme="minorHAnsi" w:hAnsi="Menlo" w:cs="Menlo"/>
-          <w:color w:val="000000"/>
-          <w:lang w:val="en-GB" w:eastAsia="en-GB"/>
-        </w:rPr>
-        <w:t xml:space="preserve">    Next </w:t>
-      </w:r>
-      <w:proofErr w:type="spellStart"/>
-      <w:r>
-        <w:rPr>
-          <w:rFonts w:ascii="Menlo" w:eastAsiaTheme="minorHAnsi" w:hAnsi="Menlo" w:cs="Menlo"/>
-          <w:color w:val="000000"/>
-          <w:lang w:val="en-GB" w:eastAsia="en-GB"/>
-        </w:rPr>
-        <w:t>i</w:t>
-      </w:r>
-      <w:proofErr w:type="spellEnd"/>
-    </w:p>
-    <w:p>
-      <w:pPr>
-        <w:pStyle w:val="HTML"/>
-        <w:shd w:val="clear" w:color="auto" w:fill="FFFFFF"/>
-        <w:rPr>
-          <w:rFonts w:ascii="Menlo" w:eastAsiaTheme="minorHAnsi" w:hAnsi="Menlo" w:cs="Menlo"/>
-          <w:color w:val="000000"/>
-          <w:lang w:val="en-GB" w:eastAsia="en-GB"/>
-        </w:rPr>
-      </w:pPr>
-    </w:p>
-    <w:p>
-      <w:pPr>
-        <w:pStyle w:val="HTML"/>
-        <w:shd w:val="clear" w:color="auto" w:fill="FFFFFF"/>
-        <w:rPr>
-          <w:rFonts w:ascii="Menlo" w:eastAsiaTheme="minorHAnsi" w:hAnsi="Menlo" w:cs="Menlo"/>
-          <w:color w:val="000000"/>
-          <w:lang w:val="en-GB" w:eastAsia="en-GB"/>
-        </w:rPr>
-      </w:pPr>
-      <w:r>
-        <w:rPr>
-          <w:rFonts w:ascii="Menlo" w:eastAsiaTheme="minorHAnsi" w:hAnsi="Menlo" w:cs="Menlo"/>
-          <w:color w:val="000000"/>
-          <w:lang w:val="en-GB" w:eastAsia="en-GB"/>
-        </w:rPr>
-        <w:t xml:space="preserve">    '</w:t>
-      </w:r>
-      <w:proofErr w:type="spellStart"/>
-      <w:r>
-        <w:rPr>
-          <w:rFonts w:ascii="Menlo" w:eastAsiaTheme="minorHAnsi" w:hAnsi="Menlo" w:cs="Menlo"/>
-          <w:color w:val="000000"/>
-          <w:lang w:val="en-GB" w:eastAsia="en-GB"/>
-        </w:rPr>
-        <w:t>Сама</w:t>
-      </w:r>
-      <w:proofErr w:type="spellEnd"/>
-      <w:r>
-        <w:rPr>
-          <w:rFonts w:ascii="Menlo" w:eastAsiaTheme="minorHAnsi" w:hAnsi="Menlo" w:cs="Menlo"/>
-          <w:color w:val="000000"/>
-          <w:lang w:val="en-GB" w:eastAsia="en-GB"/>
-        </w:rPr>
-        <w:t xml:space="preserve"> </w:t>
-      </w:r>
-      <w:proofErr w:type="spellStart"/>
-      <w:r>
-        <w:rPr>
-          <w:rFonts w:ascii="Menlo" w:eastAsiaTheme="minorHAnsi" w:hAnsi="Menlo" w:cs="Menlo"/>
-          <w:color w:val="000000"/>
-          <w:lang w:val="en-GB" w:eastAsia="en-GB"/>
-        </w:rPr>
-        <w:t>сортировка</w:t>
-      </w:r>
-      <w:proofErr w:type="spellEnd"/>
-    </w:p>
-    <w:p>
-      <w:pPr>
-        <w:pStyle w:val="HTML"/>
-        <w:shd w:val="clear" w:color="auto" w:fill="FFFFFF"/>
-        <w:rPr>
-          <w:rFonts w:ascii="Menlo" w:eastAsiaTheme="minorHAnsi" w:hAnsi="Menlo" w:cs="Menlo"/>
-          <w:color w:val="000000"/>
-          <w:lang w:val="en-GB" w:eastAsia="en-GB"/>
-        </w:rPr>
-      </w:pPr>
-      <w:r>
-        <w:rPr>
-          <w:rFonts w:ascii="Menlo" w:eastAsiaTheme="minorHAnsi" w:hAnsi="Menlo" w:cs="Menlo"/>
-          <w:color w:val="000000"/>
-          <w:lang w:val="en-GB" w:eastAsia="en-GB"/>
-        </w:rPr>
-        <w:t xml:space="preserve">    For </w:t>
-      </w:r>
-      <w:proofErr w:type="spellStart"/>
-      <w:r>
-        <w:rPr>
-          <w:rFonts w:ascii="Menlo" w:eastAsiaTheme="minorHAnsi" w:hAnsi="Menlo" w:cs="Menlo"/>
-          <w:color w:val="000000"/>
-          <w:lang w:val="en-GB" w:eastAsia="en-GB"/>
-        </w:rPr>
-        <w:t>i</w:t>
-      </w:r>
-      <w:proofErr w:type="spellEnd"/>
-      <w:r>
-        <w:rPr>
-          <w:rFonts w:ascii="Menlo" w:eastAsiaTheme="minorHAnsi" w:hAnsi="Menlo" w:cs="Menlo"/>
-          <w:color w:val="000000"/>
-          <w:lang w:val="en-GB" w:eastAsia="en-GB"/>
-        </w:rPr>
-        <w:t xml:space="preserve"> = 0 To n - 1</w:t>
-      </w:r>
-    </w:p>
-    <w:p>
-      <w:pPr>
-        <w:pStyle w:val="HTML"/>
-        <w:shd w:val="clear" w:color="auto" w:fill="FFFFFF"/>
-        <w:rPr>
-          <w:rFonts w:ascii="Menlo" w:eastAsiaTheme="minorHAnsi" w:hAnsi="Menlo" w:cs="Menlo"/>
-          <w:color w:val="000000"/>
-          <w:lang w:val="en-GB" w:eastAsia="en-GB"/>
-        </w:rPr>
-      </w:pPr>
-      <w:r>
-        <w:rPr>
-          <w:rFonts w:ascii="Menlo" w:eastAsiaTheme="minorHAnsi" w:hAnsi="Menlo" w:cs="Menlo"/>
-          <w:color w:val="000000"/>
-          <w:lang w:val="en-GB" w:eastAsia="en-GB"/>
-        </w:rPr>
-        <w:t xml:space="preserve">        For k = </w:t>
-      </w:r>
-      <w:proofErr w:type="spellStart"/>
-      <w:r>
-        <w:rPr>
-          <w:rFonts w:ascii="Menlo" w:eastAsiaTheme="minorHAnsi" w:hAnsi="Menlo" w:cs="Menlo"/>
-          <w:color w:val="000000"/>
-          <w:lang w:val="en-GB" w:eastAsia="en-GB"/>
-        </w:rPr>
-        <w:t>i</w:t>
-      </w:r>
-      <w:proofErr w:type="spellEnd"/>
-      <w:r>
-        <w:rPr>
-          <w:rFonts w:ascii="Menlo" w:eastAsiaTheme="minorHAnsi" w:hAnsi="Menlo" w:cs="Menlo"/>
-          <w:color w:val="000000"/>
-          <w:lang w:val="en-GB" w:eastAsia="en-GB"/>
-        </w:rPr>
-        <w:t xml:space="preserve"> + 1 To n</w:t>
-      </w:r>
-    </w:p>
-    <w:p>
-      <w:pPr>
-        <w:pStyle w:val="HTML"/>
-        <w:shd w:val="clear" w:color="auto" w:fill="FFFFFF"/>
-        <w:rPr>
-          <w:rFonts w:ascii="Menlo" w:eastAsiaTheme="minorHAnsi" w:hAnsi="Menlo" w:cs="Menlo"/>
-          <w:color w:val="000000"/>
-          <w:lang w:val="en-GB" w:eastAsia="en-GB"/>
-        </w:rPr>
-      </w:pPr>
-      <w:r>
-        <w:rPr>
-          <w:rFonts w:ascii="Menlo" w:eastAsiaTheme="minorHAnsi" w:hAnsi="Menlo" w:cs="Menlo"/>
-          <w:color w:val="000000"/>
-          <w:lang w:val="en-GB" w:eastAsia="en-GB"/>
-        </w:rPr>
-        <w:t xml:space="preserve">            If (sum(</w:t>
-      </w:r>
-      <w:proofErr w:type="spellStart"/>
-      <w:r>
-        <w:rPr>
-          <w:rFonts w:ascii="Menlo" w:eastAsiaTheme="minorHAnsi" w:hAnsi="Menlo" w:cs="Menlo"/>
-          <w:color w:val="000000"/>
-          <w:lang w:val="en-GB" w:eastAsia="en-GB"/>
-        </w:rPr>
-        <w:t>i</w:t>
-      </w:r>
-      <w:proofErr w:type="spellEnd"/>
-      <w:r>
-        <w:rPr>
-          <w:rFonts w:ascii="Menlo" w:eastAsiaTheme="minorHAnsi" w:hAnsi="Menlo" w:cs="Menlo"/>
-          <w:color w:val="000000"/>
-          <w:lang w:val="en-GB" w:eastAsia="en-GB"/>
-        </w:rPr>
-        <w:t>) &lt; sum(k)) Then</w:t>
-      </w:r>
-    </w:p>
-    <w:p>
-      <w:pPr>
-        <w:pStyle w:val="HTML"/>
-        <w:shd w:val="clear" w:color="auto" w:fill="FFFFFF"/>
-        <w:rPr>
-          <w:rFonts w:ascii="Menlo" w:eastAsiaTheme="minorHAnsi" w:hAnsi="Menlo" w:cs="Menlo"/>
-          <w:color w:val="000000"/>
-          <w:lang w:val="en-GB" w:eastAsia="en-GB"/>
-        </w:rPr>
-      </w:pPr>
-      <w:r>
-        <w:rPr>
-          <w:rFonts w:ascii="Menlo" w:eastAsiaTheme="minorHAnsi" w:hAnsi="Menlo" w:cs="Menlo"/>
-          <w:color w:val="000000"/>
-          <w:lang w:val="en-GB" w:eastAsia="en-GB"/>
-        </w:rPr>
-        <w:t xml:space="preserve">                </w:t>
-      </w:r>
-      <w:proofErr w:type="spellStart"/>
-      <w:r>
-        <w:rPr>
-          <w:rFonts w:ascii="Menlo" w:eastAsiaTheme="minorHAnsi" w:hAnsi="Menlo" w:cs="Menlo"/>
-          <w:color w:val="000000"/>
-          <w:lang w:val="en-GB" w:eastAsia="en-GB"/>
-        </w:rPr>
-        <w:t>buf</w:t>
-      </w:r>
-      <w:proofErr w:type="spellEnd"/>
-      <w:r>
-        <w:rPr>
-          <w:rFonts w:ascii="Menlo" w:eastAsiaTheme="minorHAnsi" w:hAnsi="Menlo" w:cs="Menlo"/>
-          <w:color w:val="000000"/>
-          <w:lang w:val="en-GB" w:eastAsia="en-GB"/>
-        </w:rPr>
-        <w:t xml:space="preserve"> = sum(</w:t>
-      </w:r>
-      <w:proofErr w:type="spellStart"/>
-      <w:r>
-        <w:rPr>
-          <w:rFonts w:ascii="Menlo" w:eastAsiaTheme="minorHAnsi" w:hAnsi="Menlo" w:cs="Menlo"/>
-          <w:color w:val="000000"/>
-          <w:lang w:val="en-GB" w:eastAsia="en-GB"/>
-        </w:rPr>
-        <w:t>i</w:t>
-      </w:r>
-      <w:proofErr w:type="spellEnd"/>
-      <w:r>
-        <w:rPr>
-          <w:rFonts w:ascii="Menlo" w:eastAsiaTheme="minorHAnsi" w:hAnsi="Menlo" w:cs="Menlo"/>
-          <w:color w:val="000000"/>
-          <w:lang w:val="en-GB" w:eastAsia="en-GB"/>
-        </w:rPr>
-        <w:t>)</w:t>
-      </w:r>
-    </w:p>
-    <w:p>
-      <w:pPr>
-        <w:pStyle w:val="HTML"/>
-        <w:shd w:val="clear" w:color="auto" w:fill="FFFFFF"/>
-        <w:rPr>
-          <w:rFonts w:ascii="Menlo" w:eastAsiaTheme="minorHAnsi" w:hAnsi="Menlo" w:cs="Menlo"/>
-          <w:color w:val="000000"/>
-          <w:lang w:val="en-GB" w:eastAsia="en-GB"/>
-        </w:rPr>
-      </w:pPr>
-      <w:r>
-        <w:rPr>
-          <w:rFonts w:ascii="Menlo" w:eastAsiaTheme="minorHAnsi" w:hAnsi="Menlo" w:cs="Menlo"/>
-          <w:color w:val="000000"/>
-          <w:lang w:val="en-GB" w:eastAsia="en-GB"/>
-        </w:rPr>
-        <w:t xml:space="preserve">                sum(</w:t>
-      </w:r>
-      <w:proofErr w:type="spellStart"/>
-      <w:r>
-        <w:rPr>
-          <w:rFonts w:ascii="Menlo" w:eastAsiaTheme="minorHAnsi" w:hAnsi="Menlo" w:cs="Menlo"/>
-          <w:color w:val="000000"/>
-          <w:lang w:val="en-GB" w:eastAsia="en-GB"/>
-        </w:rPr>
-        <w:t>i</w:t>
-      </w:r>
-      <w:proofErr w:type="spellEnd"/>
-      <w:r>
-        <w:rPr>
-          <w:rFonts w:ascii="Menlo" w:eastAsiaTheme="minorHAnsi" w:hAnsi="Menlo" w:cs="Menlo"/>
-          <w:color w:val="000000"/>
-          <w:lang w:val="en-GB" w:eastAsia="en-GB"/>
-        </w:rPr>
-        <w:t>) = sum(k)</w:t>
-      </w:r>
-    </w:p>
-    <w:p>
-      <w:pPr>
-        <w:pStyle w:val="HTML"/>
-        <w:shd w:val="clear" w:color="auto" w:fill="FFFFFF"/>
-        <w:rPr>
-          <w:rFonts w:ascii="Menlo" w:eastAsiaTheme="minorHAnsi" w:hAnsi="Menlo" w:cs="Menlo"/>
-          <w:color w:val="000000"/>
-          <w:lang w:val="en-GB" w:eastAsia="en-GB"/>
-        </w:rPr>
-      </w:pPr>
-      <w:r>
-        <w:rPr>
-          <w:rFonts w:ascii="Menlo" w:eastAsiaTheme="minorHAnsi" w:hAnsi="Menlo" w:cs="Menlo"/>
-          <w:color w:val="000000"/>
-          <w:lang w:val="en-GB" w:eastAsia="en-GB"/>
-        </w:rPr>
-        <w:t xml:space="preserve">                sum(k) = </w:t>
-      </w:r>
-      <w:proofErr w:type="spellStart"/>
-      <w:r>
-        <w:rPr>
-          <w:rFonts w:ascii="Menlo" w:eastAsiaTheme="minorHAnsi" w:hAnsi="Menlo" w:cs="Menlo"/>
-          <w:color w:val="000000"/>
-          <w:lang w:val="en-GB" w:eastAsia="en-GB"/>
-        </w:rPr>
-        <w:t>buf</w:t>
-      </w:r>
-      <w:proofErr w:type="spellEnd"/>
-    </w:p>
-    <w:p>
-      <w:pPr>
-        <w:pStyle w:val="HTML"/>
-        <w:shd w:val="clear" w:color="auto" w:fill="FFFFFF"/>
-        <w:rPr>
-          <w:rFonts w:ascii="Menlo" w:eastAsiaTheme="minorHAnsi" w:hAnsi="Menlo" w:cs="Menlo"/>
-          <w:color w:val="000000"/>
-          <w:lang w:val="en-GB" w:eastAsia="en-GB"/>
-        </w:rPr>
-      </w:pPr>
-      <w:r>
-        <w:rPr>
-          <w:rFonts w:ascii="Menlo" w:eastAsiaTheme="minorHAnsi" w:hAnsi="Menlo" w:cs="Menlo"/>
-          <w:color w:val="000000"/>
-          <w:lang w:val="en-GB" w:eastAsia="en-GB"/>
-        </w:rPr>
-        <w:t xml:space="preserve">                For j = 0 To m</w:t>
-      </w:r>
-    </w:p>
-    <w:p>
-      <w:pPr>
-        <w:pStyle w:val="HTML"/>
-        <w:shd w:val="clear" w:color="auto" w:fill="FFFFFF"/>
-        <w:rPr>
-          <w:rFonts w:ascii="Menlo" w:eastAsiaTheme="minorHAnsi" w:hAnsi="Menlo" w:cs="Menlo"/>
-          <w:color w:val="000000"/>
-          <w:lang w:val="en-GB" w:eastAsia="en-GB"/>
-        </w:rPr>
-      </w:pPr>
-      <w:r>
-        <w:rPr>
-          <w:rFonts w:ascii="Menlo" w:eastAsiaTheme="minorHAnsi" w:hAnsi="Menlo" w:cs="Menlo"/>
-          <w:color w:val="000000"/>
-          <w:lang w:val="en-GB" w:eastAsia="en-GB"/>
-        </w:rPr>
-        <w:t xml:space="preserve">                    </w:t>
-      </w:r>
-      <w:proofErr w:type="spellStart"/>
-      <w:r>
-        <w:rPr>
-          <w:rFonts w:ascii="Menlo" w:eastAsiaTheme="minorHAnsi" w:hAnsi="Menlo" w:cs="Menlo"/>
-          <w:color w:val="000000"/>
-          <w:lang w:val="en-GB" w:eastAsia="en-GB"/>
-        </w:rPr>
-        <w:t>buf</w:t>
-      </w:r>
-      <w:proofErr w:type="spellEnd"/>
-      <w:r>
-        <w:rPr>
-          <w:rFonts w:ascii="Menlo" w:eastAsiaTheme="minorHAnsi" w:hAnsi="Menlo" w:cs="Menlo"/>
-          <w:color w:val="000000"/>
-          <w:lang w:val="en-GB" w:eastAsia="en-GB"/>
-        </w:rPr>
-        <w:t xml:space="preserve"> = </w:t>
-      </w:r>
-      <w:proofErr w:type="gramStart"/>
-      <w:r>
-        <w:rPr>
-          <w:rFonts w:ascii="Menlo" w:eastAsiaTheme="minorHAnsi" w:hAnsi="Menlo" w:cs="Menlo"/>
-          <w:color w:val="000000"/>
-          <w:lang w:val="en-GB" w:eastAsia="en-GB"/>
-        </w:rPr>
-        <w:t>a(</w:t>
-      </w:r>
-      <w:proofErr w:type="spellStart"/>
-      <w:proofErr w:type="gramEnd"/>
-      <w:r>
-        <w:rPr>
-          <w:rFonts w:ascii="Menlo" w:eastAsiaTheme="minorHAnsi" w:hAnsi="Menlo" w:cs="Menlo"/>
-          <w:color w:val="000000"/>
-          <w:lang w:val="en-GB" w:eastAsia="en-GB"/>
-        </w:rPr>
-        <w:t>i</w:t>
-      </w:r>
-      <w:proofErr w:type="spellEnd"/>
-      <w:r>
-        <w:rPr>
-          <w:rFonts w:ascii="Menlo" w:eastAsiaTheme="minorHAnsi" w:hAnsi="Menlo" w:cs="Menlo"/>
-          <w:color w:val="000000"/>
-          <w:lang w:val="en-GB" w:eastAsia="en-GB"/>
-        </w:rPr>
-        <w:t>, j)</w:t>
-      </w:r>
-    </w:p>
-    <w:p>
-      <w:pPr>
-        <w:pStyle w:val="HTML"/>
-        <w:shd w:val="clear" w:color="auto" w:fill="FFFFFF"/>
-        <w:rPr>
-          <w:rFonts w:ascii="Menlo" w:eastAsiaTheme="minorHAnsi" w:hAnsi="Menlo" w:cs="Menlo"/>
-          <w:color w:val="000000"/>
-          <w:lang w:val="en-GB" w:eastAsia="en-GB"/>
-        </w:rPr>
-      </w:pPr>
-      <w:r>
-        <w:rPr>
-          <w:rFonts w:ascii="Menlo" w:eastAsiaTheme="minorHAnsi" w:hAnsi="Menlo" w:cs="Menlo"/>
-          <w:color w:val="000000"/>
-          <w:lang w:val="en-GB" w:eastAsia="en-GB"/>
-        </w:rPr>
-        <w:t xml:space="preserve">                    </w:t>
-      </w:r>
-      <w:proofErr w:type="gramStart"/>
-      <w:r>
-        <w:rPr>
-          <w:rFonts w:ascii="Menlo" w:eastAsiaTheme="minorHAnsi" w:hAnsi="Menlo" w:cs="Menlo"/>
-          <w:color w:val="000000"/>
-          <w:lang w:val="en-GB" w:eastAsia="en-GB"/>
-        </w:rPr>
-        <w:t>a(</w:t>
-      </w:r>
-      <w:proofErr w:type="spellStart"/>
-      <w:proofErr w:type="gramEnd"/>
-      <w:r>
-        <w:rPr>
-          <w:rFonts w:ascii="Menlo" w:eastAsiaTheme="minorHAnsi" w:hAnsi="Menlo" w:cs="Menlo"/>
-          <w:color w:val="000000"/>
-          <w:lang w:val="en-GB" w:eastAsia="en-GB"/>
-        </w:rPr>
-        <w:t>i</w:t>
-      </w:r>
-      <w:proofErr w:type="spellEnd"/>
-      <w:r>
-        <w:rPr>
-          <w:rFonts w:ascii="Menlo" w:eastAsiaTheme="minorHAnsi" w:hAnsi="Menlo" w:cs="Menlo"/>
-          <w:color w:val="000000"/>
-          <w:lang w:val="en-GB" w:eastAsia="en-GB"/>
-        </w:rPr>
-        <w:t>, j) = a(k, j)</w:t>
-      </w:r>
-    </w:p>
-    <w:p>
-      <w:pPr>
-        <w:pStyle w:val="HTML"/>
-        <w:shd w:val="clear" w:color="auto" w:fill="FFFFFF"/>
-        <w:rPr>
-          <w:rFonts w:ascii="Menlo" w:eastAsiaTheme="minorHAnsi" w:hAnsi="Menlo" w:cs="Menlo"/>
-          <w:color w:val="000000"/>
-          <w:lang w:val="en-GB" w:eastAsia="en-GB"/>
-        </w:rPr>
-      </w:pPr>
-      <w:r>
-        <w:rPr>
-          <w:rFonts w:ascii="Menlo" w:eastAsiaTheme="minorHAnsi" w:hAnsi="Menlo" w:cs="Menlo"/>
-          <w:color w:val="000000"/>
-          <w:lang w:val="en-GB" w:eastAsia="en-GB"/>
-        </w:rPr>
-        <w:t xml:space="preserve">                    </w:t>
-      </w:r>
-      <w:proofErr w:type="gramStart"/>
-      <w:r>
-        <w:rPr>
-          <w:rFonts w:ascii="Menlo" w:eastAsiaTheme="minorHAnsi" w:hAnsi="Menlo" w:cs="Menlo"/>
-          <w:color w:val="000000"/>
-          <w:lang w:val="en-GB" w:eastAsia="en-GB"/>
-        </w:rPr>
-        <w:t>a(</w:t>
-      </w:r>
-      <w:proofErr w:type="gramEnd"/>
-      <w:r>
-        <w:rPr>
-          <w:rFonts w:ascii="Menlo" w:eastAsiaTheme="minorHAnsi" w:hAnsi="Menlo" w:cs="Menlo"/>
-          <w:color w:val="000000"/>
-          <w:lang w:val="en-GB" w:eastAsia="en-GB"/>
-        </w:rPr>
-        <w:t xml:space="preserve">k, j) = </w:t>
-      </w:r>
-      <w:proofErr w:type="spellStart"/>
-      <w:r>
-        <w:rPr>
-          <w:rFonts w:ascii="Menlo" w:eastAsiaTheme="minorHAnsi" w:hAnsi="Menlo" w:cs="Menlo"/>
-          <w:color w:val="000000"/>
-          <w:lang w:val="en-GB" w:eastAsia="en-GB"/>
-        </w:rPr>
-        <w:t>buf</w:t>
-      </w:r>
-      <w:proofErr w:type="spellEnd"/>
-    </w:p>
-    <w:p>
-      <w:pPr>
-        <w:pStyle w:val="HTML"/>
-        <w:shd w:val="clear" w:color="auto" w:fill="FFFFFF"/>
-        <w:rPr>
-          <w:rFonts w:ascii="Menlo" w:eastAsiaTheme="minorHAnsi" w:hAnsi="Menlo" w:cs="Menlo"/>
-          <w:color w:val="000000"/>
-          <w:lang w:val="en-GB" w:eastAsia="en-GB"/>
-        </w:rPr>
-      </w:pPr>
-      <w:r>
-        <w:rPr>
-          <w:rFonts w:ascii="Menlo" w:eastAsiaTheme="minorHAnsi" w:hAnsi="Menlo" w:cs="Menlo"/>
-          <w:color w:val="000000"/>
-          <w:lang w:val="en-GB" w:eastAsia="en-GB"/>
-        </w:rPr>
-        <w:t xml:space="preserve">                Next j</w:t>
-      </w:r>
-    </w:p>
-    <w:p>
-      <w:pPr>
-        <w:pStyle w:val="HTML"/>
-        <w:shd w:val="clear" w:color="auto" w:fill="FFFFFF"/>
-        <w:rPr>
-          <w:rFonts w:ascii="Menlo" w:eastAsiaTheme="minorHAnsi" w:hAnsi="Menlo" w:cs="Menlo"/>
-          <w:color w:val="000000"/>
-          <w:lang w:val="en-GB" w:eastAsia="en-GB"/>
-        </w:rPr>
-      </w:pPr>
-      <w:r>
-        <w:rPr>
-          <w:rFonts w:ascii="Menlo" w:eastAsiaTheme="minorHAnsi" w:hAnsi="Menlo" w:cs="Menlo"/>
-          <w:color w:val="000000"/>
-          <w:lang w:val="en-GB" w:eastAsia="en-GB"/>
-        </w:rPr>
-        <w:t xml:space="preserve">            End If</w:t>
-      </w:r>
-    </w:p>
-    <w:p>
-      <w:pPr>
-        <w:pStyle w:val="HTML"/>
-        <w:shd w:val="clear" w:color="auto" w:fill="FFFFFF"/>
-        <w:rPr>
-          <w:rFonts w:ascii="Menlo" w:eastAsiaTheme="minorHAnsi" w:hAnsi="Menlo" w:cs="Menlo"/>
-          <w:color w:val="000000"/>
-          <w:lang w:val="en-GB" w:eastAsia="en-GB"/>
-        </w:rPr>
-      </w:pPr>
-      <w:r>
-        <w:rPr>
-          <w:rFonts w:ascii="Menlo" w:eastAsiaTheme="minorHAnsi" w:hAnsi="Menlo" w:cs="Menlo"/>
-          <w:color w:val="000000"/>
-          <w:lang w:val="en-GB" w:eastAsia="en-GB"/>
-        </w:rPr>
-        <w:t xml:space="preserve">        Next k</w:t>
-      </w:r>
-    </w:p>
-    <w:p>
-      <w:pPr>
-        <w:pStyle w:val="HTML"/>
-        <w:shd w:val="clear" w:color="auto" w:fill="FFFFFF"/>
-        <w:rPr>
-          <w:rFonts w:ascii="Menlo" w:eastAsiaTheme="minorHAnsi" w:hAnsi="Menlo" w:cs="Menlo"/>
-          <w:color w:val="000000"/>
-          <w:lang w:val="en-GB" w:eastAsia="en-GB"/>
-        </w:rPr>
-      </w:pPr>
-      <w:r>
-        <w:rPr>
-          <w:rFonts w:ascii="Menlo" w:eastAsiaTheme="minorHAnsi" w:hAnsi="Menlo" w:cs="Menlo"/>
-          <w:color w:val="000000"/>
-          <w:lang w:val="en-GB" w:eastAsia="en-GB"/>
-        </w:rPr>
-        <w:t xml:space="preserve">    Next </w:t>
-      </w:r>
-      <w:proofErr w:type="spellStart"/>
-      <w:r>
-        <w:rPr>
-          <w:rFonts w:ascii="Menlo" w:eastAsiaTheme="minorHAnsi" w:hAnsi="Menlo" w:cs="Menlo"/>
-          <w:color w:val="000000"/>
-          <w:lang w:val="en-GB" w:eastAsia="en-GB"/>
-        </w:rPr>
-        <w:t>i</w:t>
-      </w:r>
-      <w:proofErr w:type="spellEnd"/>
-    </w:p>
-    <w:p>
-      <w:pPr>
-        <w:pStyle w:val="HTML"/>
-        <w:shd w:val="clear" w:color="auto" w:fill="FFFFFF"/>
-        <w:rPr>
-          <w:rFonts w:ascii="Menlo" w:eastAsiaTheme="minorHAnsi" w:hAnsi="Menlo" w:cs="Menlo"/>
-          <w:color w:val="000000"/>
-          <w:lang w:val="en-GB" w:eastAsia="en-GB"/>
-        </w:rPr>
-      </w:pPr>
-    </w:p>
-    <w:p>
-      <w:pPr>
-        <w:pStyle w:val="HTML"/>
-        <w:shd w:val="clear" w:color="auto" w:fill="FFFFFF"/>
-        <w:rPr>
-          <w:rFonts w:ascii="Menlo" w:eastAsiaTheme="minorHAnsi" w:hAnsi="Menlo" w:cs="Menlo"/>
-          <w:color w:val="000000"/>
-          <w:lang w:val="en-GB" w:eastAsia="en-GB"/>
-        </w:rPr>
-      </w:pPr>
-      <w:r>
-        <w:rPr>
-          <w:rFonts w:ascii="Menlo" w:eastAsiaTheme="minorHAnsi" w:hAnsi="Menlo" w:cs="Menlo"/>
-          <w:color w:val="000000"/>
-          <w:lang w:val="en-GB" w:eastAsia="en-GB"/>
-        </w:rPr>
-        <w:t xml:space="preserve">    '</w:t>
-      </w:r>
-      <w:proofErr w:type="spellStart"/>
-      <w:r>
-        <w:rPr>
-          <w:rFonts w:ascii="Menlo" w:eastAsiaTheme="minorHAnsi" w:hAnsi="Menlo" w:cs="Menlo"/>
-          <w:color w:val="000000"/>
-          <w:lang w:val="en-GB" w:eastAsia="en-GB"/>
-        </w:rPr>
-        <w:t>Вывод</w:t>
-      </w:r>
-      <w:proofErr w:type="spellEnd"/>
-      <w:r>
-        <w:rPr>
-          <w:rFonts w:ascii="Menlo" w:eastAsiaTheme="minorHAnsi" w:hAnsi="Menlo" w:cs="Menlo"/>
-          <w:color w:val="000000"/>
-          <w:lang w:val="en-GB" w:eastAsia="en-GB"/>
-        </w:rPr>
-        <w:t xml:space="preserve"> </w:t>
-      </w:r>
-      <w:proofErr w:type="spellStart"/>
-      <w:r>
-        <w:rPr>
-          <w:rFonts w:ascii="Menlo" w:eastAsiaTheme="minorHAnsi" w:hAnsi="Menlo" w:cs="Menlo"/>
-          <w:color w:val="000000"/>
-          <w:lang w:val="en-GB" w:eastAsia="en-GB"/>
-        </w:rPr>
-        <w:t>всего</w:t>
-      </w:r>
-      <w:proofErr w:type="spellEnd"/>
-      <w:r>
-        <w:rPr>
-          <w:rFonts w:ascii="Menlo" w:eastAsiaTheme="minorHAnsi" w:hAnsi="Menlo" w:cs="Menlo"/>
-          <w:color w:val="000000"/>
-          <w:lang w:val="en-GB" w:eastAsia="en-GB"/>
-        </w:rPr>
-        <w:t xml:space="preserve"> </w:t>
-      </w:r>
-      <w:proofErr w:type="spellStart"/>
-      <w:r>
-        <w:rPr>
-          <w:rFonts w:ascii="Menlo" w:eastAsiaTheme="minorHAnsi" w:hAnsi="Menlo" w:cs="Menlo"/>
-          <w:color w:val="000000"/>
-          <w:lang w:val="en-GB" w:eastAsia="en-GB"/>
-        </w:rPr>
-        <w:t>на</w:t>
-      </w:r>
-      <w:proofErr w:type="spellEnd"/>
-      <w:r>
-        <w:rPr>
-          <w:rFonts w:ascii="Menlo" w:eastAsiaTheme="minorHAnsi" w:hAnsi="Menlo" w:cs="Menlo"/>
-          <w:color w:val="000000"/>
-          <w:lang w:val="en-GB" w:eastAsia="en-GB"/>
-        </w:rPr>
-        <w:t xml:space="preserve"> Label</w:t>
-      </w:r>
-    </w:p>
-    <w:p>
-      <w:pPr>
-        <w:pStyle w:val="HTML"/>
-        <w:shd w:val="clear" w:color="auto" w:fill="FFFFFF"/>
-        <w:rPr>
-          <w:rFonts w:ascii="Menlo" w:eastAsiaTheme="minorHAnsi" w:hAnsi="Menlo" w:cs="Menlo"/>
-          <w:color w:val="000000"/>
-          <w:lang w:val="en-GB" w:eastAsia="en-GB"/>
-        </w:rPr>
-      </w:pPr>
-      <w:r>
-        <w:rPr>
-          <w:rFonts w:ascii="Menlo" w:eastAsiaTheme="minorHAnsi" w:hAnsi="Menlo" w:cs="Menlo"/>
-          <w:color w:val="000000"/>
-          <w:lang w:val="en-GB" w:eastAsia="en-GB"/>
-        </w:rPr>
-        <w:t xml:space="preserve">    For </w:t>
-      </w:r>
-      <w:proofErr w:type="spellStart"/>
-      <w:r>
-        <w:rPr>
-          <w:rFonts w:ascii="Menlo" w:eastAsiaTheme="minorHAnsi" w:hAnsi="Menlo" w:cs="Menlo"/>
-          <w:color w:val="000000"/>
-          <w:lang w:val="en-GB" w:eastAsia="en-GB"/>
-        </w:rPr>
-        <w:t>i</w:t>
-      </w:r>
-      <w:proofErr w:type="spellEnd"/>
-      <w:r>
-        <w:rPr>
-          <w:rFonts w:ascii="Menlo" w:eastAsiaTheme="minorHAnsi" w:hAnsi="Menlo" w:cs="Menlo"/>
-          <w:color w:val="000000"/>
-          <w:lang w:val="en-GB" w:eastAsia="en-GB"/>
-        </w:rPr>
-        <w:t xml:space="preserve"> = 0 To n</w:t>
-      </w:r>
-    </w:p>
-    <w:p>
-      <w:pPr>
-        <w:pStyle w:val="HTML"/>
-        <w:shd w:val="clear" w:color="auto" w:fill="FFFFFF"/>
-        <w:rPr>
-          <w:rFonts w:ascii="Menlo" w:eastAsiaTheme="minorHAnsi" w:hAnsi="Menlo" w:cs="Menlo"/>
-          <w:color w:val="000000"/>
-          <w:lang w:val="en-GB" w:eastAsia="en-GB"/>
-        </w:rPr>
-      </w:pPr>
-      <w:r>
-        <w:rPr>
-          <w:rFonts w:ascii="Menlo" w:eastAsiaTheme="minorHAnsi" w:hAnsi="Menlo" w:cs="Menlo"/>
-          <w:color w:val="000000"/>
-          <w:lang w:val="en-GB" w:eastAsia="en-GB"/>
-        </w:rPr>
-        <w:t xml:space="preserve">        Label4.Caption = </w:t>
-      </w:r>
-      <w:proofErr w:type="spellStart"/>
-      <w:r>
-        <w:rPr>
-          <w:rFonts w:ascii="Menlo" w:eastAsiaTheme="minorHAnsi" w:hAnsi="Menlo" w:cs="Menlo"/>
-          <w:color w:val="000000"/>
-          <w:lang w:val="en-GB" w:eastAsia="en-GB"/>
-        </w:rPr>
-        <w:t>Label4.Caption</w:t>
-      </w:r>
-      <w:proofErr w:type="spellEnd"/>
-      <w:r>
-        <w:rPr>
-          <w:rFonts w:ascii="Menlo" w:eastAsiaTheme="minorHAnsi" w:hAnsi="Menlo" w:cs="Menlo"/>
-          <w:color w:val="000000"/>
-          <w:lang w:val="en-GB" w:eastAsia="en-GB"/>
-        </w:rPr>
-        <w:t xml:space="preserve"> + </w:t>
-      </w:r>
-      <w:proofErr w:type="spellStart"/>
-      <w:proofErr w:type="gramStart"/>
-      <w:r>
-        <w:rPr>
-          <w:rFonts w:ascii="Menlo" w:eastAsiaTheme="minorHAnsi" w:hAnsi="Menlo" w:cs="Menlo"/>
-          <w:color w:val="000000"/>
-          <w:lang w:val="en-GB" w:eastAsia="en-GB"/>
-        </w:rPr>
-        <w:t>Chr</w:t>
-      </w:r>
-      <w:proofErr w:type="spellEnd"/>
-      <w:r>
-        <w:rPr>
-          <w:rFonts w:ascii="Menlo" w:eastAsiaTheme="minorHAnsi" w:hAnsi="Menlo" w:cs="Menlo"/>
-          <w:color w:val="000000"/>
-          <w:lang w:val="en-GB" w:eastAsia="en-GB"/>
-        </w:rPr>
-        <w:t>(</w:t>
-      </w:r>
-      <w:proofErr w:type="gramEnd"/>
-      <w:r>
-        <w:rPr>
-          <w:rFonts w:ascii="Menlo" w:eastAsiaTheme="minorHAnsi" w:hAnsi="Menlo" w:cs="Menlo"/>
-          <w:color w:val="000000"/>
-          <w:lang w:val="en-GB" w:eastAsia="en-GB"/>
-        </w:rPr>
-        <w:t>13)</w:t>
-      </w:r>
-    </w:p>
-    <w:p>
-      <w:pPr>
-        <w:pStyle w:val="HTML"/>
-        <w:shd w:val="clear" w:color="auto" w:fill="FFFFFF"/>
-        <w:rPr>
-          <w:rFonts w:ascii="Menlo" w:eastAsiaTheme="minorHAnsi" w:hAnsi="Menlo" w:cs="Menlo"/>
-          <w:color w:val="000000"/>
-          <w:lang w:val="en-GB" w:eastAsia="en-GB"/>
-        </w:rPr>
-      </w:pPr>
-      <w:r>
-        <w:rPr>
-          <w:rFonts w:ascii="Menlo" w:eastAsiaTheme="minorHAnsi" w:hAnsi="Menlo" w:cs="Menlo"/>
-          <w:color w:val="000000"/>
-          <w:lang w:val="en-GB" w:eastAsia="en-GB"/>
-        </w:rPr>
-        <w:t xml:space="preserve">        For j = 0 To m</w:t>
-      </w:r>
-    </w:p>
-    <w:p>
-      <w:pPr>
-        <w:pStyle w:val="HTML"/>
-        <w:shd w:val="clear" w:color="auto" w:fill="FFFFFF"/>
-        <w:rPr>
-          <w:rFonts w:ascii="Menlo" w:eastAsiaTheme="minorHAnsi" w:hAnsi="Menlo" w:cs="Menlo"/>
-          <w:color w:val="000000"/>
-          <w:lang w:val="en-GB" w:eastAsia="en-GB"/>
-        </w:rPr>
-      </w:pPr>
-      <w:r>
-        <w:rPr>
-          <w:rFonts w:ascii="Menlo" w:eastAsiaTheme="minorHAnsi" w:hAnsi="Menlo" w:cs="Menlo"/>
-          <w:color w:val="000000"/>
-          <w:lang w:val="en-GB" w:eastAsia="en-GB"/>
-        </w:rPr>
-        <w:t xml:space="preserve">            Label4.Caption = </w:t>
-      </w:r>
-      <w:proofErr w:type="spellStart"/>
-      <w:r>
-        <w:rPr>
-          <w:rFonts w:ascii="Menlo" w:eastAsiaTheme="minorHAnsi" w:hAnsi="Menlo" w:cs="Menlo"/>
-          <w:color w:val="000000"/>
-          <w:lang w:val="en-GB" w:eastAsia="en-GB"/>
-        </w:rPr>
-        <w:t>Label4.Caption</w:t>
-      </w:r>
-      <w:proofErr w:type="spellEnd"/>
-      <w:r>
-        <w:rPr>
-          <w:rFonts w:ascii="Menlo" w:eastAsiaTheme="minorHAnsi" w:hAnsi="Menlo" w:cs="Menlo"/>
-          <w:color w:val="000000"/>
-          <w:lang w:val="en-GB" w:eastAsia="en-GB"/>
-        </w:rPr>
-        <w:t xml:space="preserve"> + </w:t>
-      </w:r>
-      <w:proofErr w:type="spellStart"/>
-      <w:r>
-        <w:rPr>
-          <w:rFonts w:ascii="Menlo" w:eastAsiaTheme="minorHAnsi" w:hAnsi="Menlo" w:cs="Menlo"/>
-          <w:color w:val="000000"/>
-          <w:lang w:val="en-GB" w:eastAsia="en-GB"/>
-        </w:rPr>
-        <w:t>Chr</w:t>
-      </w:r>
-      <w:proofErr w:type="spellEnd"/>
-      <w:r>
-        <w:rPr>
-          <w:rFonts w:ascii="Menlo" w:eastAsiaTheme="minorHAnsi" w:hAnsi="Menlo" w:cs="Menlo"/>
-          <w:color w:val="000000"/>
-          <w:lang w:val="en-GB" w:eastAsia="en-GB"/>
-        </w:rPr>
-        <w:t xml:space="preserve">(9) + </w:t>
-      </w:r>
-      <w:proofErr w:type="spellStart"/>
-      <w:r>
-        <w:rPr>
-          <w:rFonts w:ascii="Menlo" w:eastAsiaTheme="minorHAnsi" w:hAnsi="Menlo" w:cs="Menlo"/>
-          <w:color w:val="000000"/>
-          <w:lang w:val="en-GB" w:eastAsia="en-GB"/>
-        </w:rPr>
-        <w:t>CStr</w:t>
-      </w:r>
-      <w:proofErr w:type="spellEnd"/>
-      <w:r>
-        <w:rPr>
-          <w:rFonts w:ascii="Menlo" w:eastAsiaTheme="minorHAnsi" w:hAnsi="Menlo" w:cs="Menlo"/>
-          <w:color w:val="000000"/>
-          <w:lang w:val="en-GB" w:eastAsia="en-GB"/>
-        </w:rPr>
-        <w:t>(a(</w:t>
-      </w:r>
-      <w:proofErr w:type="spellStart"/>
-      <w:r>
-        <w:rPr>
-          <w:rFonts w:ascii="Menlo" w:eastAsiaTheme="minorHAnsi" w:hAnsi="Menlo" w:cs="Menlo"/>
-          <w:color w:val="000000"/>
-          <w:lang w:val="en-GB" w:eastAsia="en-GB"/>
-        </w:rPr>
-        <w:t>i</w:t>
-      </w:r>
-      <w:proofErr w:type="spellEnd"/>
-      <w:r>
-        <w:rPr>
-          <w:rFonts w:ascii="Menlo" w:eastAsiaTheme="minorHAnsi" w:hAnsi="Menlo" w:cs="Menlo"/>
-          <w:color w:val="000000"/>
-          <w:lang w:val="en-GB" w:eastAsia="en-GB"/>
-        </w:rPr>
-        <w:t>, j))</w:t>
-      </w:r>
-    </w:p>
-    <w:p>
-      <w:pPr>
-        <w:pStyle w:val="HTML"/>
-        <w:shd w:val="clear" w:color="auto" w:fill="FFFFFF"/>
-        <w:rPr>
-          <w:rFonts w:ascii="Menlo" w:eastAsiaTheme="minorHAnsi" w:hAnsi="Menlo" w:cs="Menlo"/>
-          <w:color w:val="000000"/>
-          <w:lang w:val="en-GB" w:eastAsia="en-GB"/>
-        </w:rPr>
-      </w:pPr>
-      <w:r>
-        <w:rPr>
-          <w:rFonts w:ascii="Menlo" w:eastAsiaTheme="minorHAnsi" w:hAnsi="Menlo" w:cs="Menlo"/>
-          <w:color w:val="000000"/>
-          <w:lang w:val="en-GB" w:eastAsia="en-GB"/>
-        </w:rPr>
-        <w:t xml:space="preserve">        Next j</w:t>
-      </w:r>
-    </w:p>
-    <w:p>
-      <w:pPr>
-        <w:pStyle w:val="HTML"/>
-        <w:shd w:val="clear" w:color="auto" w:fill="FFFFFF"/>
-        <w:rPr>
-          <w:rFonts w:ascii="Menlo" w:eastAsiaTheme="minorHAnsi" w:hAnsi="Menlo" w:cs="Menlo"/>
-          <w:color w:val="000000"/>
-          <w:lang w:val="en-GB" w:eastAsia="en-GB"/>
-        </w:rPr>
-      </w:pPr>
-      <w:r>
-        <w:rPr>
-          <w:rFonts w:ascii="Menlo" w:eastAsiaTheme="minorHAnsi" w:hAnsi="Menlo" w:cs="Menlo"/>
-          <w:color w:val="000000"/>
-          <w:lang w:val="en-GB" w:eastAsia="en-GB"/>
-        </w:rPr>
-        <w:t xml:space="preserve">    Next </w:t>
-      </w:r>
-      <w:proofErr w:type="spellStart"/>
-      <w:r>
-        <w:rPr>
-          <w:rFonts w:ascii="Menlo" w:eastAsiaTheme="minorHAnsi" w:hAnsi="Menlo" w:cs="Menlo"/>
-          <w:color w:val="000000"/>
-          <w:lang w:val="en-GB" w:eastAsia="en-GB"/>
-        </w:rPr>
-        <w:t>i</w:t>
-      </w:r>
-      <w:proofErr w:type="spellEnd"/>
-    </w:p>
-    <w:p>
-      <w:pPr>
-        <w:pStyle w:val="HTML"/>
-        <w:shd w:val="clear" w:color="auto" w:fill="FFFFFF"/>
-        <w:rPr>
-          <w:rFonts w:ascii="Menlo" w:eastAsiaTheme="minorHAnsi" w:hAnsi="Menlo" w:cs="Menlo"/>
-          <w:color w:val="000000"/>
-          <w:lang w:val="en-GB" w:eastAsia="en-GB"/>
-        </w:rPr>
-      </w:pPr>
-      <w:r>
-        <w:rPr>
-          <w:rFonts w:ascii="Menlo" w:eastAsiaTheme="minorHAnsi" w:hAnsi="Menlo" w:cs="Menlo"/>
-          <w:color w:val="000000"/>
-          <w:lang w:val="en-GB" w:eastAsia="en-GB"/>
-        </w:rPr>
-        <w:t xml:space="preserve">    </w:t>
-      </w:r>
-    </w:p>
-    <w:p>
-      <w:pPr>
-        <w:pStyle w:val="HTML"/>
-        <w:shd w:val="clear" w:color="auto" w:fill="FFFFFF"/>
-        <w:rPr>
-          <w:rFonts w:ascii="Menlo" w:eastAsiaTheme="minorHAnsi" w:hAnsi="Menlo" w:cs="Menlo"/>
-          <w:color w:val="000000"/>
-          <w:lang w:val="en-GB" w:eastAsia="en-GB"/>
-        </w:rPr>
-      </w:pPr>
-      <w:r>
-        <w:rPr>
-          <w:rFonts w:ascii="Menlo" w:eastAsiaTheme="minorHAnsi" w:hAnsi="Menlo" w:cs="Menlo"/>
-          <w:color w:val="000000"/>
-          <w:lang w:val="en-GB" w:eastAsia="en-GB"/>
-        </w:rPr>
-        <w:t>End Sub</w:t>
-      </w:r>
-    </w:p>
-    <w:p>
-      <w:pPr>
-        <w:rPr>
-          <w:rFonts w:ascii="Menlo" w:hAnsi="Menlo" w:cs="Menlo"/>
-          <w:color w:val="000000"/>
-          <w:sz w:val="20"/>
-          <w:szCs w:val="20"/>
-          <w:lang w:val="en-GB" w:eastAsia="en-GB"/>
-        </w:rPr>
-      </w:pPr>
-      <w:r>
-        <w:rPr>
-          <w:rFonts w:ascii="Menlo" w:hAnsi="Menlo" w:cs="Menlo"/>
-          <w:color w:val="000000"/>
-          <w:lang w:val="en-GB" w:eastAsia="en-GB"/>
-        </w:rPr>
-        <w:br w:type="page"/>
-      </w:r>
-    </w:p>
-    <w:p>
-      <w:pPr>
-        <w:pStyle w:val="HTML"/>
-        <w:shd w:val="clear" w:color="auto" w:fill="FFFFFF"/>
-        <w:rPr>
-          <w:rFonts w:ascii="Menlo" w:eastAsiaTheme="minorHAnsi" w:hAnsi="Menlo" w:cs="Menlo"/>
-          <w:color w:val="000000"/>
-          <w:lang w:val="en-GB" w:eastAsia="en-GB"/>
-        </w:rPr>
-      </w:pPr>
-    </w:p>
-    <w:p>
-      <w:pPr>
-        <w:pStyle w:val="HTML"/>
-        <w:shd w:val="clear" w:color="auto" w:fill="FFFFFF"/>
-        <w:rPr>
-          <w:rFonts w:ascii="Times New Roman" w:hAnsi="Times New Roman" w:cs="Times New Roman"/>
-          <w:sz w:val="32"/>
-        </w:rPr>
-      </w:pPr>
-      <w:r>
-        <w:rPr>
-          <w:rFonts w:ascii="Times New Roman" w:hAnsi="Times New Roman" w:cs="Times New Roman"/>
-          <w:sz w:val="32"/>
-        </w:rPr>
-        <w:t xml:space="preserve">Скриншоты </w:t>
-      </w:r>
-      <w:r>
-        <w:rPr>
-          <w:rFonts w:ascii="Times New Roman" w:hAnsi="Times New Roman" w:cs="Times New Roman"/>
-          <w:sz w:val="32"/>
-        </w:rPr>
-        <w:t>макроса</w:t>
-      </w:r>
-      <w:r>
-        <w:rPr>
-          <w:rFonts w:ascii="Times New Roman" w:hAnsi="Times New Roman" w:cs="Times New Roman"/>
-          <w:sz w:val="32"/>
-        </w:rPr>
-        <w:t>:</w:t>
-      </w:r>
-    </w:p>
-    <w:p>
-      <w:pPr>
-        <w:pStyle w:val="HTML"/>
-        <w:shd w:val="clear" w:color="auto" w:fill="FFFFFF"/>
-        <w:rPr>
-          <w:rFonts w:ascii="Times New Roman" w:hAnsi="Times New Roman" w:cs="Times New Roman"/>
-          <w:sz w:val="32"/>
-          <w:lang w:val="en-US"/>
-        </w:rPr>
-      </w:pPr>
-      <w:r>
-        <w:rPr>
-          <w:rFonts w:ascii="Times New Roman" w:hAnsi="Times New Roman" w:cs="Times New Roman"/>
-          <w:sz w:val="32"/>
-          <w:lang w:val="en-US"/>
-        </w:rPr>
-        <w:br/>
-      </w:r>
-      <w:r>
-        <w:rPr>
-          <w:rFonts w:ascii="Times New Roman" w:hAnsi="Times New Roman" w:cs="Times New Roman"/>
-          <w:noProof/>
-          <w:sz w:val="32"/>
+          <w:lang w:eastAsia="ru-RU"/>
         </w:rPr>
         <w:drawing>
-          <wp:inline distT="0" distB="0" distL="0" distR="0" wp14:anchorId="1DC8D9EA" wp14:editId="6FCC65A3">
-            <wp:extent cx="6528435" cy="4370070"/>
-            <wp:effectExtent l="0" t="0" r="0" b="0"/>
-            <wp:docPr id="7" name="Рисунок 7" descr="../../../../../Desktop/Снимок3.PNG"/>
+          <wp:inline distT="0" distB="0" distL="0" distR="0" wp14:anchorId="1FFCAB64" wp14:editId="3B47D938">
+            <wp:extent cx="3476783" cy="2903220"/>
+            <wp:effectExtent l="0" t="0" r="9525" b="0"/>
+            <wp:docPr id="87" name="Рисунок 87" descr="http://www.razlib.ru/kompyutery_i_internet/ofisnoe_programmirovanie/i_126.png"/>
             <wp:cNvGraphicFramePr>
               <a:graphicFrameLocks xmlns:a="http://schemas.openxmlformats.org/drawingml/2006/main" noChangeAspect="1"/>
             </wp:cNvGraphicFramePr>
@@ -5603,7 +3554,7 @@
               <a:graphicData uri="http://schemas.openxmlformats.org/drawingml/2006/picture">
                 <pic:pic xmlns:pic="http://schemas.openxmlformats.org/drawingml/2006/picture">
                   <pic:nvPicPr>
-                    <pic:cNvPr id="0" name="Picture 1" descr="../../../../../Desktop/Снимок3.PNG"/>
+                    <pic:cNvPr id="0" name="Picture 19" descr="http://www.razlib.ru/kompyutery_i_internet/ofisnoe_programmirovanie/i_126.png"/>
                     <pic:cNvPicPr>
                       <a:picLocks noChangeAspect="1" noChangeArrowheads="1"/>
                     </pic:cNvPicPr>
@@ -5624,7 +3575,7 @@
                   <pic:spPr bwMode="auto">
                     <a:xfrm>
                       <a:off x="0" y="0"/>
-                      <a:ext cx="6528435" cy="4370070"/>
+                      <a:ext cx="3483689" cy="2908987"/>
                     </a:xfrm>
                     <a:prstGeom prst="rect">
                       <a:avLst/>
@@ -5640,6 +3591,1465 @@
           </wp:inline>
         </w:drawing>
       </w:r>
+    </w:p>
+    <w:p>
+      <w:pPr>
+        <w:pStyle w:val="HTML"/>
+        <w:shd w:val="clear" w:color="auto" w:fill="FFFFFF"/>
+        <w:rPr>
+          <w:rFonts w:ascii="Times New Roman" w:hAnsi="Times New Roman"/>
+          <w:color w:val="000000"/>
+          <w:sz w:val="28"/>
+          <w:szCs w:val="28"/>
+        </w:rPr>
+      </w:pPr>
+    </w:p>
+    <w:p>
+      <w:pPr>
+        <w:pStyle w:val="HTML"/>
+        <w:shd w:val="clear" w:color="auto" w:fill="FFFFFF"/>
+        <w:rPr>
+          <w:rFonts w:ascii="Times New Roman" w:hAnsi="Times New Roman" w:cs="Times New Roman"/>
+          <w:sz w:val="32"/>
+        </w:rPr>
+      </w:pPr>
+      <w:r>
+        <w:rPr>
+          <w:rFonts w:ascii="Times New Roman" w:hAnsi="Times New Roman" w:cs="Times New Roman"/>
+          <w:sz w:val="32"/>
+        </w:rPr>
+        <w:t>Исходный</w:t>
+      </w:r>
+      <w:r>
+        <w:rPr>
+          <w:rFonts w:ascii="Times New Roman" w:hAnsi="Times New Roman" w:cs="Times New Roman"/>
+          <w:sz w:val="32"/>
+        </w:rPr>
+        <w:t xml:space="preserve"> </w:t>
+      </w:r>
+      <w:r>
+        <w:rPr>
+          <w:rFonts w:ascii="Times New Roman" w:hAnsi="Times New Roman" w:cs="Times New Roman"/>
+          <w:sz w:val="32"/>
+        </w:rPr>
+        <w:t>код</w:t>
+      </w:r>
+      <w:r>
+        <w:rPr>
+          <w:rFonts w:ascii="Times New Roman" w:hAnsi="Times New Roman" w:cs="Times New Roman"/>
+          <w:sz w:val="32"/>
+        </w:rPr>
+        <w:t xml:space="preserve"> </w:t>
+      </w:r>
+      <w:r>
+        <w:rPr>
+          <w:rFonts w:ascii="Times New Roman" w:hAnsi="Times New Roman" w:cs="Times New Roman"/>
+          <w:sz w:val="32"/>
+        </w:rPr>
+        <w:t>макроса</w:t>
+      </w:r>
+      <w:r>
+        <w:rPr>
+          <w:rFonts w:ascii="Times New Roman" w:hAnsi="Times New Roman" w:cs="Times New Roman"/>
+          <w:sz w:val="32"/>
+        </w:rPr>
+        <w:t>:</w:t>
+      </w:r>
+    </w:p>
+    <w:p>
+      <w:pPr>
+        <w:pStyle w:val="HTML"/>
+        <w:shd w:val="clear" w:color="auto" w:fill="FFFFFF"/>
+        <w:rPr>
+          <w:rFonts w:ascii="Times New Roman" w:hAnsi="Times New Roman" w:cs="Times New Roman"/>
+          <w:sz w:val="32"/>
+        </w:rPr>
+      </w:pPr>
+    </w:p>
+    <w:p>
+      <w:pPr>
+        <w:spacing w:after="0" w:line="240" w:lineRule="auto"/>
+        <w:rPr>
+          <w:rFonts w:ascii="Times New Roman" w:hAnsi="Times New Roman"/>
+          <w:sz w:val="20"/>
+          <w:szCs w:val="20"/>
+          <w:lang w:val="en-US"/>
+        </w:rPr>
+      </w:pPr>
+      <w:r>
+        <w:rPr>
+          <w:rFonts w:ascii="Times New Roman" w:hAnsi="Times New Roman"/>
+          <w:sz w:val="20"/>
+          <w:szCs w:val="20"/>
+          <w:lang w:val="en-US"/>
+        </w:rPr>
+        <w:t xml:space="preserve">Sub </w:t>
+      </w:r>
+      <w:proofErr w:type="gramStart"/>
+      <w:r>
+        <w:rPr>
+          <w:rFonts w:ascii="Times New Roman" w:hAnsi="Times New Roman"/>
+          <w:sz w:val="20"/>
+          <w:szCs w:val="20"/>
+          <w:lang w:val="en-US"/>
+        </w:rPr>
+        <w:t>Main(</w:t>
+      </w:r>
+      <w:proofErr w:type="gramEnd"/>
+      <w:r>
+        <w:rPr>
+          <w:rFonts w:ascii="Times New Roman" w:hAnsi="Times New Roman"/>
+          <w:sz w:val="20"/>
+          <w:szCs w:val="20"/>
+          <w:lang w:val="en-US"/>
+        </w:rPr>
+        <w:t>)</w:t>
+      </w:r>
+    </w:p>
+    <w:p>
+      <w:pPr>
+        <w:spacing w:after="0" w:line="240" w:lineRule="auto"/>
+        <w:rPr>
+          <w:rFonts w:ascii="Times New Roman" w:hAnsi="Times New Roman"/>
+          <w:sz w:val="20"/>
+          <w:szCs w:val="20"/>
+          <w:lang w:val="en-US"/>
+        </w:rPr>
+      </w:pPr>
+      <w:r>
+        <w:rPr>
+          <w:rFonts w:ascii="Times New Roman" w:hAnsi="Times New Roman"/>
+          <w:sz w:val="20"/>
+          <w:szCs w:val="20"/>
+          <w:lang w:val="en-US"/>
+        </w:rPr>
+        <w:t xml:space="preserve">    UserForm1.Show</w:t>
+      </w:r>
+    </w:p>
+    <w:p>
+      <w:pPr>
+        <w:spacing w:after="0" w:line="240" w:lineRule="auto"/>
+        <w:rPr>
+          <w:rFonts w:ascii="Times New Roman" w:hAnsi="Times New Roman"/>
+          <w:sz w:val="20"/>
+          <w:szCs w:val="20"/>
+          <w:lang w:val="en-US"/>
+        </w:rPr>
+      </w:pPr>
+      <w:r>
+        <w:rPr>
+          <w:rFonts w:ascii="Times New Roman" w:hAnsi="Times New Roman"/>
+          <w:sz w:val="20"/>
+          <w:szCs w:val="20"/>
+          <w:lang w:val="en-US"/>
+        </w:rPr>
+        <w:t>End Sub</w:t>
+      </w:r>
+    </w:p>
+    <w:p>
+      <w:pPr>
+        <w:spacing w:after="0" w:line="240" w:lineRule="auto"/>
+        <w:rPr>
+          <w:rFonts w:ascii="Times New Roman" w:hAnsi="Times New Roman"/>
+          <w:sz w:val="20"/>
+          <w:szCs w:val="20"/>
+          <w:lang w:val="en-US"/>
+        </w:rPr>
+      </w:pPr>
+    </w:p>
+    <w:p>
+      <w:pPr>
+        <w:spacing w:after="0" w:line="240" w:lineRule="auto"/>
+        <w:rPr>
+          <w:rFonts w:ascii="Times New Roman" w:hAnsi="Times New Roman"/>
+          <w:sz w:val="20"/>
+          <w:szCs w:val="20"/>
+          <w:lang w:val="en-US"/>
+        </w:rPr>
+      </w:pPr>
+      <w:r>
+        <w:rPr>
+          <w:rFonts w:ascii="Times New Roman" w:hAnsi="Times New Roman"/>
+          <w:sz w:val="20"/>
+          <w:szCs w:val="20"/>
+          <w:lang w:val="en-US"/>
+        </w:rPr>
+        <w:t>Private Sub CommandButton1_</w:t>
+      </w:r>
+      <w:proofErr w:type="gramStart"/>
+      <w:r>
+        <w:rPr>
+          <w:rFonts w:ascii="Times New Roman" w:hAnsi="Times New Roman"/>
+          <w:sz w:val="20"/>
+          <w:szCs w:val="20"/>
+          <w:lang w:val="en-US"/>
+        </w:rPr>
+        <w:t>Click(</w:t>
+      </w:r>
+      <w:proofErr w:type="gramEnd"/>
+      <w:r>
+        <w:rPr>
+          <w:rFonts w:ascii="Times New Roman" w:hAnsi="Times New Roman"/>
+          <w:sz w:val="20"/>
+          <w:szCs w:val="20"/>
+          <w:lang w:val="en-US"/>
+        </w:rPr>
+        <w:t>)</w:t>
+      </w:r>
+    </w:p>
+    <w:p>
+      <w:pPr>
+        <w:spacing w:after="0" w:line="240" w:lineRule="auto"/>
+        <w:rPr>
+          <w:rFonts w:ascii="Times New Roman" w:hAnsi="Times New Roman"/>
+          <w:sz w:val="20"/>
+          <w:szCs w:val="20"/>
+          <w:lang w:val="en-US"/>
+        </w:rPr>
+      </w:pPr>
+      <w:r>
+        <w:rPr>
+          <w:rFonts w:ascii="Times New Roman" w:hAnsi="Times New Roman"/>
+          <w:sz w:val="20"/>
+          <w:szCs w:val="20"/>
+          <w:lang w:val="en-US"/>
+        </w:rPr>
+        <w:t xml:space="preserve">    </w:t>
+      </w:r>
+      <w:proofErr w:type="spellStart"/>
+      <w:r>
+        <w:rPr>
+          <w:rFonts w:ascii="Times New Roman" w:hAnsi="Times New Roman"/>
+          <w:sz w:val="20"/>
+          <w:szCs w:val="20"/>
+          <w:lang w:val="en-US"/>
+        </w:rPr>
+        <w:t>ActiveDocument.Bookmarks</w:t>
+      </w:r>
+      <w:proofErr w:type="spellEnd"/>
+      <w:r>
+        <w:rPr>
+          <w:rFonts w:ascii="Times New Roman" w:hAnsi="Times New Roman"/>
+          <w:sz w:val="20"/>
+          <w:szCs w:val="20"/>
+          <w:lang w:val="en-US"/>
+        </w:rPr>
+        <w:t>("ЦЕНА"</w:t>
+      </w:r>
+      <w:proofErr w:type="gramStart"/>
+      <w:r>
+        <w:rPr>
+          <w:rFonts w:ascii="Times New Roman" w:hAnsi="Times New Roman"/>
+          <w:sz w:val="20"/>
+          <w:szCs w:val="20"/>
+          <w:lang w:val="en-US"/>
+        </w:rPr>
+        <w:t>).</w:t>
+      </w:r>
+      <w:proofErr w:type="spellStart"/>
+      <w:r>
+        <w:rPr>
+          <w:rFonts w:ascii="Times New Roman" w:hAnsi="Times New Roman"/>
+          <w:sz w:val="20"/>
+          <w:szCs w:val="20"/>
+          <w:lang w:val="en-US"/>
+        </w:rPr>
+        <w:t>Range.Text</w:t>
+      </w:r>
+      <w:proofErr w:type="spellEnd"/>
+      <w:proofErr w:type="gramEnd"/>
+      <w:r>
+        <w:rPr>
+          <w:rFonts w:ascii="Times New Roman" w:hAnsi="Times New Roman"/>
+          <w:sz w:val="20"/>
+          <w:szCs w:val="20"/>
+          <w:lang w:val="en-US"/>
+        </w:rPr>
+        <w:t xml:space="preserve"> = TextBox1.Text</w:t>
+      </w:r>
+    </w:p>
+    <w:p>
+      <w:pPr>
+        <w:spacing w:after="0" w:line="240" w:lineRule="auto"/>
+        <w:rPr>
+          <w:rFonts w:ascii="Times New Roman" w:hAnsi="Times New Roman"/>
+          <w:sz w:val="20"/>
+          <w:szCs w:val="20"/>
+          <w:lang w:val="en-US"/>
+        </w:rPr>
+      </w:pPr>
+      <w:r>
+        <w:rPr>
+          <w:rFonts w:ascii="Times New Roman" w:hAnsi="Times New Roman"/>
+          <w:sz w:val="20"/>
+          <w:szCs w:val="20"/>
+          <w:lang w:val="en-US"/>
+        </w:rPr>
+        <w:t xml:space="preserve">    </w:t>
+      </w:r>
+      <w:proofErr w:type="spellStart"/>
+      <w:r>
+        <w:rPr>
+          <w:rFonts w:ascii="Times New Roman" w:hAnsi="Times New Roman"/>
+          <w:sz w:val="20"/>
+          <w:szCs w:val="20"/>
+          <w:lang w:val="en-US"/>
+        </w:rPr>
+        <w:t>ActiveDocument.Bookmarks</w:t>
+      </w:r>
+      <w:proofErr w:type="spellEnd"/>
+      <w:r>
+        <w:rPr>
+          <w:rFonts w:ascii="Times New Roman" w:hAnsi="Times New Roman"/>
+          <w:sz w:val="20"/>
+          <w:szCs w:val="20"/>
+          <w:lang w:val="en-US"/>
+        </w:rPr>
+        <w:t>("ЦЕНА_ПРОПИСЬ"</w:t>
+      </w:r>
+      <w:proofErr w:type="gramStart"/>
+      <w:r>
+        <w:rPr>
+          <w:rFonts w:ascii="Times New Roman" w:hAnsi="Times New Roman"/>
+          <w:sz w:val="20"/>
+          <w:szCs w:val="20"/>
+          <w:lang w:val="en-US"/>
+        </w:rPr>
+        <w:t>).</w:t>
+      </w:r>
+      <w:proofErr w:type="spellStart"/>
+      <w:r>
+        <w:rPr>
+          <w:rFonts w:ascii="Times New Roman" w:hAnsi="Times New Roman"/>
+          <w:sz w:val="20"/>
+          <w:szCs w:val="20"/>
+          <w:lang w:val="en-US"/>
+        </w:rPr>
+        <w:t>Range.Text</w:t>
+      </w:r>
+      <w:proofErr w:type="spellEnd"/>
+      <w:proofErr w:type="gramEnd"/>
+      <w:r>
+        <w:rPr>
+          <w:rFonts w:ascii="Times New Roman" w:hAnsi="Times New Roman"/>
+          <w:sz w:val="20"/>
+          <w:szCs w:val="20"/>
+          <w:lang w:val="en-US"/>
+        </w:rPr>
+        <w:t xml:space="preserve"> = TextBox2.Text</w:t>
+      </w:r>
+    </w:p>
+    <w:p>
+      <w:pPr>
+        <w:spacing w:after="0" w:line="240" w:lineRule="auto"/>
+        <w:rPr>
+          <w:rFonts w:ascii="Times New Roman" w:hAnsi="Times New Roman"/>
+          <w:sz w:val="20"/>
+          <w:szCs w:val="20"/>
+          <w:lang w:val="en-US"/>
+        </w:rPr>
+      </w:pPr>
+      <w:r>
+        <w:rPr>
+          <w:rFonts w:ascii="Times New Roman" w:hAnsi="Times New Roman"/>
+          <w:sz w:val="20"/>
+          <w:szCs w:val="20"/>
+          <w:lang w:val="en-US"/>
+        </w:rPr>
+        <w:t xml:space="preserve">    </w:t>
+      </w:r>
+      <w:proofErr w:type="spellStart"/>
+      <w:r>
+        <w:rPr>
+          <w:rFonts w:ascii="Times New Roman" w:hAnsi="Times New Roman"/>
+          <w:sz w:val="20"/>
+          <w:szCs w:val="20"/>
+          <w:lang w:val="en-US"/>
+        </w:rPr>
+        <w:t>ActiveDocument.Bookmarks</w:t>
+      </w:r>
+      <w:proofErr w:type="spellEnd"/>
+      <w:r>
+        <w:rPr>
+          <w:rFonts w:ascii="Times New Roman" w:hAnsi="Times New Roman"/>
+          <w:sz w:val="20"/>
+          <w:szCs w:val="20"/>
+          <w:lang w:val="en-US"/>
+        </w:rPr>
+        <w:t>("ИНДЕКС"</w:t>
+      </w:r>
+      <w:proofErr w:type="gramStart"/>
+      <w:r>
+        <w:rPr>
+          <w:rFonts w:ascii="Times New Roman" w:hAnsi="Times New Roman"/>
+          <w:sz w:val="20"/>
+          <w:szCs w:val="20"/>
+          <w:lang w:val="en-US"/>
+        </w:rPr>
+        <w:t>).</w:t>
+      </w:r>
+      <w:proofErr w:type="spellStart"/>
+      <w:r>
+        <w:rPr>
+          <w:rFonts w:ascii="Times New Roman" w:hAnsi="Times New Roman"/>
+          <w:sz w:val="20"/>
+          <w:szCs w:val="20"/>
+          <w:lang w:val="en-US"/>
+        </w:rPr>
+        <w:t>Range.Text</w:t>
+      </w:r>
+      <w:proofErr w:type="spellEnd"/>
+      <w:proofErr w:type="gramEnd"/>
+      <w:r>
+        <w:rPr>
+          <w:rFonts w:ascii="Times New Roman" w:hAnsi="Times New Roman"/>
+          <w:sz w:val="20"/>
+          <w:szCs w:val="20"/>
+          <w:lang w:val="en-US"/>
+        </w:rPr>
+        <w:t xml:space="preserve"> = TextBox3.Text</w:t>
+      </w:r>
+    </w:p>
+    <w:p>
+      <w:pPr>
+        <w:spacing w:after="0" w:line="240" w:lineRule="auto"/>
+        <w:rPr>
+          <w:rFonts w:ascii="Times New Roman" w:hAnsi="Times New Roman"/>
+          <w:sz w:val="20"/>
+          <w:szCs w:val="20"/>
+          <w:lang w:val="en-US"/>
+        </w:rPr>
+      </w:pPr>
+      <w:r>
+        <w:rPr>
+          <w:rFonts w:ascii="Times New Roman" w:hAnsi="Times New Roman"/>
+          <w:sz w:val="20"/>
+          <w:szCs w:val="20"/>
+          <w:lang w:val="en-US"/>
+        </w:rPr>
+        <w:t xml:space="preserve">    </w:t>
+      </w:r>
+      <w:proofErr w:type="spellStart"/>
+      <w:r>
+        <w:rPr>
+          <w:rFonts w:ascii="Times New Roman" w:hAnsi="Times New Roman"/>
+          <w:sz w:val="20"/>
+          <w:szCs w:val="20"/>
+          <w:lang w:val="en-US"/>
+        </w:rPr>
+        <w:t>ActiveDocument.Bookmarks</w:t>
+      </w:r>
+      <w:proofErr w:type="spellEnd"/>
+      <w:r>
+        <w:rPr>
+          <w:rFonts w:ascii="Times New Roman" w:hAnsi="Times New Roman"/>
+          <w:sz w:val="20"/>
+          <w:szCs w:val="20"/>
+          <w:lang w:val="en-US"/>
+        </w:rPr>
+        <w:t>("АДРЕС"</w:t>
+      </w:r>
+      <w:proofErr w:type="gramStart"/>
+      <w:r>
+        <w:rPr>
+          <w:rFonts w:ascii="Times New Roman" w:hAnsi="Times New Roman"/>
+          <w:sz w:val="20"/>
+          <w:szCs w:val="20"/>
+          <w:lang w:val="en-US"/>
+        </w:rPr>
+        <w:t>).</w:t>
+      </w:r>
+      <w:proofErr w:type="spellStart"/>
+      <w:r>
+        <w:rPr>
+          <w:rFonts w:ascii="Times New Roman" w:hAnsi="Times New Roman"/>
+          <w:sz w:val="20"/>
+          <w:szCs w:val="20"/>
+          <w:lang w:val="en-US"/>
+        </w:rPr>
+        <w:t>Range.Text</w:t>
+      </w:r>
+      <w:proofErr w:type="spellEnd"/>
+      <w:proofErr w:type="gramEnd"/>
+      <w:r>
+        <w:rPr>
+          <w:rFonts w:ascii="Times New Roman" w:hAnsi="Times New Roman"/>
+          <w:sz w:val="20"/>
+          <w:szCs w:val="20"/>
+          <w:lang w:val="en-US"/>
+        </w:rPr>
+        <w:t xml:space="preserve"> = TextBox4.Text + " " + TextBox5.Text + " " + TextBox6.Text + " " + TextBox7.Text</w:t>
+      </w:r>
+    </w:p>
+    <w:p>
+      <w:pPr>
+        <w:spacing w:after="0" w:line="240" w:lineRule="auto"/>
+        <w:rPr>
+          <w:rFonts w:ascii="Times New Roman" w:hAnsi="Times New Roman"/>
+          <w:sz w:val="20"/>
+          <w:szCs w:val="20"/>
+          <w:lang w:val="en-US"/>
+        </w:rPr>
+      </w:pPr>
+      <w:r>
+        <w:rPr>
+          <w:rFonts w:ascii="Times New Roman" w:hAnsi="Times New Roman"/>
+          <w:sz w:val="20"/>
+          <w:szCs w:val="20"/>
+          <w:lang w:val="en-US"/>
+        </w:rPr>
+        <w:t xml:space="preserve">    </w:t>
+      </w:r>
+      <w:proofErr w:type="spellStart"/>
+      <w:r>
+        <w:rPr>
+          <w:rFonts w:ascii="Times New Roman" w:hAnsi="Times New Roman"/>
+          <w:sz w:val="20"/>
+          <w:szCs w:val="20"/>
+          <w:lang w:val="en-US"/>
+        </w:rPr>
+        <w:t>ActiveDocument.Bookmarks</w:t>
+      </w:r>
+      <w:proofErr w:type="spellEnd"/>
+      <w:r>
+        <w:rPr>
+          <w:rFonts w:ascii="Times New Roman" w:hAnsi="Times New Roman"/>
+          <w:sz w:val="20"/>
+          <w:szCs w:val="20"/>
+          <w:lang w:val="en-US"/>
+        </w:rPr>
+        <w:t>("КОМУ"</w:t>
+      </w:r>
+      <w:proofErr w:type="gramStart"/>
+      <w:r>
+        <w:rPr>
+          <w:rFonts w:ascii="Times New Roman" w:hAnsi="Times New Roman"/>
+          <w:sz w:val="20"/>
+          <w:szCs w:val="20"/>
+          <w:lang w:val="en-US"/>
+        </w:rPr>
+        <w:t>).</w:t>
+      </w:r>
+      <w:proofErr w:type="spellStart"/>
+      <w:r>
+        <w:rPr>
+          <w:rFonts w:ascii="Times New Roman" w:hAnsi="Times New Roman"/>
+          <w:sz w:val="20"/>
+          <w:szCs w:val="20"/>
+          <w:lang w:val="en-US"/>
+        </w:rPr>
+        <w:t>Range.Text</w:t>
+      </w:r>
+      <w:proofErr w:type="spellEnd"/>
+      <w:proofErr w:type="gramEnd"/>
+      <w:r>
+        <w:rPr>
+          <w:rFonts w:ascii="Times New Roman" w:hAnsi="Times New Roman"/>
+          <w:sz w:val="20"/>
+          <w:szCs w:val="20"/>
+          <w:lang w:val="en-US"/>
+        </w:rPr>
+        <w:t xml:space="preserve"> = TextBox13.Text</w:t>
+      </w:r>
+    </w:p>
+    <w:p>
+      <w:pPr>
+        <w:spacing w:after="0" w:line="240" w:lineRule="auto"/>
+        <w:rPr>
+          <w:rFonts w:ascii="Times New Roman" w:hAnsi="Times New Roman"/>
+          <w:sz w:val="20"/>
+          <w:szCs w:val="20"/>
+          <w:lang w:val="en-US"/>
+        </w:rPr>
+      </w:pPr>
+      <w:r>
+        <w:rPr>
+          <w:rFonts w:ascii="Times New Roman" w:hAnsi="Times New Roman"/>
+          <w:sz w:val="20"/>
+          <w:szCs w:val="20"/>
+          <w:lang w:val="en-US"/>
+        </w:rPr>
+        <w:t xml:space="preserve">    </w:t>
+      </w:r>
+      <w:proofErr w:type="spellStart"/>
+      <w:r>
+        <w:rPr>
+          <w:rFonts w:ascii="Times New Roman" w:hAnsi="Times New Roman"/>
+          <w:sz w:val="20"/>
+          <w:szCs w:val="20"/>
+          <w:lang w:val="en-US"/>
+        </w:rPr>
+        <w:t>ActiveDocument.Bookmarks</w:t>
+      </w:r>
+      <w:proofErr w:type="spellEnd"/>
+      <w:r>
+        <w:rPr>
+          <w:rFonts w:ascii="Times New Roman" w:hAnsi="Times New Roman"/>
+          <w:sz w:val="20"/>
+          <w:szCs w:val="20"/>
+          <w:lang w:val="en-US"/>
+        </w:rPr>
+        <w:t>("ОТ_КОГО"</w:t>
+      </w:r>
+      <w:proofErr w:type="gramStart"/>
+      <w:r>
+        <w:rPr>
+          <w:rFonts w:ascii="Times New Roman" w:hAnsi="Times New Roman"/>
+          <w:sz w:val="20"/>
+          <w:szCs w:val="20"/>
+          <w:lang w:val="en-US"/>
+        </w:rPr>
+        <w:t>).</w:t>
+      </w:r>
+      <w:proofErr w:type="spellStart"/>
+      <w:r>
+        <w:rPr>
+          <w:rFonts w:ascii="Times New Roman" w:hAnsi="Times New Roman"/>
+          <w:sz w:val="20"/>
+          <w:szCs w:val="20"/>
+          <w:lang w:val="en-US"/>
+        </w:rPr>
+        <w:t>Range.Text</w:t>
+      </w:r>
+      <w:proofErr w:type="spellEnd"/>
+      <w:proofErr w:type="gramEnd"/>
+      <w:r>
+        <w:rPr>
+          <w:rFonts w:ascii="Times New Roman" w:hAnsi="Times New Roman"/>
+          <w:sz w:val="20"/>
+          <w:szCs w:val="20"/>
+          <w:lang w:val="en-US"/>
+        </w:rPr>
+        <w:t xml:space="preserve"> = TextBox14.Text</w:t>
+      </w:r>
+    </w:p>
+    <w:p>
+      <w:pPr>
+        <w:spacing w:after="0" w:line="240" w:lineRule="auto"/>
+        <w:rPr>
+          <w:rFonts w:ascii="Times New Roman" w:hAnsi="Times New Roman"/>
+          <w:sz w:val="20"/>
+          <w:szCs w:val="20"/>
+          <w:lang w:val="en-US"/>
+        </w:rPr>
+      </w:pPr>
+    </w:p>
+    <w:p>
+      <w:pPr>
+        <w:spacing w:after="0" w:line="240" w:lineRule="auto"/>
+        <w:rPr>
+          <w:rFonts w:ascii="Times New Roman" w:hAnsi="Times New Roman"/>
+          <w:sz w:val="20"/>
+          <w:szCs w:val="20"/>
+          <w:lang w:val="en-US"/>
+        </w:rPr>
+      </w:pPr>
+      <w:r>
+        <w:rPr>
+          <w:rFonts w:ascii="Times New Roman" w:hAnsi="Times New Roman"/>
+          <w:sz w:val="20"/>
+          <w:szCs w:val="20"/>
+          <w:lang w:val="en-US"/>
+        </w:rPr>
+        <w:t xml:space="preserve">    If (Frame4.Enabled = False) Then</w:t>
+      </w:r>
+    </w:p>
+    <w:p>
+      <w:pPr>
+        <w:spacing w:after="0" w:line="240" w:lineRule="auto"/>
+        <w:rPr>
+          <w:rFonts w:ascii="Times New Roman" w:hAnsi="Times New Roman"/>
+          <w:sz w:val="20"/>
+          <w:szCs w:val="20"/>
+          <w:lang w:val="en-US"/>
+        </w:rPr>
+      </w:pPr>
+      <w:r>
+        <w:rPr>
+          <w:rFonts w:ascii="Times New Roman" w:hAnsi="Times New Roman"/>
+          <w:sz w:val="20"/>
+          <w:szCs w:val="20"/>
+          <w:lang w:val="en-US"/>
+        </w:rPr>
+        <w:t xml:space="preserve">        </w:t>
+      </w:r>
+      <w:proofErr w:type="spellStart"/>
+      <w:r>
+        <w:rPr>
+          <w:rFonts w:ascii="Times New Roman" w:hAnsi="Times New Roman"/>
+          <w:sz w:val="20"/>
+          <w:szCs w:val="20"/>
+          <w:lang w:val="en-US"/>
+        </w:rPr>
+        <w:t>ActiveDocument.Bookmarks</w:t>
+      </w:r>
+      <w:proofErr w:type="spellEnd"/>
+      <w:r>
+        <w:rPr>
+          <w:rFonts w:ascii="Times New Roman" w:hAnsi="Times New Roman"/>
+          <w:sz w:val="20"/>
+          <w:szCs w:val="20"/>
+          <w:lang w:val="en-US"/>
+        </w:rPr>
+        <w:t>("ОБРАТНЫЙ_ИНДЕКС"</w:t>
+      </w:r>
+      <w:proofErr w:type="gramStart"/>
+      <w:r>
+        <w:rPr>
+          <w:rFonts w:ascii="Times New Roman" w:hAnsi="Times New Roman"/>
+          <w:sz w:val="20"/>
+          <w:szCs w:val="20"/>
+          <w:lang w:val="en-US"/>
+        </w:rPr>
+        <w:t>).</w:t>
+      </w:r>
+      <w:proofErr w:type="spellStart"/>
+      <w:r>
+        <w:rPr>
+          <w:rFonts w:ascii="Times New Roman" w:hAnsi="Times New Roman"/>
+          <w:sz w:val="20"/>
+          <w:szCs w:val="20"/>
+          <w:lang w:val="en-US"/>
+        </w:rPr>
+        <w:t>Range.Text</w:t>
+      </w:r>
+      <w:proofErr w:type="spellEnd"/>
+      <w:proofErr w:type="gramEnd"/>
+      <w:r>
+        <w:rPr>
+          <w:rFonts w:ascii="Times New Roman" w:hAnsi="Times New Roman"/>
+          <w:sz w:val="20"/>
+          <w:szCs w:val="20"/>
+          <w:lang w:val="en-US"/>
+        </w:rPr>
+        <w:t xml:space="preserve"> = " - "</w:t>
+      </w:r>
+    </w:p>
+    <w:p>
+      <w:pPr>
+        <w:spacing w:after="0" w:line="240" w:lineRule="auto"/>
+        <w:rPr>
+          <w:rFonts w:ascii="Times New Roman" w:hAnsi="Times New Roman"/>
+          <w:sz w:val="20"/>
+          <w:szCs w:val="20"/>
+          <w:lang w:val="en-US"/>
+        </w:rPr>
+      </w:pPr>
+      <w:r>
+        <w:rPr>
+          <w:rFonts w:ascii="Times New Roman" w:hAnsi="Times New Roman"/>
+          <w:sz w:val="20"/>
+          <w:szCs w:val="20"/>
+          <w:lang w:val="en-US"/>
+        </w:rPr>
+        <w:t xml:space="preserve">        </w:t>
+      </w:r>
+      <w:proofErr w:type="spellStart"/>
+      <w:r>
+        <w:rPr>
+          <w:rFonts w:ascii="Times New Roman" w:hAnsi="Times New Roman"/>
+          <w:sz w:val="20"/>
+          <w:szCs w:val="20"/>
+          <w:lang w:val="en-US"/>
+        </w:rPr>
+        <w:t>ActiveDocument.Bookmarks</w:t>
+      </w:r>
+      <w:proofErr w:type="spellEnd"/>
+      <w:r>
+        <w:rPr>
+          <w:rFonts w:ascii="Times New Roman" w:hAnsi="Times New Roman"/>
+          <w:sz w:val="20"/>
+          <w:szCs w:val="20"/>
+          <w:lang w:val="en-US"/>
+        </w:rPr>
+        <w:t>("ОБРАТНЫЙ_АДРЕС"</w:t>
+      </w:r>
+      <w:proofErr w:type="gramStart"/>
+      <w:r>
+        <w:rPr>
+          <w:rFonts w:ascii="Times New Roman" w:hAnsi="Times New Roman"/>
+          <w:sz w:val="20"/>
+          <w:szCs w:val="20"/>
+          <w:lang w:val="en-US"/>
+        </w:rPr>
+        <w:t>).</w:t>
+      </w:r>
+      <w:proofErr w:type="spellStart"/>
+      <w:r>
+        <w:rPr>
+          <w:rFonts w:ascii="Times New Roman" w:hAnsi="Times New Roman"/>
+          <w:sz w:val="20"/>
+          <w:szCs w:val="20"/>
+          <w:lang w:val="en-US"/>
+        </w:rPr>
+        <w:t>Range.Text</w:t>
+      </w:r>
+      <w:proofErr w:type="spellEnd"/>
+      <w:proofErr w:type="gramEnd"/>
+      <w:r>
+        <w:rPr>
+          <w:rFonts w:ascii="Times New Roman" w:hAnsi="Times New Roman"/>
+          <w:sz w:val="20"/>
+          <w:szCs w:val="20"/>
+          <w:lang w:val="en-US"/>
+        </w:rPr>
+        <w:t xml:space="preserve"> = " - "</w:t>
+      </w:r>
+    </w:p>
+    <w:p>
+      <w:pPr>
+        <w:spacing w:after="0" w:line="240" w:lineRule="auto"/>
+        <w:rPr>
+          <w:rFonts w:ascii="Times New Roman" w:hAnsi="Times New Roman"/>
+          <w:sz w:val="20"/>
+          <w:szCs w:val="20"/>
+          <w:lang w:val="en-US"/>
+        </w:rPr>
+      </w:pPr>
+      <w:r>
+        <w:rPr>
+          <w:rFonts w:ascii="Times New Roman" w:hAnsi="Times New Roman"/>
+          <w:sz w:val="20"/>
+          <w:szCs w:val="20"/>
+          <w:lang w:val="en-US"/>
+        </w:rPr>
+        <w:t xml:space="preserve">    End If</w:t>
+      </w:r>
+    </w:p>
+    <w:p>
+      <w:pPr>
+        <w:spacing w:after="0" w:line="240" w:lineRule="auto"/>
+        <w:rPr>
+          <w:rFonts w:ascii="Times New Roman" w:hAnsi="Times New Roman"/>
+          <w:sz w:val="20"/>
+          <w:szCs w:val="20"/>
+          <w:lang w:val="en-US"/>
+        </w:rPr>
+      </w:pPr>
+    </w:p>
+    <w:p>
+      <w:pPr>
+        <w:spacing w:after="0" w:line="240" w:lineRule="auto"/>
+        <w:rPr>
+          <w:rFonts w:ascii="Times New Roman" w:hAnsi="Times New Roman"/>
+          <w:sz w:val="20"/>
+          <w:szCs w:val="20"/>
+          <w:lang w:val="en-US"/>
+        </w:rPr>
+      </w:pPr>
+      <w:r>
+        <w:rPr>
+          <w:rFonts w:ascii="Times New Roman" w:hAnsi="Times New Roman"/>
+          <w:sz w:val="20"/>
+          <w:szCs w:val="20"/>
+          <w:lang w:val="en-US"/>
+        </w:rPr>
+        <w:t xml:space="preserve">    If (Frame4.Enabled = True) Then</w:t>
+      </w:r>
+    </w:p>
+    <w:p>
+      <w:pPr>
+        <w:spacing w:after="0" w:line="240" w:lineRule="auto"/>
+        <w:rPr>
+          <w:rFonts w:ascii="Times New Roman" w:hAnsi="Times New Roman"/>
+          <w:sz w:val="20"/>
+          <w:szCs w:val="20"/>
+          <w:lang w:val="en-US"/>
+        </w:rPr>
+      </w:pPr>
+      <w:r>
+        <w:rPr>
+          <w:rFonts w:ascii="Times New Roman" w:hAnsi="Times New Roman"/>
+          <w:sz w:val="20"/>
+          <w:szCs w:val="20"/>
+          <w:lang w:val="en-US"/>
+        </w:rPr>
+        <w:t xml:space="preserve">        </w:t>
+      </w:r>
+      <w:proofErr w:type="spellStart"/>
+      <w:r>
+        <w:rPr>
+          <w:rFonts w:ascii="Times New Roman" w:hAnsi="Times New Roman"/>
+          <w:sz w:val="20"/>
+          <w:szCs w:val="20"/>
+          <w:lang w:val="en-US"/>
+        </w:rPr>
+        <w:t>ActiveDocument.Bookmarks</w:t>
+      </w:r>
+      <w:proofErr w:type="spellEnd"/>
+      <w:r>
+        <w:rPr>
+          <w:rFonts w:ascii="Times New Roman" w:hAnsi="Times New Roman"/>
+          <w:sz w:val="20"/>
+          <w:szCs w:val="20"/>
+          <w:lang w:val="en-US"/>
+        </w:rPr>
+        <w:t>("ОБРАТНЫЙ_ИНДЕКС"</w:t>
+      </w:r>
+      <w:proofErr w:type="gramStart"/>
+      <w:r>
+        <w:rPr>
+          <w:rFonts w:ascii="Times New Roman" w:hAnsi="Times New Roman"/>
+          <w:sz w:val="20"/>
+          <w:szCs w:val="20"/>
+          <w:lang w:val="en-US"/>
+        </w:rPr>
+        <w:t>).</w:t>
+      </w:r>
+      <w:proofErr w:type="spellStart"/>
+      <w:r>
+        <w:rPr>
+          <w:rFonts w:ascii="Times New Roman" w:hAnsi="Times New Roman"/>
+          <w:sz w:val="20"/>
+          <w:szCs w:val="20"/>
+          <w:lang w:val="en-US"/>
+        </w:rPr>
+        <w:t>Range.Text</w:t>
+      </w:r>
+      <w:proofErr w:type="spellEnd"/>
+      <w:proofErr w:type="gramEnd"/>
+      <w:r>
+        <w:rPr>
+          <w:rFonts w:ascii="Times New Roman" w:hAnsi="Times New Roman"/>
+          <w:sz w:val="20"/>
+          <w:szCs w:val="20"/>
+          <w:lang w:val="en-US"/>
+        </w:rPr>
+        <w:t xml:space="preserve"> = TextBox8.Text</w:t>
+      </w:r>
+    </w:p>
+    <w:p>
+      <w:pPr>
+        <w:spacing w:after="0" w:line="240" w:lineRule="auto"/>
+        <w:rPr>
+          <w:rFonts w:ascii="Times New Roman" w:hAnsi="Times New Roman"/>
+          <w:sz w:val="20"/>
+          <w:szCs w:val="20"/>
+          <w:lang w:val="en-US"/>
+        </w:rPr>
+      </w:pPr>
+      <w:r>
+        <w:rPr>
+          <w:rFonts w:ascii="Times New Roman" w:hAnsi="Times New Roman"/>
+          <w:sz w:val="20"/>
+          <w:szCs w:val="20"/>
+          <w:lang w:val="en-US"/>
+        </w:rPr>
+        <w:t xml:space="preserve">        </w:t>
+      </w:r>
+      <w:proofErr w:type="spellStart"/>
+      <w:r>
+        <w:rPr>
+          <w:rFonts w:ascii="Times New Roman" w:hAnsi="Times New Roman"/>
+          <w:sz w:val="20"/>
+          <w:szCs w:val="20"/>
+          <w:lang w:val="en-US"/>
+        </w:rPr>
+        <w:t>ActiveDocument.Bookmarks</w:t>
+      </w:r>
+      <w:proofErr w:type="spellEnd"/>
+      <w:r>
+        <w:rPr>
+          <w:rFonts w:ascii="Times New Roman" w:hAnsi="Times New Roman"/>
+          <w:sz w:val="20"/>
+          <w:szCs w:val="20"/>
+          <w:lang w:val="en-US"/>
+        </w:rPr>
+        <w:t>("ОБРАТНЫЙ_АДРЕС"</w:t>
+      </w:r>
+      <w:proofErr w:type="gramStart"/>
+      <w:r>
+        <w:rPr>
+          <w:rFonts w:ascii="Times New Roman" w:hAnsi="Times New Roman"/>
+          <w:sz w:val="20"/>
+          <w:szCs w:val="20"/>
+          <w:lang w:val="en-US"/>
+        </w:rPr>
+        <w:t>).</w:t>
+      </w:r>
+      <w:proofErr w:type="spellStart"/>
+      <w:r>
+        <w:rPr>
+          <w:rFonts w:ascii="Times New Roman" w:hAnsi="Times New Roman"/>
+          <w:sz w:val="20"/>
+          <w:szCs w:val="20"/>
+          <w:lang w:val="en-US"/>
+        </w:rPr>
+        <w:t>Range.Text</w:t>
+      </w:r>
+      <w:proofErr w:type="spellEnd"/>
+      <w:proofErr w:type="gramEnd"/>
+      <w:r>
+        <w:rPr>
+          <w:rFonts w:ascii="Times New Roman" w:hAnsi="Times New Roman"/>
+          <w:sz w:val="20"/>
+          <w:szCs w:val="20"/>
+          <w:lang w:val="en-US"/>
+        </w:rPr>
+        <w:t xml:space="preserve"> = TextBox9.Text + " " + TextBox10.Text + " " + TextBox11.Text + " " + TextBox12.Text</w:t>
+      </w:r>
+    </w:p>
+    <w:p>
+      <w:pPr>
+        <w:spacing w:after="0" w:line="240" w:lineRule="auto"/>
+        <w:rPr>
+          <w:rFonts w:ascii="Times New Roman" w:hAnsi="Times New Roman"/>
+          <w:sz w:val="20"/>
+          <w:szCs w:val="20"/>
+          <w:lang w:val="en-US"/>
+        </w:rPr>
+      </w:pPr>
+      <w:r>
+        <w:rPr>
+          <w:rFonts w:ascii="Times New Roman" w:hAnsi="Times New Roman"/>
+          <w:sz w:val="20"/>
+          <w:szCs w:val="20"/>
+          <w:lang w:val="en-US"/>
+        </w:rPr>
+        <w:t xml:space="preserve">    End If</w:t>
+      </w:r>
+    </w:p>
+    <w:p>
+      <w:pPr>
+        <w:spacing w:after="0" w:line="240" w:lineRule="auto"/>
+        <w:rPr>
+          <w:rFonts w:ascii="Times New Roman" w:hAnsi="Times New Roman"/>
+          <w:sz w:val="20"/>
+          <w:szCs w:val="20"/>
+          <w:lang w:val="en-US"/>
+        </w:rPr>
+      </w:pPr>
+    </w:p>
+    <w:p>
+      <w:pPr>
+        <w:spacing w:after="0" w:line="240" w:lineRule="auto"/>
+        <w:rPr>
+          <w:rFonts w:ascii="Times New Roman" w:hAnsi="Times New Roman"/>
+          <w:sz w:val="20"/>
+          <w:szCs w:val="20"/>
+          <w:lang w:val="en-US"/>
+        </w:rPr>
+      </w:pPr>
+      <w:r>
+        <w:rPr>
+          <w:rFonts w:ascii="Times New Roman" w:hAnsi="Times New Roman"/>
+          <w:sz w:val="20"/>
+          <w:szCs w:val="20"/>
+          <w:lang w:val="en-US"/>
+        </w:rPr>
+        <w:t xml:space="preserve">    UserForm1.Hide</w:t>
+      </w:r>
+    </w:p>
+    <w:p>
+      <w:pPr>
+        <w:spacing w:after="0" w:line="240" w:lineRule="auto"/>
+        <w:rPr>
+          <w:rFonts w:ascii="Times New Roman" w:hAnsi="Times New Roman"/>
+          <w:sz w:val="20"/>
+          <w:szCs w:val="20"/>
+          <w:lang w:val="en-US"/>
+        </w:rPr>
+      </w:pPr>
+    </w:p>
+    <w:p>
+      <w:pPr>
+        <w:spacing w:after="0" w:line="240" w:lineRule="auto"/>
+        <w:rPr>
+          <w:rFonts w:ascii="Times New Roman" w:hAnsi="Times New Roman"/>
+          <w:sz w:val="20"/>
+          <w:szCs w:val="20"/>
+          <w:lang w:val="en-US"/>
+        </w:rPr>
+      </w:pPr>
+      <w:r>
+        <w:rPr>
+          <w:rFonts w:ascii="Times New Roman" w:hAnsi="Times New Roman"/>
+          <w:sz w:val="20"/>
+          <w:szCs w:val="20"/>
+          <w:lang w:val="en-US"/>
+        </w:rPr>
+        <w:t>End Sub</w:t>
+      </w:r>
+    </w:p>
+    <w:p>
+      <w:pPr>
+        <w:spacing w:after="0" w:line="240" w:lineRule="auto"/>
+        <w:rPr>
+          <w:rFonts w:ascii="Times New Roman" w:hAnsi="Times New Roman"/>
+          <w:sz w:val="20"/>
+          <w:szCs w:val="20"/>
+          <w:lang w:val="en-US"/>
+        </w:rPr>
+      </w:pPr>
+    </w:p>
+    <w:p>
+      <w:pPr>
+        <w:spacing w:after="0" w:line="240" w:lineRule="auto"/>
+        <w:rPr>
+          <w:rFonts w:ascii="Times New Roman" w:hAnsi="Times New Roman"/>
+          <w:sz w:val="20"/>
+          <w:szCs w:val="20"/>
+          <w:lang w:val="en-US"/>
+        </w:rPr>
+      </w:pPr>
+      <w:r>
+        <w:rPr>
+          <w:rFonts w:ascii="Times New Roman" w:hAnsi="Times New Roman"/>
+          <w:sz w:val="20"/>
+          <w:szCs w:val="20"/>
+          <w:lang w:val="en-US"/>
+        </w:rPr>
+        <w:t>Private Sub CommandButton2_</w:t>
+      </w:r>
+      <w:proofErr w:type="gramStart"/>
+      <w:r>
+        <w:rPr>
+          <w:rFonts w:ascii="Times New Roman" w:hAnsi="Times New Roman"/>
+          <w:sz w:val="20"/>
+          <w:szCs w:val="20"/>
+          <w:lang w:val="en-US"/>
+        </w:rPr>
+        <w:t>Click(</w:t>
+      </w:r>
+      <w:proofErr w:type="gramEnd"/>
+      <w:r>
+        <w:rPr>
+          <w:rFonts w:ascii="Times New Roman" w:hAnsi="Times New Roman"/>
+          <w:sz w:val="20"/>
+          <w:szCs w:val="20"/>
+          <w:lang w:val="en-US"/>
+        </w:rPr>
+        <w:t>)</w:t>
+      </w:r>
+    </w:p>
+    <w:p>
+      <w:pPr>
+        <w:spacing w:after="0" w:line="240" w:lineRule="auto"/>
+        <w:rPr>
+          <w:rFonts w:ascii="Times New Roman" w:hAnsi="Times New Roman"/>
+          <w:sz w:val="20"/>
+          <w:szCs w:val="20"/>
+          <w:lang w:val="en-US"/>
+        </w:rPr>
+      </w:pPr>
+      <w:r>
+        <w:rPr>
+          <w:rFonts w:ascii="Times New Roman" w:hAnsi="Times New Roman"/>
+          <w:sz w:val="20"/>
+          <w:szCs w:val="20"/>
+          <w:lang w:val="en-US"/>
+        </w:rPr>
+        <w:t xml:space="preserve">    Unload UserForm1</w:t>
+      </w:r>
+    </w:p>
+    <w:p>
+      <w:pPr>
+        <w:spacing w:after="0" w:line="240" w:lineRule="auto"/>
+        <w:rPr>
+          <w:rFonts w:ascii="Times New Roman" w:hAnsi="Times New Roman"/>
+          <w:sz w:val="20"/>
+          <w:szCs w:val="20"/>
+          <w:lang w:val="en-US"/>
+        </w:rPr>
+      </w:pPr>
+      <w:r>
+        <w:rPr>
+          <w:rFonts w:ascii="Times New Roman" w:hAnsi="Times New Roman"/>
+          <w:sz w:val="20"/>
+          <w:szCs w:val="20"/>
+          <w:lang w:val="en-US"/>
+        </w:rPr>
+        <w:t>End Sub</w:t>
+      </w:r>
+    </w:p>
+    <w:p>
+      <w:pPr>
+        <w:spacing w:after="0" w:line="240" w:lineRule="auto"/>
+        <w:rPr>
+          <w:rFonts w:ascii="Times New Roman" w:hAnsi="Times New Roman"/>
+          <w:sz w:val="20"/>
+          <w:szCs w:val="20"/>
+          <w:lang w:val="en-US"/>
+        </w:rPr>
+      </w:pPr>
+    </w:p>
+    <w:p>
+      <w:pPr>
+        <w:spacing w:after="0" w:line="240" w:lineRule="auto"/>
+        <w:rPr>
+          <w:rFonts w:ascii="Times New Roman" w:hAnsi="Times New Roman"/>
+          <w:sz w:val="20"/>
+          <w:szCs w:val="20"/>
+          <w:lang w:val="en-US"/>
+        </w:rPr>
+      </w:pPr>
+      <w:r>
+        <w:rPr>
+          <w:rFonts w:ascii="Times New Roman" w:hAnsi="Times New Roman"/>
+          <w:sz w:val="20"/>
+          <w:szCs w:val="20"/>
+          <w:lang w:val="en-US"/>
+        </w:rPr>
+        <w:t>Private Sub OptionButton1_</w:t>
+      </w:r>
+      <w:proofErr w:type="gramStart"/>
+      <w:r>
+        <w:rPr>
+          <w:rFonts w:ascii="Times New Roman" w:hAnsi="Times New Roman"/>
+          <w:sz w:val="20"/>
+          <w:szCs w:val="20"/>
+          <w:lang w:val="en-US"/>
+        </w:rPr>
+        <w:t>Click(</w:t>
+      </w:r>
+      <w:proofErr w:type="gramEnd"/>
+      <w:r>
+        <w:rPr>
+          <w:rFonts w:ascii="Times New Roman" w:hAnsi="Times New Roman"/>
+          <w:sz w:val="20"/>
+          <w:szCs w:val="20"/>
+          <w:lang w:val="en-US"/>
+        </w:rPr>
+        <w:t>)</w:t>
+      </w:r>
+    </w:p>
+    <w:p>
+      <w:pPr>
+        <w:spacing w:after="0" w:line="240" w:lineRule="auto"/>
+        <w:rPr>
+          <w:rFonts w:ascii="Times New Roman" w:hAnsi="Times New Roman"/>
+          <w:sz w:val="20"/>
+          <w:szCs w:val="20"/>
+          <w:lang w:val="en-US"/>
+        </w:rPr>
+      </w:pPr>
+      <w:r>
+        <w:rPr>
+          <w:rFonts w:ascii="Times New Roman" w:hAnsi="Times New Roman"/>
+          <w:sz w:val="20"/>
+          <w:szCs w:val="20"/>
+          <w:lang w:val="en-US"/>
+        </w:rPr>
+        <w:t xml:space="preserve">    Frame4.Enabled = True</w:t>
+      </w:r>
+    </w:p>
+    <w:p>
+      <w:pPr>
+        <w:spacing w:after="0" w:line="240" w:lineRule="auto"/>
+        <w:rPr>
+          <w:rFonts w:ascii="Times New Roman" w:hAnsi="Times New Roman"/>
+          <w:sz w:val="20"/>
+          <w:szCs w:val="20"/>
+          <w:lang w:val="en-US"/>
+        </w:rPr>
+      </w:pPr>
+      <w:r>
+        <w:rPr>
+          <w:rFonts w:ascii="Times New Roman" w:hAnsi="Times New Roman"/>
+          <w:sz w:val="20"/>
+          <w:szCs w:val="20"/>
+          <w:lang w:val="en-US"/>
+        </w:rPr>
+        <w:t>End Sub</w:t>
+      </w:r>
+    </w:p>
+    <w:p>
+      <w:pPr>
+        <w:spacing w:after="0" w:line="240" w:lineRule="auto"/>
+        <w:rPr>
+          <w:rFonts w:ascii="Times New Roman" w:hAnsi="Times New Roman"/>
+          <w:sz w:val="20"/>
+          <w:szCs w:val="20"/>
+          <w:lang w:val="en-US"/>
+        </w:rPr>
+      </w:pPr>
+    </w:p>
+    <w:p>
+      <w:pPr>
+        <w:spacing w:after="0" w:line="240" w:lineRule="auto"/>
+        <w:rPr>
+          <w:rFonts w:ascii="Times New Roman" w:hAnsi="Times New Roman"/>
+          <w:sz w:val="20"/>
+          <w:szCs w:val="20"/>
+          <w:lang w:val="en-US"/>
+        </w:rPr>
+      </w:pPr>
+      <w:r>
+        <w:rPr>
+          <w:rFonts w:ascii="Times New Roman" w:hAnsi="Times New Roman"/>
+          <w:sz w:val="20"/>
+          <w:szCs w:val="20"/>
+          <w:lang w:val="en-US"/>
+        </w:rPr>
+        <w:t>Private Sub OptionButton2_</w:t>
+      </w:r>
+      <w:proofErr w:type="gramStart"/>
+      <w:r>
+        <w:rPr>
+          <w:rFonts w:ascii="Times New Roman" w:hAnsi="Times New Roman"/>
+          <w:sz w:val="20"/>
+          <w:szCs w:val="20"/>
+          <w:lang w:val="en-US"/>
+        </w:rPr>
+        <w:t>Click(</w:t>
+      </w:r>
+      <w:proofErr w:type="gramEnd"/>
+      <w:r>
+        <w:rPr>
+          <w:rFonts w:ascii="Times New Roman" w:hAnsi="Times New Roman"/>
+          <w:sz w:val="20"/>
+          <w:szCs w:val="20"/>
+          <w:lang w:val="en-US"/>
+        </w:rPr>
+        <w:t>)</w:t>
+      </w:r>
+    </w:p>
+    <w:p>
+      <w:pPr>
+        <w:spacing w:after="0" w:line="240" w:lineRule="auto"/>
+        <w:rPr>
+          <w:rFonts w:ascii="Times New Roman" w:hAnsi="Times New Roman"/>
+          <w:sz w:val="20"/>
+          <w:szCs w:val="20"/>
+          <w:lang w:val="en-US"/>
+        </w:rPr>
+      </w:pPr>
+      <w:r>
+        <w:rPr>
+          <w:rFonts w:ascii="Times New Roman" w:hAnsi="Times New Roman"/>
+          <w:sz w:val="20"/>
+          <w:szCs w:val="20"/>
+          <w:lang w:val="en-US"/>
+        </w:rPr>
+        <w:t xml:space="preserve">    Frame4.Enabled = False</w:t>
+      </w:r>
+    </w:p>
+    <w:p>
+      <w:pPr>
+        <w:spacing w:after="0" w:line="240" w:lineRule="auto"/>
+        <w:rPr>
+          <w:rFonts w:ascii="Times New Roman" w:hAnsi="Times New Roman"/>
+          <w:sz w:val="20"/>
+          <w:szCs w:val="20"/>
+          <w:lang w:val="en-US"/>
+        </w:rPr>
+      </w:pPr>
+      <w:r>
+        <w:rPr>
+          <w:rFonts w:ascii="Times New Roman" w:hAnsi="Times New Roman"/>
+          <w:sz w:val="20"/>
+          <w:szCs w:val="20"/>
+          <w:lang w:val="en-US"/>
+        </w:rPr>
+        <w:t>End Sub</w:t>
+      </w:r>
+    </w:p>
+    <w:p>
+      <w:pPr>
+        <w:spacing w:after="0" w:line="240" w:lineRule="auto"/>
+        <w:rPr>
+          <w:rFonts w:ascii="Times New Roman" w:hAnsi="Times New Roman"/>
+          <w:sz w:val="20"/>
+          <w:szCs w:val="20"/>
+        </w:rPr>
+      </w:pPr>
+    </w:p>
+    <w:p>
+      <w:pPr>
+        <w:rPr>
+          <w:rFonts w:ascii="Times New Roman" w:hAnsi="Times New Roman" w:cs="Times New Roman"/>
+          <w:sz w:val="32"/>
+        </w:rPr>
+      </w:pPr>
+      <w:r>
+        <w:rPr>
+          <w:rFonts w:ascii="Times New Roman" w:hAnsi="Times New Roman" w:cs="Times New Roman"/>
+          <w:sz w:val="32"/>
+        </w:rPr>
+        <w:t>Скриншоты</w:t>
+      </w:r>
+      <w:r>
+        <w:rPr>
+          <w:rFonts w:ascii="Times New Roman" w:hAnsi="Times New Roman" w:cs="Times New Roman"/>
+          <w:sz w:val="32"/>
+        </w:rPr>
+        <w:t xml:space="preserve"> </w:t>
+      </w:r>
+      <w:r>
+        <w:rPr>
+          <w:rFonts w:ascii="Times New Roman" w:hAnsi="Times New Roman" w:cs="Times New Roman"/>
+          <w:sz w:val="32"/>
+        </w:rPr>
+        <w:t>макроса</w:t>
+      </w:r>
+      <w:r>
+        <w:rPr>
+          <w:rFonts w:ascii="Times New Roman" w:hAnsi="Times New Roman" w:cs="Times New Roman"/>
+          <w:sz w:val="32"/>
+        </w:rPr>
+        <w:t>:</w:t>
+      </w:r>
+    </w:p>
+    <w:p>
+      <w:pPr>
+        <w:rPr>
+          <w:rFonts w:ascii="Times New Roman" w:hAnsi="Times New Roman" w:cs="Times New Roman"/>
+          <w:sz w:val="24"/>
+          <w:szCs w:val="24"/>
+        </w:rPr>
+      </w:pPr>
+      <w:r>
+        <w:rPr>
+          <w:rFonts w:ascii="Times New Roman" w:hAnsi="Times New Roman" w:cs="Times New Roman"/>
+          <w:sz w:val="24"/>
+          <w:szCs w:val="24"/>
+        </w:rPr>
+        <w:t xml:space="preserve">а) </w:t>
+      </w:r>
+      <w:r>
+        <w:rPr>
+          <w:rFonts w:ascii="Times New Roman" w:hAnsi="Times New Roman" w:cs="Times New Roman"/>
+          <w:sz w:val="24"/>
+          <w:szCs w:val="24"/>
+        </w:rPr>
+        <w:t xml:space="preserve">Документ </w:t>
+      </w:r>
+      <w:r>
+        <w:rPr>
+          <w:rFonts w:ascii="Times New Roman" w:hAnsi="Times New Roman" w:cs="Times New Roman"/>
+          <w:sz w:val="24"/>
+          <w:szCs w:val="24"/>
+          <w:lang w:val="en-US"/>
+        </w:rPr>
+        <w:t>Word</w:t>
+      </w:r>
+      <w:r>
+        <w:rPr>
+          <w:rFonts w:ascii="Times New Roman" w:hAnsi="Times New Roman" w:cs="Times New Roman"/>
+          <w:sz w:val="24"/>
+          <w:szCs w:val="24"/>
+        </w:rPr>
+        <w:t xml:space="preserve"> </w:t>
+      </w:r>
+      <w:r>
+        <w:rPr>
+          <w:rFonts w:ascii="Times New Roman" w:hAnsi="Times New Roman" w:cs="Times New Roman"/>
+          <w:sz w:val="24"/>
+          <w:szCs w:val="24"/>
+        </w:rPr>
+        <w:t>до работы макроса</w:t>
+      </w:r>
+    </w:p>
+    <w:p>
+      <w:pPr>
+        <w:pStyle w:val="HTML"/>
+        <w:shd w:val="clear" w:color="auto" w:fill="FFFFFF"/>
+        <w:rPr>
+          <w:rFonts w:ascii="Times New Roman" w:hAnsi="Times New Roman" w:cs="Times New Roman"/>
+          <w:sz w:val="32"/>
+          <w:lang w:val="en-US"/>
+        </w:rPr>
+      </w:pPr>
       <w:r>
         <w:rPr>
           <w:rFonts w:ascii="Times New Roman" w:hAnsi="Times New Roman" w:cs="Times New Roman"/>
@@ -5647,10 +5057,10 @@
           <w:sz w:val="32"/>
         </w:rPr>
         <w:drawing>
-          <wp:inline distT="0" distB="0" distL="0" distR="0" wp14:anchorId="552527DD" wp14:editId="42B8B5BB">
-            <wp:extent cx="6528435" cy="4359275"/>
-            <wp:effectExtent l="0" t="0" r="0" b="9525"/>
-            <wp:docPr id="8" name="Рисунок 8" descr="../../../../../Desktop/Снимок1.PNG"/>
+          <wp:inline distT="0" distB="0" distL="0" distR="0" wp14:anchorId="426F1C34" wp14:editId="31329F21">
+            <wp:extent cx="5748091" cy="3798961"/>
+            <wp:effectExtent l="0" t="0" r="0" b="11430"/>
+            <wp:docPr id="1" name="Рисунок 1" descr="../../../../../../Desktop/1.PNG"/>
             <wp:cNvGraphicFramePr>
               <a:graphicFrameLocks xmlns:a="http://schemas.openxmlformats.org/drawingml/2006/main" noChangeAspect="1"/>
             </wp:cNvGraphicFramePr>
@@ -5658,7 +5068,7 @@
               <a:graphicData uri="http://schemas.openxmlformats.org/drawingml/2006/picture">
                 <pic:pic xmlns:pic="http://schemas.openxmlformats.org/drawingml/2006/picture">
                   <pic:nvPicPr>
-                    <pic:cNvPr id="0" name="Picture 2" descr="../../../../../Desktop/Снимок1.PNG"/>
+                    <pic:cNvPr id="0" name="Picture 1" descr="../../../../../../Desktop/1.PNG"/>
                     <pic:cNvPicPr>
                       <a:picLocks noChangeAspect="1" noChangeArrowheads="1"/>
                     </pic:cNvPicPr>
@@ -5679,7 +5089,7 @@
                   <pic:spPr bwMode="auto">
                     <a:xfrm>
                       <a:off x="0" y="0"/>
-                      <a:ext cx="6528435" cy="4359275"/>
+                      <a:ext cx="5765030" cy="3810156"/>
                     </a:xfrm>
                     <a:prstGeom prst="rect">
                       <a:avLst/>
@@ -5698,12 +5108,67 @@
     </w:p>
     <w:p>
       <w:pPr>
-        <w:pStyle w:val="HTML"/>
-        <w:shd w:val="clear" w:color="auto" w:fill="FFFFFF"/>
-        <w:rPr>
-          <w:rFonts w:ascii="Times New Roman" w:hAnsi="Times New Roman" w:cs="Times New Roman"/>
-          <w:sz w:val="32"/>
-          <w:lang w:val="en-US"/>
+        <w:rPr>
+          <w:rFonts w:ascii="Times New Roman" w:hAnsi="Times New Roman" w:cs="Times New Roman"/>
+          <w:sz w:val="24"/>
+          <w:szCs w:val="24"/>
+        </w:rPr>
+      </w:pPr>
+      <w:r>
+        <w:rPr>
+          <w:rFonts w:ascii="Times New Roman" w:hAnsi="Times New Roman" w:cs="Times New Roman"/>
+          <w:sz w:val="24"/>
+          <w:szCs w:val="24"/>
+        </w:rPr>
+        <w:t>б</w:t>
+      </w:r>
+      <w:r>
+        <w:rPr>
+          <w:rFonts w:ascii="Times New Roman" w:hAnsi="Times New Roman" w:cs="Times New Roman"/>
+          <w:sz w:val="24"/>
+          <w:szCs w:val="24"/>
+        </w:rPr>
+        <w:t xml:space="preserve">) Ввод </w:t>
+      </w:r>
+      <w:r>
+        <w:rPr>
+          <w:rFonts w:ascii="Times New Roman" w:hAnsi="Times New Roman" w:cs="Times New Roman"/>
+          <w:sz w:val="24"/>
+          <w:szCs w:val="24"/>
+        </w:rPr>
+        <w:t xml:space="preserve">данных с заполнением формы </w:t>
+      </w:r>
+      <w:r>
+        <w:rPr>
+          <w:rFonts w:ascii="Times New Roman" w:hAnsi="Times New Roman" w:cs="Times New Roman"/>
+          <w:sz w:val="24"/>
+          <w:szCs w:val="24"/>
+        </w:rPr>
+        <w:t>“</w:t>
+      </w:r>
+      <w:r>
+        <w:rPr>
+          <w:rFonts w:ascii="Times New Roman" w:hAnsi="Times New Roman" w:cs="Times New Roman"/>
+          <w:sz w:val="24"/>
+          <w:szCs w:val="24"/>
+        </w:rPr>
+        <w:t>Откуда</w:t>
+      </w:r>
+      <w:r>
+        <w:rPr>
+          <w:rFonts w:ascii="Times New Roman" w:hAnsi="Times New Roman" w:cs="Times New Roman"/>
+          <w:sz w:val="24"/>
+          <w:szCs w:val="24"/>
+        </w:rPr>
+        <w:t>”</w:t>
+      </w:r>
+    </w:p>
+    <w:p>
+      <w:pPr>
+        <w:rPr>
+          <w:rFonts w:ascii="Times New Roman" w:hAnsi="Times New Roman" w:cs="Times New Roman"/>
+          <w:sz w:val="24"/>
+          <w:szCs w:val="24"/>
         </w:rPr>
       </w:pPr>
       <w:r>
@@ -5712,12 +5177,11 @@
           <w:noProof/>
           <w:sz w:val="32"/>
         </w:rPr>
-        <w:lastRenderedPageBreak/>
         <w:drawing>
-          <wp:inline distT="0" distB="0" distL="0" distR="0" wp14:anchorId="1207E600" wp14:editId="7895384F">
-            <wp:extent cx="6528435" cy="4370070"/>
+          <wp:inline distT="0" distB="0" distL="0" distR="0" wp14:anchorId="481AD767" wp14:editId="1AF0CCBC">
+            <wp:extent cx="5519491" cy="4472505"/>
             <wp:effectExtent l="0" t="0" r="0" b="0"/>
-            <wp:docPr id="9" name="Рисунок 9" descr="../../../../../Desktop/Снимок.PNG"/>
+            <wp:docPr id="2" name="Рисунок 2" descr="../../../../../../Desktop/2.PNG"/>
             <wp:cNvGraphicFramePr>
               <a:graphicFrameLocks xmlns:a="http://schemas.openxmlformats.org/drawingml/2006/main" noChangeAspect="1"/>
             </wp:cNvGraphicFramePr>
@@ -5725,7 +5189,7 @@
               <a:graphicData uri="http://schemas.openxmlformats.org/drawingml/2006/picture">
                 <pic:pic xmlns:pic="http://schemas.openxmlformats.org/drawingml/2006/picture">
                   <pic:nvPicPr>
-                    <pic:cNvPr id="0" name="Picture 3" descr="../../../../../Desktop/Снимок.PNG"/>
+                    <pic:cNvPr id="0" name="Picture 2" descr="../../../../../../Desktop/2.PNG"/>
                     <pic:cNvPicPr>
                       <a:picLocks noChangeAspect="1" noChangeArrowheads="1"/>
                     </pic:cNvPicPr>
@@ -5746,7 +5210,7 @@
                   <pic:spPr bwMode="auto">
                     <a:xfrm>
                       <a:off x="0" y="0"/>
-                      <a:ext cx="6528435" cy="4370070"/>
+                      <a:ext cx="5589273" cy="4529051"/>
                     </a:xfrm>
                     <a:prstGeom prst="rect">
                       <a:avLst/>
@@ -5765,14 +5229,64 @@
       <w:r>
         <w:rPr>
           <w:rFonts w:ascii="Times New Roman" w:hAnsi="Times New Roman" w:cs="Times New Roman"/>
+          <w:sz w:val="24"/>
+          <w:szCs w:val="24"/>
+        </w:rPr>
+        <w:t xml:space="preserve"> </w:t>
+      </w:r>
+    </w:p>
+    <w:p>
+      <w:pPr>
+        <w:rPr>
+          <w:rFonts w:ascii="Times New Roman" w:hAnsi="Times New Roman" w:cs="Times New Roman"/>
+          <w:sz w:val="24"/>
+          <w:szCs w:val="24"/>
+        </w:rPr>
+      </w:pPr>
+    </w:p>
+    <w:p>
+      <w:pPr>
+        <w:rPr>
+          <w:rFonts w:ascii="Times New Roman" w:hAnsi="Times New Roman" w:cs="Times New Roman"/>
+          <w:sz w:val="24"/>
+          <w:szCs w:val="24"/>
+        </w:rPr>
+      </w:pPr>
+      <w:r>
+        <w:rPr>
+          <w:rFonts w:ascii="Times New Roman" w:hAnsi="Times New Roman" w:cs="Times New Roman"/>
+          <w:sz w:val="24"/>
+          <w:szCs w:val="24"/>
+        </w:rPr>
+        <w:t>в</w:t>
+      </w:r>
+      <w:r>
+        <w:rPr>
+          <w:rFonts w:ascii="Times New Roman" w:hAnsi="Times New Roman" w:cs="Times New Roman"/>
+          <w:sz w:val="24"/>
+          <w:szCs w:val="24"/>
+        </w:rPr>
+        <w:t xml:space="preserve">) </w:t>
+      </w:r>
+      <w:r>
+        <w:rPr>
+          <w:rFonts w:ascii="Times New Roman" w:hAnsi="Times New Roman" w:cs="Times New Roman"/>
+          <w:sz w:val="24"/>
+          <w:szCs w:val="24"/>
+        </w:rPr>
+        <w:t>Результат работы макроса</w:t>
+      </w:r>
+      <w:r>
+        <w:rPr>
+          <w:rFonts w:ascii="Times New Roman" w:hAnsi="Times New Roman" w:cs="Times New Roman"/>
           <w:noProof/>
           <w:sz w:val="32"/>
         </w:rPr>
         <w:drawing>
-          <wp:inline distT="0" distB="0" distL="0" distR="0" wp14:anchorId="457213AF" wp14:editId="3E29BE40">
-            <wp:extent cx="6528435" cy="4359275"/>
-            <wp:effectExtent l="0" t="0" r="0" b="9525"/>
-            <wp:docPr id="10" name="Рисунок 10" descr="../../../../../Desktop/Снимок228.PNG"/>
+          <wp:inline distT="0" distB="0" distL="0" distR="0" wp14:anchorId="0EACBF84" wp14:editId="40257F2C">
+            <wp:extent cx="6199645" cy="4107185"/>
+            <wp:effectExtent l="0" t="0" r="0" b="7620"/>
+            <wp:docPr id="3" name="Рисунок 3" descr="../../../../../../Desktop/3.PNG"/>
             <wp:cNvGraphicFramePr>
               <a:graphicFrameLocks xmlns:a="http://schemas.openxmlformats.org/drawingml/2006/main" noChangeAspect="1"/>
             </wp:cNvGraphicFramePr>
@@ -5780,7 +5294,7 @@
               <a:graphicData uri="http://schemas.openxmlformats.org/drawingml/2006/picture">
                 <pic:pic xmlns:pic="http://schemas.openxmlformats.org/drawingml/2006/picture">
                   <pic:nvPicPr>
-                    <pic:cNvPr id="0" name="Picture 4" descr="../../../../../Desktop/Снимок228.PNG"/>
+                    <pic:cNvPr id="0" name="Picture 3" descr="../../../../../../Desktop/3.PNG"/>
                     <pic:cNvPicPr>
                       <a:picLocks noChangeAspect="1" noChangeArrowheads="1"/>
                     </pic:cNvPicPr>
@@ -5801,7 +5315,7 @@
                   <pic:spPr bwMode="auto">
                     <a:xfrm>
                       <a:off x="0" y="0"/>
-                      <a:ext cx="6528435" cy="4359275"/>
+                      <a:ext cx="6210468" cy="4114355"/>
                     </a:xfrm>
                     <a:prstGeom prst="rect">
                       <a:avLst/>
@@ -5821,179 +5335,78 @@
     <w:p>
       <w:pPr>
         <w:rPr>
-          <w:rFonts w:ascii="Times New Roman" w:eastAsia="Times New Roman" w:hAnsi="Times New Roman" w:cs="Times New Roman"/>
-          <w:sz w:val="32"/>
-          <w:szCs w:val="20"/>
-          <w:lang w:val="en-US" w:eastAsia="ru-RU"/>
-        </w:rPr>
-      </w:pPr>
-      <w:r>
-        <w:rPr>
-          <w:rFonts w:ascii="Times New Roman" w:hAnsi="Times New Roman" w:cs="Times New Roman"/>
-          <w:sz w:val="32"/>
-          <w:lang w:val="en-US"/>
-        </w:rPr>
-        <w:br w:type="page"/>
-      </w:r>
-    </w:p>
-    <w:p>
-      <w:pPr>
-        <w:jc w:val="center"/>
-        <w:rPr>
-          <w:rFonts w:ascii="Times New Roman" w:hAnsi="Times New Roman" w:cs="Times New Roman"/>
-          <w:sz w:val="32"/>
-        </w:rPr>
-      </w:pPr>
-      <w:r>
-        <w:rPr>
-          <w:rFonts w:ascii="Times New Roman" w:hAnsi="Times New Roman" w:cs="Times New Roman"/>
-          <w:sz w:val="32"/>
-        </w:rPr>
-        <w:lastRenderedPageBreak/>
-        <w:t>Задание №3</w:t>
-      </w:r>
-    </w:p>
-    <w:p>
-      <w:pPr>
-        <w:rPr>
-          <w:rFonts w:ascii="Times New Roman" w:hAnsi="Times New Roman" w:cs="Times New Roman"/>
-          <w:sz w:val="32"/>
-        </w:rPr>
-      </w:pPr>
-      <w:r>
-        <w:rPr>
-          <w:rFonts w:ascii="Times New Roman" w:hAnsi="Times New Roman" w:cs="Times New Roman"/>
-          <w:sz w:val="32"/>
-        </w:rPr>
-        <w:t>Условие</w:t>
-      </w:r>
-      <w:r>
-        <w:rPr>
-          <w:rFonts w:ascii="Times New Roman" w:hAnsi="Times New Roman" w:cs="Times New Roman"/>
-          <w:sz w:val="32"/>
-        </w:rPr>
-        <w:t>:</w:t>
-      </w:r>
-    </w:p>
-    <w:p>
-      <w:pPr>
-        <w:pStyle w:val="HTML"/>
-        <w:shd w:val="clear" w:color="auto" w:fill="FFFFFF"/>
-        <w:rPr>
-          <w:rFonts w:ascii="Times New Roman" w:hAnsi="Times New Roman"/>
-          <w:noProof/>
-          <w:color w:val="000000"/>
+          <w:rFonts w:ascii="Times New Roman" w:hAnsi="Times New Roman" w:cs="Times New Roman"/>
           <w:sz w:val="24"/>
           <w:szCs w:val="24"/>
         </w:rPr>
       </w:pPr>
       <w:r>
         <w:rPr>
-          <w:rFonts w:ascii="Times New Roman" w:hAnsi="Times New Roman"/>
+          <w:rFonts w:ascii="Times New Roman" w:hAnsi="Times New Roman" w:cs="Times New Roman"/>
           <w:sz w:val="24"/>
           <w:szCs w:val="24"/>
         </w:rPr>
-        <w:t xml:space="preserve">Сформировать квадратную матрицу порядка </w:t>
-      </w:r>
-      <w:r>
-        <w:rPr>
-          <w:rFonts w:ascii="Times New Roman" w:hAnsi="Times New Roman"/>
+        <w:t>г</w:t>
+      </w:r>
+      <w:r>
+        <w:rPr>
+          <w:rFonts w:ascii="Times New Roman" w:hAnsi="Times New Roman" w:cs="Times New Roman"/>
           <w:sz w:val="24"/>
           <w:szCs w:val="24"/>
-          <w:lang w:val="en-US"/>
-        </w:rPr>
-        <w:t>n</w:t>
-      </w:r>
-      <w:r>
-        <w:rPr>
-          <w:rFonts w:ascii="Times New Roman" w:hAnsi="Times New Roman"/>
+        </w:rPr>
+        <w:t xml:space="preserve">) Ввод </w:t>
+      </w:r>
+      <w:r>
+        <w:rPr>
+          <w:rFonts w:ascii="Times New Roman" w:hAnsi="Times New Roman" w:cs="Times New Roman"/>
           <w:sz w:val="24"/>
           <w:szCs w:val="24"/>
         </w:rPr>
-        <w:t xml:space="preserve"> (где </w:t>
-      </w:r>
-      <w:r>
-        <w:rPr>
-          <w:rFonts w:ascii="Times New Roman" w:hAnsi="Times New Roman"/>
+        <w:t xml:space="preserve">данных без заполнения </w:t>
+      </w:r>
+      <w:r>
+        <w:rPr>
+          <w:rFonts w:ascii="Times New Roman" w:hAnsi="Times New Roman" w:cs="Times New Roman"/>
           <w:sz w:val="24"/>
           <w:szCs w:val="24"/>
-          <w:lang w:val="en-US"/>
-        </w:rPr>
-        <w:t>n</w:t>
-      </w:r>
-      <w:r>
-        <w:rPr>
-          <w:rFonts w:ascii="Times New Roman" w:hAnsi="Times New Roman"/>
+        </w:rPr>
+        <w:t xml:space="preserve">формы </w:t>
+      </w:r>
+      <w:r>
+        <w:rPr>
+          <w:rFonts w:ascii="Times New Roman" w:hAnsi="Times New Roman" w:cs="Times New Roman"/>
           <w:sz w:val="24"/>
           <w:szCs w:val="24"/>
         </w:rPr>
-        <w:t xml:space="preserve"> – четное число) по заданному образцу (ввод размерности осуществить через диалоговое окно, а результат вывести в </w:t>
-      </w:r>
-      <w:r>
-        <w:rPr>
-          <w:rFonts w:ascii="Times New Roman" w:hAnsi="Times New Roman"/>
+        <w:t>“</w:t>
+      </w:r>
+      <w:r>
+        <w:rPr>
+          <w:rFonts w:ascii="Times New Roman" w:hAnsi="Times New Roman" w:cs="Times New Roman"/>
           <w:sz w:val="24"/>
           <w:szCs w:val="24"/>
-          <w:lang w:val="en-US"/>
-        </w:rPr>
-        <w:t>Label</w:t>
-      </w:r>
-      <w:r>
-        <w:rPr>
-          <w:rFonts w:ascii="Times New Roman" w:hAnsi="Times New Roman"/>
+        </w:rPr>
+        <w:t>Откуда</w:t>
+      </w:r>
+      <w:r>
+        <w:rPr>
+          <w:rFonts w:ascii="Times New Roman" w:hAnsi="Times New Roman" w:cs="Times New Roman"/>
           <w:sz w:val="24"/>
           <w:szCs w:val="24"/>
         </w:rPr>
-        <w:t xml:space="preserve"> на форму</w:t>
-      </w:r>
-      <w:r>
-        <w:rPr>
-          <w:rFonts w:ascii="Times New Roman" w:hAnsi="Times New Roman"/>
+        <w:t>”</w:t>
+      </w:r>
+      <w:r>
+        <w:rPr>
+          <w:rFonts w:ascii="Times New Roman" w:hAnsi="Times New Roman" w:cs="Times New Roman"/>
           <w:noProof/>
-          <w:color w:val="000000"/>
-          <w:sz w:val="24"/>
-          <w:szCs w:val="24"/>
-        </w:rPr>
-        <w:t>)</w:t>
-      </w:r>
-    </w:p>
-    <w:p>
-      <w:pPr>
-        <w:pStyle w:val="HTML"/>
-        <w:shd w:val="clear" w:color="auto" w:fill="FFFFFF"/>
-        <w:rPr>
-          <w:rFonts w:ascii="Times New Roman" w:hAnsi="Times New Roman"/>
-          <w:noProof/>
-          <w:color w:val="000000"/>
-          <w:sz w:val="24"/>
-          <w:szCs w:val="24"/>
-        </w:rPr>
-      </w:pPr>
-    </w:p>
-    <w:p>
-      <w:pPr>
-        <w:pStyle w:val="HTML"/>
-        <w:shd w:val="clear" w:color="auto" w:fill="FFFFFF"/>
-        <w:rPr>
-          <w:rFonts w:ascii="Times New Roman" w:hAnsi="Times New Roman"/>
-          <w:color w:val="000000"/>
-          <w:sz w:val="28"/>
-          <w:szCs w:val="28"/>
-        </w:rPr>
-      </w:pPr>
-      <w:r>
-        <w:rPr>
-          <w:rFonts w:ascii="Times New Roman" w:hAnsi="Times New Roman"/>
-          <w:noProof/>
-          <w:color w:val="000000"/>
-          <w:sz w:val="28"/>
-          <w:szCs w:val="28"/>
+          <w:sz w:val="32"/>
         </w:rPr>
         <w:drawing>
-          <wp:inline distT="0" distB="0" distL="0" distR="0" wp14:anchorId="42A418FF" wp14:editId="5CB36F01">
-            <wp:extent cx="3804272" cy="2408156"/>
-            <wp:effectExtent l="0" t="0" r="6350" b="5080"/>
-            <wp:docPr id="12" name="Рисунок 12" descr="../../../../../Desktop/Снимок%20экрана%202017-03-28%20в%2011.16.49"/>
+          <wp:inline distT="0" distB="0" distL="0" distR="0" wp14:anchorId="57A379F5" wp14:editId="50EC8958">
+            <wp:extent cx="5862391" cy="4774736"/>
+            <wp:effectExtent l="0" t="0" r="5080" b="635"/>
+            <wp:docPr id="16" name="Рисунок 16" descr="../../../../../../Desktop/4.PNG"/>
             <wp:cNvGraphicFramePr>
               <a:graphicFrameLocks xmlns:a="http://schemas.openxmlformats.org/drawingml/2006/main" noChangeAspect="1"/>
             </wp:cNvGraphicFramePr>
@@ -6001,7 +5414,7 @@
               <a:graphicData uri="http://schemas.openxmlformats.org/drawingml/2006/picture">
                 <pic:pic xmlns:pic="http://schemas.openxmlformats.org/drawingml/2006/picture">
                   <pic:nvPicPr>
-                    <pic:cNvPr id="0" name="Picture 1" descr="../../../../../Desktop/Снимок%20экрана%202017-03-28%20в%2011.16.49"/>
+                    <pic:cNvPr id="0" name="Picture 4" descr="../../../../../../Desktop/4.PNG"/>
                     <pic:cNvPicPr>
                       <a:picLocks noChangeAspect="1" noChangeArrowheads="1"/>
                     </pic:cNvPicPr>
@@ -6022,7 +5435,7 @@
                   <pic:spPr bwMode="auto">
                     <a:xfrm>
                       <a:off x="0" y="0"/>
-                      <a:ext cx="3818238" cy="2416997"/>
+                      <a:ext cx="5885123" cy="4793251"/>
                     </a:xfrm>
                     <a:prstGeom prst="rect">
                       <a:avLst/>
@@ -6038,816 +5451,39 @@
           </wp:inline>
         </w:drawing>
       </w:r>
-    </w:p>
-    <w:p>
-      <w:pPr>
-        <w:pStyle w:val="HTML"/>
-        <w:shd w:val="clear" w:color="auto" w:fill="FFFFFF"/>
-        <w:rPr>
-          <w:rFonts w:ascii="Times New Roman" w:hAnsi="Times New Roman" w:cs="Times New Roman"/>
-          <w:sz w:val="32"/>
-          <w:lang w:val="en-US"/>
-        </w:rPr>
-      </w:pPr>
-      <w:r>
-        <w:rPr>
-          <w:rFonts w:ascii="Times New Roman" w:hAnsi="Times New Roman" w:cs="Times New Roman"/>
-          <w:sz w:val="32"/>
-        </w:rPr>
-        <w:t>Исходный</w:t>
-      </w:r>
-      <w:r>
-        <w:rPr>
-          <w:rFonts w:ascii="Times New Roman" w:hAnsi="Times New Roman" w:cs="Times New Roman"/>
-          <w:sz w:val="32"/>
-          <w:lang w:val="en-US"/>
+      <w:r>
+        <w:rPr>
+          <w:rFonts w:ascii="Times New Roman" w:hAnsi="Times New Roman" w:cs="Times New Roman"/>
+          <w:sz w:val="24"/>
+          <w:szCs w:val="24"/>
         </w:rPr>
         <w:t xml:space="preserve"> </w:t>
       </w:r>
-      <w:r>
-        <w:rPr>
-          <w:rFonts w:ascii="Times New Roman" w:hAnsi="Times New Roman" w:cs="Times New Roman"/>
-          <w:sz w:val="32"/>
-        </w:rPr>
-        <w:t>код</w:t>
-      </w:r>
-      <w:r>
-        <w:rPr>
-          <w:rFonts w:ascii="Times New Roman" w:hAnsi="Times New Roman" w:cs="Times New Roman"/>
-          <w:sz w:val="32"/>
-          <w:lang w:val="en-US"/>
-        </w:rPr>
-        <w:t xml:space="preserve"> </w:t>
-      </w:r>
-      <w:r>
-        <w:rPr>
-          <w:rFonts w:ascii="Times New Roman" w:hAnsi="Times New Roman" w:cs="Times New Roman"/>
-          <w:sz w:val="32"/>
-        </w:rPr>
-        <w:t>макроса</w:t>
-      </w:r>
-      <w:r>
-        <w:rPr>
-          <w:rFonts w:ascii="Times New Roman" w:hAnsi="Times New Roman" w:cs="Times New Roman"/>
-          <w:sz w:val="32"/>
-          <w:lang w:val="en-US"/>
-        </w:rPr>
-        <w:t>:</w:t>
-      </w:r>
-    </w:p>
-    <w:p>
-      <w:pPr>
-        <w:pStyle w:val="HTML"/>
-        <w:shd w:val="clear" w:color="auto" w:fill="FFFFFF"/>
-        <w:rPr>
-          <w:rFonts w:ascii="Times New Roman" w:hAnsi="Times New Roman" w:cs="Times New Roman"/>
-          <w:sz w:val="32"/>
-          <w:lang w:val="en-US"/>
-        </w:rPr>
-      </w:pPr>
-    </w:p>
-    <w:p>
-      <w:pPr>
-        <w:pStyle w:val="HTML"/>
-        <w:shd w:val="clear" w:color="auto" w:fill="FFFFFF"/>
-        <w:rPr>
-          <w:rFonts w:ascii="Menlo" w:eastAsiaTheme="minorHAnsi" w:hAnsi="Menlo" w:cs="Menlo"/>
-          <w:color w:val="000000"/>
-          <w:lang w:val="en-GB" w:eastAsia="en-GB"/>
-        </w:rPr>
-      </w:pPr>
-      <w:r>
-        <w:rPr>
-          <w:rFonts w:ascii="Menlo" w:eastAsiaTheme="minorHAnsi" w:hAnsi="Menlo" w:cs="Menlo"/>
-          <w:color w:val="000000"/>
-          <w:lang w:val="en-GB" w:eastAsia="en-GB"/>
-        </w:rPr>
-        <w:t>Private Sub CommandButton1_Click()</w:t>
-      </w:r>
-    </w:p>
-    <w:p>
-      <w:pPr>
-        <w:pStyle w:val="HTML"/>
-        <w:shd w:val="clear" w:color="auto" w:fill="FFFFFF"/>
-        <w:rPr>
-          <w:rFonts w:ascii="Menlo" w:eastAsiaTheme="minorHAnsi" w:hAnsi="Menlo" w:cs="Menlo"/>
-          <w:color w:val="000000"/>
-          <w:lang w:val="en-GB" w:eastAsia="en-GB"/>
-        </w:rPr>
-      </w:pPr>
-    </w:p>
-    <w:p>
-      <w:pPr>
-        <w:pStyle w:val="HTML"/>
-        <w:shd w:val="clear" w:color="auto" w:fill="FFFFFF"/>
-        <w:rPr>
-          <w:rFonts w:ascii="Menlo" w:eastAsiaTheme="minorHAnsi" w:hAnsi="Menlo" w:cs="Menlo"/>
-          <w:color w:val="000000"/>
-          <w:lang w:val="en-GB" w:eastAsia="en-GB"/>
-        </w:rPr>
-      </w:pPr>
-      <w:r>
-        <w:rPr>
-          <w:rFonts w:ascii="Menlo" w:eastAsiaTheme="minorHAnsi" w:hAnsi="Menlo" w:cs="Menlo"/>
-          <w:color w:val="000000"/>
-          <w:lang w:val="en-GB" w:eastAsia="en-GB"/>
-        </w:rPr>
-        <w:t xml:space="preserve">    Dim a(100, 100), n, </w:t>
-      </w:r>
-      <w:proofErr w:type="spellStart"/>
-      <w:r>
-        <w:rPr>
-          <w:rFonts w:ascii="Menlo" w:eastAsiaTheme="minorHAnsi" w:hAnsi="Menlo" w:cs="Menlo"/>
-          <w:color w:val="000000"/>
-          <w:lang w:val="en-GB" w:eastAsia="en-GB"/>
-        </w:rPr>
-        <w:t>i</w:t>
-      </w:r>
-      <w:proofErr w:type="spellEnd"/>
-      <w:r>
-        <w:rPr>
-          <w:rFonts w:ascii="Menlo" w:eastAsiaTheme="minorHAnsi" w:hAnsi="Menlo" w:cs="Menlo"/>
-          <w:color w:val="000000"/>
-          <w:lang w:val="en-GB" w:eastAsia="en-GB"/>
-        </w:rPr>
-        <w:t>, j As Integer</w:t>
-      </w:r>
-    </w:p>
-    <w:p>
-      <w:pPr>
-        <w:pStyle w:val="HTML"/>
-        <w:shd w:val="clear" w:color="auto" w:fill="FFFFFF"/>
-        <w:rPr>
-          <w:rFonts w:ascii="Menlo" w:eastAsiaTheme="minorHAnsi" w:hAnsi="Menlo" w:cs="Menlo"/>
-          <w:color w:val="000000"/>
-          <w:lang w:val="en-GB" w:eastAsia="en-GB"/>
-        </w:rPr>
-      </w:pPr>
-    </w:p>
-    <w:p>
-      <w:pPr>
-        <w:pStyle w:val="HTML"/>
-        <w:shd w:val="clear" w:color="auto" w:fill="FFFFFF"/>
-        <w:rPr>
-          <w:rFonts w:ascii="Menlo" w:eastAsiaTheme="minorHAnsi" w:hAnsi="Menlo" w:cs="Menlo"/>
-          <w:color w:val="000000"/>
-          <w:lang w:eastAsia="en-GB"/>
-        </w:rPr>
-      </w:pPr>
-      <w:r>
-        <w:rPr>
-          <w:rFonts w:ascii="Menlo" w:eastAsiaTheme="minorHAnsi" w:hAnsi="Menlo" w:cs="Menlo"/>
-          <w:color w:val="000000"/>
-          <w:lang w:val="en-GB" w:eastAsia="en-GB"/>
-        </w:rPr>
-        <w:t xml:space="preserve">    n</w:t>
-      </w:r>
-      <w:r>
-        <w:rPr>
-          <w:rFonts w:ascii="Menlo" w:eastAsiaTheme="minorHAnsi" w:hAnsi="Menlo" w:cs="Menlo"/>
-          <w:color w:val="000000"/>
-          <w:lang w:eastAsia="en-GB"/>
-        </w:rPr>
-        <w:t xml:space="preserve"> = </w:t>
-      </w:r>
-      <w:proofErr w:type="spellStart"/>
-      <w:r>
-        <w:rPr>
-          <w:rFonts w:ascii="Menlo" w:eastAsiaTheme="minorHAnsi" w:hAnsi="Menlo" w:cs="Menlo"/>
-          <w:color w:val="000000"/>
-          <w:lang w:val="en-GB" w:eastAsia="en-GB"/>
-        </w:rPr>
-        <w:t>InputBox</w:t>
-      </w:r>
-      <w:proofErr w:type="spellEnd"/>
-      <w:r>
-        <w:rPr>
-          <w:rFonts w:ascii="Menlo" w:eastAsiaTheme="minorHAnsi" w:hAnsi="Menlo" w:cs="Menlo"/>
-          <w:color w:val="000000"/>
-          <w:lang w:eastAsia="en-GB"/>
-        </w:rPr>
-        <w:t>("Введите размерность массива:") - 1</w:t>
-      </w:r>
-    </w:p>
-    <w:p>
-      <w:pPr>
-        <w:pStyle w:val="HTML"/>
-        <w:shd w:val="clear" w:color="auto" w:fill="FFFFFF"/>
-        <w:rPr>
-          <w:rFonts w:ascii="Menlo" w:eastAsiaTheme="minorHAnsi" w:hAnsi="Menlo" w:cs="Menlo"/>
-          <w:color w:val="000000"/>
-          <w:lang w:val="en-GB" w:eastAsia="en-GB"/>
-        </w:rPr>
-      </w:pPr>
-      <w:r>
-        <w:rPr>
-          <w:rFonts w:ascii="Menlo" w:eastAsiaTheme="minorHAnsi" w:hAnsi="Menlo" w:cs="Menlo"/>
-          <w:color w:val="000000"/>
-          <w:lang w:eastAsia="en-GB"/>
-        </w:rPr>
-        <w:t xml:space="preserve">    </w:t>
-      </w:r>
-      <w:r>
-        <w:rPr>
-          <w:rFonts w:ascii="Menlo" w:eastAsiaTheme="minorHAnsi" w:hAnsi="Menlo" w:cs="Menlo"/>
-          <w:color w:val="000000"/>
-          <w:lang w:val="en-GB" w:eastAsia="en-GB"/>
-        </w:rPr>
-        <w:t>Label1.Caption = ""</w:t>
-      </w:r>
-    </w:p>
-    <w:p>
-      <w:pPr>
-        <w:pStyle w:val="HTML"/>
-        <w:shd w:val="clear" w:color="auto" w:fill="FFFFFF"/>
-        <w:rPr>
-          <w:rFonts w:ascii="Menlo" w:eastAsiaTheme="minorHAnsi" w:hAnsi="Menlo" w:cs="Menlo"/>
-          <w:color w:val="000000"/>
-          <w:lang w:val="en-GB" w:eastAsia="en-GB"/>
-        </w:rPr>
-      </w:pPr>
-    </w:p>
-    <w:p>
-      <w:pPr>
-        <w:pStyle w:val="HTML"/>
-        <w:shd w:val="clear" w:color="auto" w:fill="FFFFFF"/>
-        <w:rPr>
-          <w:rFonts w:ascii="Menlo" w:eastAsiaTheme="minorHAnsi" w:hAnsi="Menlo" w:cs="Menlo"/>
-          <w:color w:val="000000"/>
-          <w:lang w:val="en-GB" w:eastAsia="en-GB"/>
-        </w:rPr>
-      </w:pPr>
-    </w:p>
-    <w:p>
-      <w:pPr>
-        <w:pStyle w:val="HTML"/>
-        <w:shd w:val="clear" w:color="auto" w:fill="FFFFFF"/>
-        <w:rPr>
-          <w:rFonts w:ascii="Menlo" w:eastAsiaTheme="minorHAnsi" w:hAnsi="Menlo" w:cs="Menlo"/>
-          <w:color w:val="000000"/>
-          <w:lang w:val="en-GB" w:eastAsia="en-GB"/>
-        </w:rPr>
-      </w:pPr>
-      <w:r>
-        <w:rPr>
-          <w:rFonts w:ascii="Menlo" w:eastAsiaTheme="minorHAnsi" w:hAnsi="Menlo" w:cs="Menlo"/>
-          <w:color w:val="000000"/>
-          <w:lang w:val="en-GB" w:eastAsia="en-GB"/>
-        </w:rPr>
-        <w:t xml:space="preserve">    For </w:t>
-      </w:r>
-      <w:proofErr w:type="spellStart"/>
-      <w:r>
-        <w:rPr>
-          <w:rFonts w:ascii="Menlo" w:eastAsiaTheme="minorHAnsi" w:hAnsi="Menlo" w:cs="Menlo"/>
-          <w:color w:val="000000"/>
-          <w:lang w:val="en-GB" w:eastAsia="en-GB"/>
-        </w:rPr>
-        <w:t>i</w:t>
-      </w:r>
-      <w:proofErr w:type="spellEnd"/>
-      <w:r>
-        <w:rPr>
-          <w:rFonts w:ascii="Menlo" w:eastAsiaTheme="minorHAnsi" w:hAnsi="Menlo" w:cs="Menlo"/>
-          <w:color w:val="000000"/>
-          <w:lang w:val="en-GB" w:eastAsia="en-GB"/>
-        </w:rPr>
-        <w:t xml:space="preserve"> = 0 To n</w:t>
-      </w:r>
-    </w:p>
-    <w:p>
-      <w:pPr>
-        <w:pStyle w:val="HTML"/>
-        <w:shd w:val="clear" w:color="auto" w:fill="FFFFFF"/>
-        <w:rPr>
-          <w:rFonts w:ascii="Menlo" w:eastAsiaTheme="minorHAnsi" w:hAnsi="Menlo" w:cs="Menlo"/>
-          <w:color w:val="000000"/>
-          <w:lang w:val="en-GB" w:eastAsia="en-GB"/>
-        </w:rPr>
-      </w:pPr>
-      <w:r>
-        <w:rPr>
-          <w:rFonts w:ascii="Menlo" w:eastAsiaTheme="minorHAnsi" w:hAnsi="Menlo" w:cs="Menlo"/>
-          <w:color w:val="000000"/>
-          <w:lang w:val="en-GB" w:eastAsia="en-GB"/>
-        </w:rPr>
-        <w:t xml:space="preserve">        Label1.Caption = </w:t>
-      </w:r>
-      <w:proofErr w:type="spellStart"/>
-      <w:r>
-        <w:rPr>
-          <w:rFonts w:ascii="Menlo" w:eastAsiaTheme="minorHAnsi" w:hAnsi="Menlo" w:cs="Menlo"/>
-          <w:color w:val="000000"/>
-          <w:lang w:val="en-GB" w:eastAsia="en-GB"/>
-        </w:rPr>
-        <w:t>Label1.Caption</w:t>
-      </w:r>
-      <w:proofErr w:type="spellEnd"/>
-      <w:r>
-        <w:rPr>
-          <w:rFonts w:ascii="Menlo" w:eastAsiaTheme="minorHAnsi" w:hAnsi="Menlo" w:cs="Menlo"/>
-          <w:color w:val="000000"/>
-          <w:lang w:val="en-GB" w:eastAsia="en-GB"/>
-        </w:rPr>
-        <w:t xml:space="preserve"> + </w:t>
-      </w:r>
-      <w:proofErr w:type="spellStart"/>
-      <w:r>
-        <w:rPr>
-          <w:rFonts w:ascii="Menlo" w:eastAsiaTheme="minorHAnsi" w:hAnsi="Menlo" w:cs="Menlo"/>
-          <w:color w:val="000000"/>
-          <w:lang w:val="en-GB" w:eastAsia="en-GB"/>
-        </w:rPr>
-        <w:t>Chr</w:t>
-      </w:r>
-      <w:proofErr w:type="spellEnd"/>
-      <w:r>
-        <w:rPr>
-          <w:rFonts w:ascii="Menlo" w:eastAsiaTheme="minorHAnsi" w:hAnsi="Menlo" w:cs="Menlo"/>
-          <w:color w:val="000000"/>
-          <w:lang w:val="en-GB" w:eastAsia="en-GB"/>
-        </w:rPr>
-        <w:t>(13)</w:t>
-      </w:r>
-    </w:p>
-    <w:p>
-      <w:pPr>
-        <w:pStyle w:val="HTML"/>
-        <w:shd w:val="clear" w:color="auto" w:fill="FFFFFF"/>
-        <w:rPr>
-          <w:rFonts w:ascii="Menlo" w:eastAsiaTheme="minorHAnsi" w:hAnsi="Menlo" w:cs="Menlo"/>
-          <w:color w:val="000000"/>
-          <w:lang w:val="en-GB" w:eastAsia="en-GB"/>
-        </w:rPr>
-      </w:pPr>
-      <w:r>
-        <w:rPr>
-          <w:rFonts w:ascii="Menlo" w:eastAsiaTheme="minorHAnsi" w:hAnsi="Menlo" w:cs="Menlo"/>
-          <w:color w:val="000000"/>
-          <w:lang w:val="en-GB" w:eastAsia="en-GB"/>
-        </w:rPr>
-        <w:t xml:space="preserve">        For j = 0 To n</w:t>
-      </w:r>
-    </w:p>
-    <w:p>
-      <w:pPr>
-        <w:pStyle w:val="HTML"/>
-        <w:shd w:val="clear" w:color="auto" w:fill="FFFFFF"/>
-        <w:rPr>
-          <w:rFonts w:ascii="Menlo" w:eastAsiaTheme="minorHAnsi" w:hAnsi="Menlo" w:cs="Menlo"/>
-          <w:color w:val="000000"/>
-          <w:lang w:val="en-GB" w:eastAsia="en-GB"/>
-        </w:rPr>
-      </w:pPr>
-      <w:r>
-        <w:rPr>
-          <w:rFonts w:ascii="Menlo" w:eastAsiaTheme="minorHAnsi" w:hAnsi="Menlo" w:cs="Menlo"/>
-          <w:color w:val="000000"/>
-          <w:lang w:val="en-GB" w:eastAsia="en-GB"/>
-        </w:rPr>
-        <w:t xml:space="preserve">            If ((</w:t>
-      </w:r>
-      <w:proofErr w:type="spellStart"/>
-      <w:r>
-        <w:rPr>
-          <w:rFonts w:ascii="Menlo" w:eastAsiaTheme="minorHAnsi" w:hAnsi="Menlo" w:cs="Menlo"/>
-          <w:color w:val="000000"/>
-          <w:lang w:val="en-GB" w:eastAsia="en-GB"/>
-        </w:rPr>
-        <w:t>i</w:t>
-      </w:r>
-      <w:proofErr w:type="spellEnd"/>
-      <w:r>
-        <w:rPr>
-          <w:rFonts w:ascii="Menlo" w:eastAsiaTheme="minorHAnsi" w:hAnsi="Menlo" w:cs="Menlo"/>
-          <w:color w:val="000000"/>
-          <w:lang w:val="en-GB" w:eastAsia="en-GB"/>
-        </w:rPr>
-        <w:t xml:space="preserve"> + j &lt; n) And (</w:t>
-      </w:r>
-      <w:proofErr w:type="spellStart"/>
-      <w:r>
-        <w:rPr>
-          <w:rFonts w:ascii="Menlo" w:eastAsiaTheme="minorHAnsi" w:hAnsi="Menlo" w:cs="Menlo"/>
-          <w:color w:val="000000"/>
-          <w:lang w:val="en-GB" w:eastAsia="en-GB"/>
-        </w:rPr>
-        <w:t>i</w:t>
-      </w:r>
-      <w:proofErr w:type="spellEnd"/>
-      <w:r>
-        <w:rPr>
-          <w:rFonts w:ascii="Menlo" w:eastAsiaTheme="minorHAnsi" w:hAnsi="Menlo" w:cs="Menlo"/>
-          <w:color w:val="000000"/>
-          <w:lang w:val="en-GB" w:eastAsia="en-GB"/>
-        </w:rPr>
-        <w:t xml:space="preserve"> &lt; j)) Or ((</w:t>
-      </w:r>
-      <w:proofErr w:type="spellStart"/>
-      <w:r>
-        <w:rPr>
-          <w:rFonts w:ascii="Menlo" w:eastAsiaTheme="minorHAnsi" w:hAnsi="Menlo" w:cs="Menlo"/>
-          <w:color w:val="000000"/>
-          <w:lang w:val="en-GB" w:eastAsia="en-GB"/>
-        </w:rPr>
-        <w:t>i</w:t>
-      </w:r>
-      <w:proofErr w:type="spellEnd"/>
-      <w:r>
-        <w:rPr>
-          <w:rFonts w:ascii="Menlo" w:eastAsiaTheme="minorHAnsi" w:hAnsi="Menlo" w:cs="Menlo"/>
-          <w:color w:val="000000"/>
-          <w:lang w:val="en-GB" w:eastAsia="en-GB"/>
-        </w:rPr>
-        <w:t xml:space="preserve"> + j &gt; n) And (</w:t>
-      </w:r>
-      <w:proofErr w:type="spellStart"/>
-      <w:r>
-        <w:rPr>
-          <w:rFonts w:ascii="Menlo" w:eastAsiaTheme="minorHAnsi" w:hAnsi="Menlo" w:cs="Menlo"/>
-          <w:color w:val="000000"/>
-          <w:lang w:val="en-GB" w:eastAsia="en-GB"/>
-        </w:rPr>
-        <w:t>i</w:t>
-      </w:r>
-      <w:proofErr w:type="spellEnd"/>
-      <w:r>
-        <w:rPr>
-          <w:rFonts w:ascii="Menlo" w:eastAsiaTheme="minorHAnsi" w:hAnsi="Menlo" w:cs="Menlo"/>
-          <w:color w:val="000000"/>
-          <w:lang w:val="en-GB" w:eastAsia="en-GB"/>
-        </w:rPr>
-        <w:t xml:space="preserve"> &gt; j)) Or (</w:t>
-      </w:r>
-      <w:proofErr w:type="spellStart"/>
-      <w:r>
-        <w:rPr>
-          <w:rFonts w:ascii="Menlo" w:eastAsiaTheme="minorHAnsi" w:hAnsi="Menlo" w:cs="Menlo"/>
-          <w:color w:val="000000"/>
-          <w:lang w:val="en-GB" w:eastAsia="en-GB"/>
-        </w:rPr>
-        <w:t>i</w:t>
-      </w:r>
-      <w:proofErr w:type="spellEnd"/>
-      <w:r>
-        <w:rPr>
-          <w:rFonts w:ascii="Menlo" w:eastAsiaTheme="minorHAnsi" w:hAnsi="Menlo" w:cs="Menlo"/>
-          <w:color w:val="000000"/>
-          <w:lang w:val="en-GB" w:eastAsia="en-GB"/>
-        </w:rPr>
-        <w:t xml:space="preserve"> = j) Or (</w:t>
-      </w:r>
-      <w:proofErr w:type="spellStart"/>
-      <w:r>
-        <w:rPr>
-          <w:rFonts w:ascii="Menlo" w:eastAsiaTheme="minorHAnsi" w:hAnsi="Menlo" w:cs="Menlo"/>
-          <w:color w:val="000000"/>
-          <w:lang w:val="en-GB" w:eastAsia="en-GB"/>
-        </w:rPr>
-        <w:t>i</w:t>
-      </w:r>
-      <w:proofErr w:type="spellEnd"/>
-      <w:r>
-        <w:rPr>
-          <w:rFonts w:ascii="Menlo" w:eastAsiaTheme="minorHAnsi" w:hAnsi="Menlo" w:cs="Menlo"/>
-          <w:color w:val="000000"/>
-          <w:lang w:val="en-GB" w:eastAsia="en-GB"/>
-        </w:rPr>
-        <w:t xml:space="preserve"> + j = n) Then</w:t>
-      </w:r>
-    </w:p>
-    <w:p>
-      <w:pPr>
-        <w:pStyle w:val="HTML"/>
-        <w:shd w:val="clear" w:color="auto" w:fill="FFFFFF"/>
-        <w:rPr>
-          <w:rFonts w:ascii="Menlo" w:eastAsiaTheme="minorHAnsi" w:hAnsi="Menlo" w:cs="Menlo"/>
-          <w:color w:val="000000"/>
-          <w:lang w:val="en-GB" w:eastAsia="en-GB"/>
-        </w:rPr>
-      </w:pPr>
-      <w:r>
-        <w:rPr>
-          <w:rFonts w:ascii="Menlo" w:eastAsiaTheme="minorHAnsi" w:hAnsi="Menlo" w:cs="Menlo"/>
-          <w:color w:val="000000"/>
-          <w:lang w:val="en-GB" w:eastAsia="en-GB"/>
-        </w:rPr>
-        <w:t xml:space="preserve">                a(</w:t>
-      </w:r>
-      <w:proofErr w:type="spellStart"/>
-      <w:r>
-        <w:rPr>
-          <w:rFonts w:ascii="Menlo" w:eastAsiaTheme="minorHAnsi" w:hAnsi="Menlo" w:cs="Menlo"/>
-          <w:color w:val="000000"/>
-          <w:lang w:val="en-GB" w:eastAsia="en-GB"/>
-        </w:rPr>
-        <w:t>i</w:t>
-      </w:r>
-      <w:proofErr w:type="spellEnd"/>
-      <w:r>
-        <w:rPr>
-          <w:rFonts w:ascii="Menlo" w:eastAsiaTheme="minorHAnsi" w:hAnsi="Menlo" w:cs="Menlo"/>
-          <w:color w:val="000000"/>
-          <w:lang w:val="en-GB" w:eastAsia="en-GB"/>
-        </w:rPr>
-        <w:t>, j) = 1</w:t>
-      </w:r>
-    </w:p>
-    <w:p>
-      <w:pPr>
-        <w:pStyle w:val="HTML"/>
-        <w:shd w:val="clear" w:color="auto" w:fill="FFFFFF"/>
-        <w:rPr>
-          <w:rFonts w:ascii="Menlo" w:eastAsiaTheme="minorHAnsi" w:hAnsi="Menlo" w:cs="Menlo"/>
-          <w:color w:val="000000"/>
-          <w:lang w:val="en-GB" w:eastAsia="en-GB"/>
-        </w:rPr>
-      </w:pPr>
-      <w:r>
-        <w:rPr>
-          <w:rFonts w:ascii="Menlo" w:eastAsiaTheme="minorHAnsi" w:hAnsi="Menlo" w:cs="Menlo"/>
-          <w:color w:val="000000"/>
-          <w:lang w:val="en-GB" w:eastAsia="en-GB"/>
-        </w:rPr>
-        <w:t xml:space="preserve">            Else</w:t>
-      </w:r>
-    </w:p>
-    <w:p>
-      <w:pPr>
-        <w:pStyle w:val="HTML"/>
-        <w:shd w:val="clear" w:color="auto" w:fill="FFFFFF"/>
-        <w:rPr>
-          <w:rFonts w:ascii="Menlo" w:eastAsiaTheme="minorHAnsi" w:hAnsi="Menlo" w:cs="Menlo"/>
-          <w:color w:val="000000"/>
-          <w:lang w:val="en-GB" w:eastAsia="en-GB"/>
-        </w:rPr>
-      </w:pPr>
-      <w:r>
-        <w:rPr>
-          <w:rFonts w:ascii="Menlo" w:eastAsiaTheme="minorHAnsi" w:hAnsi="Menlo" w:cs="Menlo"/>
-          <w:color w:val="000000"/>
-          <w:lang w:val="en-GB" w:eastAsia="en-GB"/>
-        </w:rPr>
-        <w:t xml:space="preserve">                a(</w:t>
-      </w:r>
-      <w:proofErr w:type="spellStart"/>
-      <w:r>
-        <w:rPr>
-          <w:rFonts w:ascii="Menlo" w:eastAsiaTheme="minorHAnsi" w:hAnsi="Menlo" w:cs="Menlo"/>
-          <w:color w:val="000000"/>
-          <w:lang w:val="en-GB" w:eastAsia="en-GB"/>
-        </w:rPr>
-        <w:t>i</w:t>
-      </w:r>
-      <w:proofErr w:type="spellEnd"/>
-      <w:r>
-        <w:rPr>
-          <w:rFonts w:ascii="Menlo" w:eastAsiaTheme="minorHAnsi" w:hAnsi="Menlo" w:cs="Menlo"/>
-          <w:color w:val="000000"/>
-          <w:lang w:val="en-GB" w:eastAsia="en-GB"/>
-        </w:rPr>
-        <w:t>, j) = 0</w:t>
-      </w:r>
-    </w:p>
-    <w:p>
-      <w:pPr>
-        <w:pStyle w:val="HTML"/>
-        <w:shd w:val="clear" w:color="auto" w:fill="FFFFFF"/>
-        <w:rPr>
-          <w:rFonts w:ascii="Menlo" w:eastAsiaTheme="minorHAnsi" w:hAnsi="Menlo" w:cs="Menlo"/>
-          <w:color w:val="000000"/>
-          <w:lang w:val="en-GB" w:eastAsia="en-GB"/>
-        </w:rPr>
-      </w:pPr>
-      <w:r>
-        <w:rPr>
-          <w:rFonts w:ascii="Menlo" w:eastAsiaTheme="minorHAnsi" w:hAnsi="Menlo" w:cs="Menlo"/>
-          <w:color w:val="000000"/>
-          <w:lang w:val="en-GB" w:eastAsia="en-GB"/>
-        </w:rPr>
-        <w:t xml:space="preserve">            End If</w:t>
-      </w:r>
-    </w:p>
-    <w:p>
-      <w:pPr>
-        <w:pStyle w:val="HTML"/>
-        <w:shd w:val="clear" w:color="auto" w:fill="FFFFFF"/>
-        <w:rPr>
-          <w:rFonts w:ascii="Menlo" w:eastAsiaTheme="minorHAnsi" w:hAnsi="Menlo" w:cs="Menlo"/>
-          <w:color w:val="000000"/>
-          <w:lang w:val="en-GB" w:eastAsia="en-GB"/>
-        </w:rPr>
-      </w:pPr>
-      <w:r>
-        <w:rPr>
-          <w:rFonts w:ascii="Menlo" w:eastAsiaTheme="minorHAnsi" w:hAnsi="Menlo" w:cs="Menlo"/>
-          <w:color w:val="000000"/>
-          <w:lang w:val="en-GB" w:eastAsia="en-GB"/>
-        </w:rPr>
-        <w:t xml:space="preserve">            Label1.Caption = </w:t>
-      </w:r>
-      <w:proofErr w:type="spellStart"/>
-      <w:r>
-        <w:rPr>
-          <w:rFonts w:ascii="Menlo" w:eastAsiaTheme="minorHAnsi" w:hAnsi="Menlo" w:cs="Menlo"/>
-          <w:color w:val="000000"/>
-          <w:lang w:val="en-GB" w:eastAsia="en-GB"/>
-        </w:rPr>
-        <w:t>Label1.Caption</w:t>
-      </w:r>
-      <w:proofErr w:type="spellEnd"/>
-      <w:r>
-        <w:rPr>
-          <w:rFonts w:ascii="Menlo" w:eastAsiaTheme="minorHAnsi" w:hAnsi="Menlo" w:cs="Menlo"/>
-          <w:color w:val="000000"/>
-          <w:lang w:val="en-GB" w:eastAsia="en-GB"/>
-        </w:rPr>
-        <w:t xml:space="preserve"> + " " + </w:t>
-      </w:r>
-      <w:proofErr w:type="spellStart"/>
-      <w:r>
-        <w:rPr>
-          <w:rFonts w:ascii="Menlo" w:eastAsiaTheme="minorHAnsi" w:hAnsi="Menlo" w:cs="Menlo"/>
-          <w:color w:val="000000"/>
-          <w:lang w:val="en-GB" w:eastAsia="en-GB"/>
-        </w:rPr>
-        <w:t>CStr</w:t>
-      </w:r>
-      <w:proofErr w:type="spellEnd"/>
-      <w:r>
-        <w:rPr>
-          <w:rFonts w:ascii="Menlo" w:eastAsiaTheme="minorHAnsi" w:hAnsi="Menlo" w:cs="Menlo"/>
-          <w:color w:val="000000"/>
-          <w:lang w:val="en-GB" w:eastAsia="en-GB"/>
-        </w:rPr>
-        <w:t>(a(</w:t>
-      </w:r>
-      <w:proofErr w:type="spellStart"/>
-      <w:r>
-        <w:rPr>
-          <w:rFonts w:ascii="Menlo" w:eastAsiaTheme="minorHAnsi" w:hAnsi="Menlo" w:cs="Menlo"/>
-          <w:color w:val="000000"/>
-          <w:lang w:val="en-GB" w:eastAsia="en-GB"/>
-        </w:rPr>
-        <w:t>i</w:t>
-      </w:r>
-      <w:proofErr w:type="spellEnd"/>
-      <w:r>
-        <w:rPr>
-          <w:rFonts w:ascii="Menlo" w:eastAsiaTheme="minorHAnsi" w:hAnsi="Menlo" w:cs="Menlo"/>
-          <w:color w:val="000000"/>
-          <w:lang w:val="en-GB" w:eastAsia="en-GB"/>
-        </w:rPr>
-        <w:t>, j))</w:t>
-      </w:r>
-    </w:p>
-    <w:p>
-      <w:pPr>
-        <w:pStyle w:val="HTML"/>
-        <w:shd w:val="clear" w:color="auto" w:fill="FFFFFF"/>
-        <w:rPr>
-          <w:rFonts w:ascii="Menlo" w:eastAsiaTheme="minorHAnsi" w:hAnsi="Menlo" w:cs="Menlo"/>
-          <w:color w:val="000000"/>
-          <w:lang w:val="en-GB" w:eastAsia="en-GB"/>
-        </w:rPr>
-      </w:pPr>
-      <w:r>
-        <w:rPr>
-          <w:rFonts w:ascii="Menlo" w:eastAsiaTheme="minorHAnsi" w:hAnsi="Menlo" w:cs="Menlo"/>
-          <w:color w:val="000000"/>
-          <w:lang w:val="en-GB" w:eastAsia="en-GB"/>
-        </w:rPr>
-        <w:t xml:space="preserve">        Next j</w:t>
-      </w:r>
-    </w:p>
-    <w:p>
-      <w:pPr>
-        <w:pStyle w:val="HTML"/>
-        <w:shd w:val="clear" w:color="auto" w:fill="FFFFFF"/>
-        <w:rPr>
-          <w:rFonts w:ascii="Menlo" w:eastAsiaTheme="minorHAnsi" w:hAnsi="Menlo" w:cs="Menlo"/>
-          <w:color w:val="000000"/>
-          <w:lang w:val="en-GB" w:eastAsia="en-GB"/>
-        </w:rPr>
-      </w:pPr>
-      <w:r>
-        <w:rPr>
-          <w:rFonts w:ascii="Menlo" w:eastAsiaTheme="minorHAnsi" w:hAnsi="Menlo" w:cs="Menlo"/>
-          <w:color w:val="000000"/>
-          <w:lang w:val="en-GB" w:eastAsia="en-GB"/>
-        </w:rPr>
-        <w:t xml:space="preserve">    Next </w:t>
-      </w:r>
-      <w:proofErr w:type="spellStart"/>
-      <w:r>
-        <w:rPr>
-          <w:rFonts w:ascii="Menlo" w:eastAsiaTheme="minorHAnsi" w:hAnsi="Menlo" w:cs="Menlo"/>
-          <w:color w:val="000000"/>
-          <w:lang w:val="en-GB" w:eastAsia="en-GB"/>
-        </w:rPr>
-        <w:t>i</w:t>
-      </w:r>
-      <w:proofErr w:type="spellEnd"/>
-    </w:p>
-    <w:p>
-      <w:pPr>
-        <w:pStyle w:val="HTML"/>
-        <w:shd w:val="clear" w:color="auto" w:fill="FFFFFF"/>
-        <w:rPr>
-          <w:rFonts w:ascii="Menlo" w:eastAsiaTheme="minorHAnsi" w:hAnsi="Menlo" w:cs="Menlo"/>
-          <w:color w:val="000000"/>
-          <w:lang w:val="en-GB" w:eastAsia="en-GB"/>
-        </w:rPr>
-      </w:pPr>
-    </w:p>
-    <w:p>
-      <w:pPr>
-        <w:pStyle w:val="HTML"/>
-        <w:shd w:val="clear" w:color="auto" w:fill="FFFFFF"/>
-        <w:rPr>
-          <w:rFonts w:ascii="Menlo" w:eastAsiaTheme="minorHAnsi" w:hAnsi="Menlo" w:cs="Menlo"/>
-          <w:color w:val="000000"/>
-          <w:lang w:val="en-GB" w:eastAsia="en-GB"/>
-        </w:rPr>
-      </w:pPr>
-      <w:r>
-        <w:rPr>
-          <w:rFonts w:ascii="Menlo" w:eastAsiaTheme="minorHAnsi" w:hAnsi="Menlo" w:cs="Menlo"/>
-          <w:color w:val="000000"/>
-          <w:lang w:val="en-GB" w:eastAsia="en-GB"/>
-        </w:rPr>
-        <w:t>End Sub</w:t>
-      </w:r>
-    </w:p>
-    <w:p>
-      <w:pPr>
-        <w:pStyle w:val="HTML"/>
-        <w:shd w:val="clear" w:color="auto" w:fill="FFFFFF"/>
-        <w:rPr>
-          <w:rFonts w:ascii="Menlo" w:eastAsiaTheme="minorHAnsi" w:hAnsi="Menlo" w:cs="Menlo"/>
-          <w:color w:val="000000"/>
-          <w:lang w:val="en-GB" w:eastAsia="en-GB"/>
-        </w:rPr>
-      </w:pPr>
-    </w:p>
-    <w:p>
-      <w:pPr>
-        <w:pStyle w:val="HTML"/>
-        <w:shd w:val="clear" w:color="auto" w:fill="FFFFFF"/>
-        <w:tabs>
-          <w:tab w:val="clear" w:pos="3664"/>
-          <w:tab w:val="clear" w:pos="4580"/>
-          <w:tab w:val="clear" w:pos="5496"/>
-          <w:tab w:val="clear" w:pos="6412"/>
-          <w:tab w:val="clear" w:pos="7328"/>
-          <w:tab w:val="clear" w:pos="8244"/>
-          <w:tab w:val="clear" w:pos="9160"/>
-          <w:tab w:val="clear" w:pos="10076"/>
-          <w:tab w:val="clear" w:pos="10992"/>
-          <w:tab w:val="clear" w:pos="11908"/>
-          <w:tab w:val="clear" w:pos="12824"/>
-          <w:tab w:val="clear" w:pos="13740"/>
-          <w:tab w:val="clear" w:pos="14656"/>
-        </w:tabs>
-        <w:rPr>
-          <w:rFonts w:ascii="Times New Roman" w:hAnsi="Times New Roman" w:cs="Times New Roman"/>
-          <w:sz w:val="32"/>
-        </w:rPr>
-      </w:pPr>
-      <w:r>
-        <w:rPr>
-          <w:rFonts w:ascii="Times New Roman" w:hAnsi="Times New Roman" w:cs="Times New Roman"/>
-          <w:sz w:val="32"/>
-        </w:rPr>
-        <w:t xml:space="preserve">Скриншоты </w:t>
-      </w:r>
-      <w:r>
-        <w:rPr>
-          <w:rFonts w:ascii="Times New Roman" w:hAnsi="Times New Roman" w:cs="Times New Roman"/>
-          <w:sz w:val="32"/>
-        </w:rPr>
-        <w:t>макроса</w:t>
-      </w:r>
-      <w:r>
-        <w:rPr>
-          <w:rFonts w:ascii="Times New Roman" w:hAnsi="Times New Roman" w:cs="Times New Roman"/>
-          <w:sz w:val="32"/>
-        </w:rPr>
-        <w:t>:</w:t>
-      </w:r>
-      <w:r>
-        <w:rPr>
-          <w:rFonts w:ascii="Times New Roman" w:hAnsi="Times New Roman" w:cs="Times New Roman"/>
-          <w:sz w:val="32"/>
-        </w:rPr>
-        <w:tab/>
-      </w:r>
-      <w:r>
-        <w:rPr>
-          <w:rFonts w:ascii="Times New Roman" w:hAnsi="Times New Roman" w:cs="Times New Roman"/>
-          <w:sz w:val="32"/>
-        </w:rPr>
-        <w:br/>
+    </w:p>
+    <w:p>
+      <w:pPr>
+        <w:rPr>
+          <w:rFonts w:ascii="Times New Roman" w:hAnsi="Times New Roman" w:cs="Times New Roman"/>
+          <w:sz w:val="24"/>
+          <w:szCs w:val="24"/>
+        </w:rPr>
+      </w:pPr>
+      <w:r>
+        <w:rPr>
+          <w:rFonts w:ascii="Times New Roman" w:hAnsi="Times New Roman" w:cs="Times New Roman"/>
+          <w:sz w:val="24"/>
+          <w:szCs w:val="24"/>
+        </w:rPr>
+        <w:lastRenderedPageBreak/>
+        <w:t>д</w:t>
+      </w:r>
+      <w:r>
+        <w:rPr>
+          <w:rFonts w:ascii="Times New Roman" w:hAnsi="Times New Roman" w:cs="Times New Roman"/>
+          <w:sz w:val="24"/>
+          <w:szCs w:val="24"/>
+        </w:rPr>
+        <w:t>) Результат работы макроса</w:t>
       </w:r>
       <w:r>
         <w:rPr>
@@ -6856,10 +5492,10 @@
           <w:sz w:val="32"/>
         </w:rPr>
         <w:drawing>
-          <wp:inline distT="0" distB="0" distL="0" distR="0" wp14:anchorId="5110876F" wp14:editId="61B57E4B">
-            <wp:extent cx="3615055" cy="1573530"/>
-            <wp:effectExtent l="0" t="0" r="0" b="1270"/>
-            <wp:docPr id="6" name="Рисунок 6" descr="../../../../../Desktop/Снимок1.PNG"/>
+          <wp:inline distT="0" distB="0" distL="0" distR="0" wp14:anchorId="49206D07" wp14:editId="6BCC0F32">
+            <wp:extent cx="6346754" cy="4214664"/>
+            <wp:effectExtent l="0" t="0" r="3810" b="1905"/>
+            <wp:docPr id="18" name="Рисунок 18" descr="../../../../../../Desktop/5.PNG"/>
             <wp:cNvGraphicFramePr>
               <a:graphicFrameLocks xmlns:a="http://schemas.openxmlformats.org/drawingml/2006/main" noChangeAspect="1"/>
             </wp:cNvGraphicFramePr>
@@ -6867,7 +5503,7 @@
               <a:graphicData uri="http://schemas.openxmlformats.org/drawingml/2006/picture">
                 <pic:pic xmlns:pic="http://schemas.openxmlformats.org/drawingml/2006/picture">
                   <pic:nvPicPr>
-                    <pic:cNvPr id="0" name="Picture 3" descr="../../../../../Desktop/Снимок1.PNG"/>
+                    <pic:cNvPr id="0" name="Picture 5" descr="../../../../../../Desktop/5.PNG"/>
                     <pic:cNvPicPr>
                       <a:picLocks noChangeAspect="1" noChangeArrowheads="1"/>
                     </pic:cNvPicPr>
@@ -6888,7 +5524,7 @@
                   <pic:spPr bwMode="auto">
                     <a:xfrm>
                       <a:off x="0" y="0"/>
-                      <a:ext cx="3615055" cy="1573530"/>
+                      <a:ext cx="6355231" cy="4220293"/>
                     </a:xfrm>
                     <a:prstGeom prst="rect">
                       <a:avLst/>
@@ -6907,40 +5543,60 @@
     </w:p>
     <w:p>
       <w:pPr>
-        <w:pStyle w:val="HTML"/>
-        <w:shd w:val="clear" w:color="auto" w:fill="FFFFFF"/>
-        <w:tabs>
-          <w:tab w:val="clear" w:pos="3664"/>
-          <w:tab w:val="clear" w:pos="4580"/>
-          <w:tab w:val="clear" w:pos="5496"/>
-          <w:tab w:val="clear" w:pos="6412"/>
-          <w:tab w:val="clear" w:pos="7328"/>
-          <w:tab w:val="clear" w:pos="8244"/>
-          <w:tab w:val="clear" w:pos="9160"/>
-          <w:tab w:val="clear" w:pos="10076"/>
-          <w:tab w:val="clear" w:pos="10992"/>
-          <w:tab w:val="clear" w:pos="11908"/>
-          <w:tab w:val="clear" w:pos="12824"/>
-          <w:tab w:val="clear" w:pos="13740"/>
-          <w:tab w:val="clear" w:pos="14656"/>
-        </w:tabs>
-        <w:rPr>
-          <w:rFonts w:ascii="Times New Roman" w:hAnsi="Times New Roman" w:cs="Times New Roman"/>
+        <w:rPr>
+          <w:rFonts w:ascii="Times New Roman" w:hAnsi="Times New Roman" w:cs="Times New Roman"/>
+          <w:sz w:val="24"/>
+          <w:szCs w:val="24"/>
+        </w:rPr>
+      </w:pPr>
+    </w:p>
+    <w:p>
+      <w:pPr>
+        <w:rPr>
+          <w:rFonts w:ascii="Times New Roman" w:eastAsia="Times New Roman" w:hAnsi="Times New Roman" w:cs="Times New Roman"/>
           <w:sz w:val="32"/>
-        </w:rPr>
-      </w:pPr>
-      <w:r>
-        <w:rPr>
-          <w:rFonts w:ascii="Times New Roman" w:hAnsi="Times New Roman" w:cs="Times New Roman"/>
+          <w:szCs w:val="20"/>
+          <w:lang w:val="en-US" w:eastAsia="ru-RU"/>
+        </w:rPr>
+      </w:pPr>
+      <w:r>
+        <w:rPr>
+          <w:rFonts w:ascii="Times New Roman" w:hAnsi="Times New Roman"/>
+          <w:sz w:val="24"/>
+          <w:szCs w:val="24"/>
+        </w:rPr>
+        <w:t>Б) Разработать программу, позволяющую заполнять заявление на восстановление студенческого билета при его порче (украли, потерял, постирал и так далее). Причину порчи предусмотреть в раскрывающемся списке создаваемой формы.</w:t>
+      </w:r>
+    </w:p>
+    <w:p>
+      <w:pPr>
+        <w:spacing w:after="0" w:line="240" w:lineRule="auto"/>
+        <w:rPr>
+          <w:rFonts w:ascii="Times New Roman" w:hAnsi="Times New Roman"/>
+          <w:sz w:val="24"/>
+          <w:szCs w:val="24"/>
+        </w:rPr>
+      </w:pPr>
+    </w:p>
+    <w:p>
+      <w:pPr>
+        <w:spacing w:after="0" w:line="240" w:lineRule="auto"/>
+        <w:rPr>
+          <w:rFonts w:ascii="Times New Roman" w:hAnsi="Times New Roman"/>
+          <w:sz w:val="28"/>
+          <w:szCs w:val="28"/>
+        </w:rPr>
+      </w:pPr>
+      <w:r>
+        <w:rPr>
           <w:noProof/>
-          <w:sz w:val="32"/>
-        </w:rPr>
-        <w:lastRenderedPageBreak/>
+          <w:lang w:eastAsia="ru-RU"/>
+        </w:rPr>
         <w:drawing>
-          <wp:inline distT="0" distB="0" distL="0" distR="0" wp14:anchorId="3E4B3737" wp14:editId="5FAED42E">
-            <wp:extent cx="4423410" cy="2785745"/>
-            <wp:effectExtent l="0" t="0" r="0" b="8255"/>
-            <wp:docPr id="11" name="Рисунок 11" descr="../../../../../Desktop/Снимок.PNG"/>
+          <wp:inline distT="0" distB="0" distL="0" distR="0" wp14:anchorId="47AAE8BA" wp14:editId="02AEF5F3">
+            <wp:extent cx="3119253" cy="3787140"/>
+            <wp:effectExtent l="0" t="0" r="5080" b="3810"/>
+            <wp:docPr id="96" name="Рисунок 96" descr="Разработанная форма примера в рабочем состоянии"/>
             <wp:cNvGraphicFramePr>
               <a:graphicFrameLocks xmlns:a="http://schemas.openxmlformats.org/drawingml/2006/main" noChangeAspect="1"/>
             </wp:cNvGraphicFramePr>
@@ -6948,7 +5604,7 @@
               <a:graphicData uri="http://schemas.openxmlformats.org/drawingml/2006/picture">
                 <pic:pic xmlns:pic="http://schemas.openxmlformats.org/drawingml/2006/picture">
                   <pic:nvPicPr>
-                    <pic:cNvPr id="0" name="Picture 4" descr="../../../../../Desktop/Снимок.PNG"/>
+                    <pic:cNvPr id="0" name="Picture 23" descr="Разработанная форма примера в рабочем состоянии"/>
                     <pic:cNvPicPr>
                       <a:picLocks noChangeAspect="1" noChangeArrowheads="1"/>
                     </pic:cNvPicPr>
@@ -6969,7 +5625,7 @@
                   <pic:spPr bwMode="auto">
                     <a:xfrm>
                       <a:off x="0" y="0"/>
-                      <a:ext cx="4423410" cy="2785745"/>
+                      <a:ext cx="3125733" cy="3795008"/>
                     </a:xfrm>
                     <a:prstGeom prst="rect">
                       <a:avLst/>
@@ -6985,17 +5641,1806 @@
           </wp:inline>
         </w:drawing>
       </w:r>
-      <w:r>
-        <w:rPr>
-          <w:rFonts w:ascii="Times New Roman" w:hAnsi="Times New Roman" w:cs="Times New Roman"/>
+    </w:p>
+    <w:p>
+      <w:pPr>
+        <w:pStyle w:val="HTML"/>
+        <w:shd w:val="clear" w:color="auto" w:fill="FFFFFF"/>
+        <w:rPr>
+          <w:rFonts w:ascii="Times New Roman" w:hAnsi="Times New Roman" w:cs="Times New Roman"/>
+          <w:sz w:val="32"/>
+        </w:rPr>
+      </w:pPr>
+    </w:p>
+    <w:p>
+      <w:pPr>
+        <w:pStyle w:val="HTML"/>
+        <w:shd w:val="clear" w:color="auto" w:fill="FFFFFF"/>
+        <w:rPr>
+          <w:rFonts w:ascii="Times New Roman" w:hAnsi="Times New Roman" w:cs="Times New Roman"/>
+          <w:sz w:val="32"/>
+        </w:rPr>
+      </w:pPr>
+    </w:p>
+    <w:p>
+      <w:pPr>
+        <w:pStyle w:val="HTML"/>
+        <w:shd w:val="clear" w:color="auto" w:fill="FFFFFF"/>
+        <w:rPr>
+          <w:rFonts w:ascii="Times New Roman" w:hAnsi="Times New Roman" w:cs="Times New Roman"/>
+          <w:sz w:val="32"/>
+        </w:rPr>
+      </w:pPr>
+      <w:r>
+        <w:rPr>
+          <w:rFonts w:ascii="Times New Roman" w:hAnsi="Times New Roman" w:cs="Times New Roman"/>
+          <w:sz w:val="32"/>
+        </w:rPr>
+        <w:lastRenderedPageBreak/>
+        <w:t>Исходный</w:t>
+      </w:r>
+      <w:r>
+        <w:rPr>
+          <w:rFonts w:ascii="Times New Roman" w:hAnsi="Times New Roman" w:cs="Times New Roman"/>
+          <w:sz w:val="32"/>
+        </w:rPr>
+        <w:t xml:space="preserve"> </w:t>
+      </w:r>
+      <w:r>
+        <w:rPr>
+          <w:rFonts w:ascii="Times New Roman" w:hAnsi="Times New Roman" w:cs="Times New Roman"/>
+          <w:sz w:val="32"/>
+        </w:rPr>
+        <w:t>код</w:t>
+      </w:r>
+      <w:r>
+        <w:rPr>
+          <w:rFonts w:ascii="Times New Roman" w:hAnsi="Times New Roman" w:cs="Times New Roman"/>
+          <w:sz w:val="32"/>
+        </w:rPr>
+        <w:t xml:space="preserve"> </w:t>
+      </w:r>
+      <w:r>
+        <w:rPr>
+          <w:rFonts w:ascii="Times New Roman" w:hAnsi="Times New Roman" w:cs="Times New Roman"/>
+          <w:sz w:val="32"/>
+        </w:rPr>
+        <w:t>макроса</w:t>
+      </w:r>
+      <w:r>
+        <w:rPr>
+          <w:rFonts w:ascii="Times New Roman" w:hAnsi="Times New Roman" w:cs="Times New Roman"/>
+          <w:sz w:val="32"/>
+        </w:rPr>
+        <w:t>:</w:t>
+      </w:r>
+    </w:p>
+    <w:p>
+      <w:pPr>
+        <w:pStyle w:val="HTML"/>
+        <w:shd w:val="clear" w:color="auto" w:fill="FFFFFF"/>
+        <w:rPr>
+          <w:rFonts w:ascii="Times New Roman" w:hAnsi="Times New Roman" w:cs="Times New Roman"/>
+          <w:sz w:val="32"/>
+        </w:rPr>
+      </w:pPr>
+    </w:p>
+    <w:p>
+      <w:pPr>
+        <w:spacing w:after="0" w:line="240" w:lineRule="auto"/>
+        <w:rPr>
+          <w:rFonts w:ascii="Times New Roman" w:hAnsi="Times New Roman"/>
+          <w:sz w:val="20"/>
+          <w:szCs w:val="20"/>
+        </w:rPr>
+      </w:pPr>
+      <w:proofErr w:type="spellStart"/>
+      <w:r>
+        <w:rPr>
+          <w:rFonts w:ascii="Times New Roman" w:hAnsi="Times New Roman"/>
+          <w:sz w:val="20"/>
+          <w:szCs w:val="20"/>
+        </w:rPr>
+        <w:t>Sub</w:t>
+      </w:r>
+      <w:proofErr w:type="spellEnd"/>
+      <w:r>
+        <w:rPr>
+          <w:rFonts w:ascii="Times New Roman" w:hAnsi="Times New Roman"/>
+          <w:sz w:val="20"/>
+          <w:szCs w:val="20"/>
+        </w:rPr>
+        <w:t xml:space="preserve"> </w:t>
+      </w:r>
+      <w:proofErr w:type="spellStart"/>
+      <w:proofErr w:type="gramStart"/>
+      <w:r>
+        <w:rPr>
+          <w:rFonts w:ascii="Times New Roman" w:hAnsi="Times New Roman"/>
+          <w:sz w:val="20"/>
+          <w:szCs w:val="20"/>
+        </w:rPr>
+        <w:t>Main</w:t>
+      </w:r>
+      <w:proofErr w:type="spellEnd"/>
+      <w:r>
+        <w:rPr>
+          <w:rFonts w:ascii="Times New Roman" w:hAnsi="Times New Roman"/>
+          <w:sz w:val="20"/>
+          <w:szCs w:val="20"/>
+        </w:rPr>
+        <w:t>(</w:t>
+      </w:r>
+      <w:proofErr w:type="gramEnd"/>
+      <w:r>
+        <w:rPr>
+          <w:rFonts w:ascii="Times New Roman" w:hAnsi="Times New Roman"/>
+          <w:sz w:val="20"/>
+          <w:szCs w:val="20"/>
+        </w:rPr>
+        <w:t>)</w:t>
+      </w:r>
+    </w:p>
+    <w:p>
+      <w:pPr>
+        <w:spacing w:after="0" w:line="240" w:lineRule="auto"/>
+        <w:rPr>
+          <w:rFonts w:ascii="Times New Roman" w:hAnsi="Times New Roman"/>
+          <w:sz w:val="20"/>
+          <w:szCs w:val="20"/>
+        </w:rPr>
+      </w:pPr>
+    </w:p>
+    <w:p>
+      <w:pPr>
+        <w:spacing w:after="0" w:line="240" w:lineRule="auto"/>
+        <w:rPr>
+          <w:rFonts w:ascii="Times New Roman" w:hAnsi="Times New Roman"/>
+          <w:sz w:val="20"/>
+          <w:szCs w:val="20"/>
+          <w:lang w:val="en-US"/>
+        </w:rPr>
+      </w:pPr>
+      <w:r>
+        <w:rPr>
+          <w:rFonts w:ascii="Times New Roman" w:hAnsi="Times New Roman"/>
+          <w:sz w:val="20"/>
+          <w:szCs w:val="20"/>
+        </w:rPr>
+        <w:t xml:space="preserve">    </w:t>
+      </w:r>
+      <w:r>
+        <w:rPr>
+          <w:rFonts w:ascii="Times New Roman" w:hAnsi="Times New Roman"/>
+          <w:sz w:val="20"/>
+          <w:szCs w:val="20"/>
+          <w:lang w:val="en-US"/>
+        </w:rPr>
+        <w:t>With UserForm1:</w:t>
+      </w:r>
+    </w:p>
+    <w:p>
+      <w:pPr>
+        <w:spacing w:after="0" w:line="240" w:lineRule="auto"/>
+        <w:rPr>
+          <w:rFonts w:ascii="Times New Roman" w:hAnsi="Times New Roman"/>
+          <w:sz w:val="20"/>
+          <w:szCs w:val="20"/>
+          <w:lang w:val="en-US"/>
+        </w:rPr>
+      </w:pPr>
+      <w:r>
+        <w:rPr>
+          <w:rFonts w:ascii="Times New Roman" w:hAnsi="Times New Roman"/>
+          <w:sz w:val="20"/>
+          <w:szCs w:val="20"/>
+          <w:lang w:val="en-US"/>
+        </w:rPr>
+        <w:t xml:space="preserve">        </w:t>
+      </w:r>
+      <w:proofErr w:type="gramStart"/>
+      <w:r>
+        <w:rPr>
+          <w:rFonts w:ascii="Times New Roman" w:hAnsi="Times New Roman"/>
+          <w:sz w:val="20"/>
+          <w:szCs w:val="20"/>
+          <w:lang w:val="en-US"/>
+        </w:rPr>
+        <w:t>.ComboBox1.AddItem</w:t>
+      </w:r>
+      <w:proofErr w:type="gramEnd"/>
+      <w:r>
+        <w:rPr>
+          <w:rFonts w:ascii="Times New Roman" w:hAnsi="Times New Roman"/>
+          <w:sz w:val="20"/>
+          <w:szCs w:val="20"/>
+          <w:lang w:val="en-US"/>
+        </w:rPr>
+        <w:t xml:space="preserve"> "</w:t>
+      </w:r>
+      <w:r>
+        <w:rPr>
+          <w:rFonts w:ascii="Times New Roman" w:hAnsi="Times New Roman"/>
+          <w:sz w:val="20"/>
+          <w:szCs w:val="20"/>
+        </w:rPr>
+        <w:t>был</w:t>
+      </w:r>
+      <w:r>
+        <w:rPr>
+          <w:rFonts w:ascii="Times New Roman" w:hAnsi="Times New Roman"/>
+          <w:sz w:val="20"/>
+          <w:szCs w:val="20"/>
+          <w:lang w:val="en-US"/>
+        </w:rPr>
+        <w:t xml:space="preserve"> </w:t>
+      </w:r>
+      <w:r>
+        <w:rPr>
+          <w:rFonts w:ascii="Times New Roman" w:hAnsi="Times New Roman"/>
+          <w:sz w:val="20"/>
+          <w:szCs w:val="20"/>
+        </w:rPr>
+        <w:t>украден</w:t>
+      </w:r>
+      <w:r>
+        <w:rPr>
+          <w:rFonts w:ascii="Times New Roman" w:hAnsi="Times New Roman"/>
+          <w:sz w:val="20"/>
+          <w:szCs w:val="20"/>
+          <w:lang w:val="en-US"/>
+        </w:rPr>
+        <w:t>"</w:t>
+      </w:r>
+    </w:p>
+    <w:p>
+      <w:pPr>
+        <w:spacing w:after="0" w:line="240" w:lineRule="auto"/>
+        <w:rPr>
+          <w:rFonts w:ascii="Times New Roman" w:hAnsi="Times New Roman"/>
+          <w:sz w:val="20"/>
+          <w:szCs w:val="20"/>
+          <w:lang w:val="en-US"/>
+        </w:rPr>
+      </w:pPr>
+      <w:r>
+        <w:rPr>
+          <w:rFonts w:ascii="Times New Roman" w:hAnsi="Times New Roman"/>
+          <w:sz w:val="20"/>
+          <w:szCs w:val="20"/>
+          <w:lang w:val="en-US"/>
+        </w:rPr>
+        <w:t xml:space="preserve">        </w:t>
+      </w:r>
+      <w:proofErr w:type="gramStart"/>
+      <w:r>
+        <w:rPr>
+          <w:rFonts w:ascii="Times New Roman" w:hAnsi="Times New Roman"/>
+          <w:sz w:val="20"/>
+          <w:szCs w:val="20"/>
+          <w:lang w:val="en-US"/>
+        </w:rPr>
+        <w:t>.ComboBox1.AddItem</w:t>
+      </w:r>
+      <w:proofErr w:type="gramEnd"/>
+      <w:r>
+        <w:rPr>
+          <w:rFonts w:ascii="Times New Roman" w:hAnsi="Times New Roman"/>
+          <w:sz w:val="20"/>
+          <w:szCs w:val="20"/>
+          <w:lang w:val="en-US"/>
+        </w:rPr>
+        <w:t xml:space="preserve"> "</w:t>
+      </w:r>
+      <w:r>
+        <w:rPr>
+          <w:rFonts w:ascii="Times New Roman" w:hAnsi="Times New Roman"/>
+          <w:sz w:val="20"/>
+          <w:szCs w:val="20"/>
+        </w:rPr>
+        <w:t>был</w:t>
+      </w:r>
+      <w:r>
+        <w:rPr>
+          <w:rFonts w:ascii="Times New Roman" w:hAnsi="Times New Roman"/>
+          <w:sz w:val="20"/>
+          <w:szCs w:val="20"/>
+          <w:lang w:val="en-US"/>
+        </w:rPr>
+        <w:t xml:space="preserve"> </w:t>
+      </w:r>
+      <w:r>
+        <w:rPr>
+          <w:rFonts w:ascii="Times New Roman" w:hAnsi="Times New Roman"/>
+          <w:sz w:val="20"/>
+          <w:szCs w:val="20"/>
+        </w:rPr>
+        <w:t>утоплен</w:t>
+      </w:r>
+      <w:r>
+        <w:rPr>
+          <w:rFonts w:ascii="Times New Roman" w:hAnsi="Times New Roman"/>
+          <w:sz w:val="20"/>
+          <w:szCs w:val="20"/>
+          <w:lang w:val="en-US"/>
+        </w:rPr>
+        <w:t>"</w:t>
+      </w:r>
+    </w:p>
+    <w:p>
+      <w:pPr>
+        <w:spacing w:after="0" w:line="240" w:lineRule="auto"/>
+        <w:rPr>
+          <w:rFonts w:ascii="Times New Roman" w:hAnsi="Times New Roman"/>
+          <w:sz w:val="20"/>
+          <w:szCs w:val="20"/>
+          <w:lang w:val="en-US"/>
+        </w:rPr>
+      </w:pPr>
+      <w:r>
+        <w:rPr>
+          <w:rFonts w:ascii="Times New Roman" w:hAnsi="Times New Roman"/>
+          <w:sz w:val="20"/>
+          <w:szCs w:val="20"/>
+          <w:lang w:val="en-US"/>
+        </w:rPr>
+        <w:t xml:space="preserve">        </w:t>
+      </w:r>
+      <w:proofErr w:type="gramStart"/>
+      <w:r>
+        <w:rPr>
+          <w:rFonts w:ascii="Times New Roman" w:hAnsi="Times New Roman"/>
+          <w:sz w:val="20"/>
+          <w:szCs w:val="20"/>
+          <w:lang w:val="en-US"/>
+        </w:rPr>
+        <w:t>.ComboBox1.AddItem</w:t>
+      </w:r>
+      <w:proofErr w:type="gramEnd"/>
+      <w:r>
+        <w:rPr>
+          <w:rFonts w:ascii="Times New Roman" w:hAnsi="Times New Roman"/>
+          <w:sz w:val="20"/>
+          <w:szCs w:val="20"/>
+          <w:lang w:val="en-US"/>
+        </w:rPr>
+        <w:t xml:space="preserve"> "</w:t>
+      </w:r>
+      <w:r>
+        <w:rPr>
+          <w:rFonts w:ascii="Times New Roman" w:hAnsi="Times New Roman"/>
+          <w:sz w:val="20"/>
+          <w:szCs w:val="20"/>
+        </w:rPr>
+        <w:t>был</w:t>
+      </w:r>
+      <w:r>
+        <w:rPr>
+          <w:rFonts w:ascii="Times New Roman" w:hAnsi="Times New Roman"/>
+          <w:sz w:val="20"/>
+          <w:szCs w:val="20"/>
+          <w:lang w:val="en-US"/>
+        </w:rPr>
+        <w:t xml:space="preserve"> </w:t>
+      </w:r>
+      <w:r>
+        <w:rPr>
+          <w:rFonts w:ascii="Times New Roman" w:hAnsi="Times New Roman"/>
+          <w:sz w:val="20"/>
+          <w:szCs w:val="20"/>
+        </w:rPr>
+        <w:t>сожжен</w:t>
+      </w:r>
+      <w:r>
+        <w:rPr>
+          <w:rFonts w:ascii="Times New Roman" w:hAnsi="Times New Roman"/>
+          <w:sz w:val="20"/>
+          <w:szCs w:val="20"/>
+          <w:lang w:val="en-US"/>
+        </w:rPr>
+        <w:t>"</w:t>
+      </w:r>
+    </w:p>
+    <w:p>
+      <w:pPr>
+        <w:spacing w:after="0" w:line="240" w:lineRule="auto"/>
+        <w:rPr>
+          <w:rFonts w:ascii="Times New Roman" w:hAnsi="Times New Roman"/>
+          <w:sz w:val="20"/>
+          <w:szCs w:val="20"/>
+          <w:lang w:val="en-US"/>
+        </w:rPr>
+      </w:pPr>
+      <w:r>
+        <w:rPr>
+          <w:rFonts w:ascii="Times New Roman" w:hAnsi="Times New Roman"/>
+          <w:sz w:val="20"/>
+          <w:szCs w:val="20"/>
+          <w:lang w:val="en-US"/>
+        </w:rPr>
+        <w:t xml:space="preserve">        </w:t>
+      </w:r>
+      <w:proofErr w:type="gramStart"/>
+      <w:r>
+        <w:rPr>
+          <w:rFonts w:ascii="Times New Roman" w:hAnsi="Times New Roman"/>
+          <w:sz w:val="20"/>
+          <w:szCs w:val="20"/>
+          <w:lang w:val="en-US"/>
+        </w:rPr>
+        <w:t>.ComboBox1.AddItem</w:t>
+      </w:r>
+      <w:proofErr w:type="gramEnd"/>
+      <w:r>
+        <w:rPr>
+          <w:rFonts w:ascii="Times New Roman" w:hAnsi="Times New Roman"/>
+          <w:sz w:val="20"/>
+          <w:szCs w:val="20"/>
+          <w:lang w:val="en-US"/>
+        </w:rPr>
+        <w:t xml:space="preserve"> "</w:t>
+      </w:r>
+      <w:r>
+        <w:rPr>
+          <w:rFonts w:ascii="Times New Roman" w:hAnsi="Times New Roman"/>
+          <w:sz w:val="20"/>
+          <w:szCs w:val="20"/>
+        </w:rPr>
+        <w:t>разорван</w:t>
+      </w:r>
+      <w:r>
+        <w:rPr>
+          <w:rFonts w:ascii="Times New Roman" w:hAnsi="Times New Roman"/>
+          <w:sz w:val="20"/>
+          <w:szCs w:val="20"/>
+          <w:lang w:val="en-US"/>
+        </w:rPr>
+        <w:t>"</w:t>
+      </w:r>
+    </w:p>
+    <w:p>
+      <w:pPr>
+        <w:spacing w:after="0" w:line="240" w:lineRule="auto"/>
+        <w:rPr>
+          <w:rFonts w:ascii="Times New Roman" w:hAnsi="Times New Roman"/>
+          <w:sz w:val="20"/>
+          <w:szCs w:val="20"/>
+          <w:lang w:val="en-US"/>
+        </w:rPr>
+      </w:pPr>
+      <w:r>
+        <w:rPr>
+          <w:rFonts w:ascii="Times New Roman" w:hAnsi="Times New Roman"/>
+          <w:sz w:val="20"/>
+          <w:szCs w:val="20"/>
+          <w:lang w:val="en-US"/>
+        </w:rPr>
+        <w:t xml:space="preserve">        </w:t>
+      </w:r>
+      <w:proofErr w:type="gramStart"/>
+      <w:r>
+        <w:rPr>
+          <w:rFonts w:ascii="Times New Roman" w:hAnsi="Times New Roman"/>
+          <w:sz w:val="20"/>
+          <w:szCs w:val="20"/>
+          <w:lang w:val="en-US"/>
+        </w:rPr>
+        <w:t>.ComboBox1.AddItem</w:t>
+      </w:r>
+      <w:proofErr w:type="gramEnd"/>
+      <w:r>
+        <w:rPr>
+          <w:rFonts w:ascii="Times New Roman" w:hAnsi="Times New Roman"/>
+          <w:sz w:val="20"/>
+          <w:szCs w:val="20"/>
+          <w:lang w:val="en-US"/>
+        </w:rPr>
+        <w:t xml:space="preserve"> "</w:t>
+      </w:r>
+      <w:r>
+        <w:rPr>
+          <w:rFonts w:ascii="Times New Roman" w:hAnsi="Times New Roman"/>
+          <w:sz w:val="20"/>
+          <w:szCs w:val="20"/>
+        </w:rPr>
+        <w:t>не</w:t>
+      </w:r>
+      <w:r>
+        <w:rPr>
+          <w:rFonts w:ascii="Times New Roman" w:hAnsi="Times New Roman"/>
+          <w:sz w:val="20"/>
+          <w:szCs w:val="20"/>
+          <w:lang w:val="en-US"/>
+        </w:rPr>
+        <w:t xml:space="preserve"> </w:t>
+      </w:r>
+      <w:r>
+        <w:rPr>
+          <w:rFonts w:ascii="Times New Roman" w:hAnsi="Times New Roman"/>
+          <w:sz w:val="20"/>
+          <w:szCs w:val="20"/>
+        </w:rPr>
+        <w:t>был</w:t>
+      </w:r>
+      <w:r>
+        <w:rPr>
+          <w:rFonts w:ascii="Times New Roman" w:hAnsi="Times New Roman"/>
+          <w:sz w:val="20"/>
+          <w:szCs w:val="20"/>
+          <w:lang w:val="en-US"/>
+        </w:rPr>
+        <w:t xml:space="preserve"> </w:t>
+      </w:r>
+      <w:r>
+        <w:rPr>
+          <w:rFonts w:ascii="Times New Roman" w:hAnsi="Times New Roman"/>
+          <w:sz w:val="20"/>
+          <w:szCs w:val="20"/>
+        </w:rPr>
+        <w:t>нужен</w:t>
+      </w:r>
+      <w:r>
+        <w:rPr>
+          <w:rFonts w:ascii="Times New Roman" w:hAnsi="Times New Roman"/>
+          <w:sz w:val="20"/>
+          <w:szCs w:val="20"/>
+          <w:lang w:val="en-US"/>
+        </w:rPr>
+        <w:t>"</w:t>
+      </w:r>
+    </w:p>
+    <w:p>
+      <w:pPr>
+        <w:spacing w:after="0" w:line="240" w:lineRule="auto"/>
+        <w:rPr>
+          <w:rFonts w:ascii="Times New Roman" w:hAnsi="Times New Roman"/>
+          <w:sz w:val="20"/>
+          <w:szCs w:val="20"/>
+          <w:lang w:val="en-US"/>
+        </w:rPr>
+      </w:pPr>
+      <w:r>
+        <w:rPr>
+          <w:rFonts w:ascii="Times New Roman" w:hAnsi="Times New Roman"/>
+          <w:sz w:val="20"/>
+          <w:szCs w:val="20"/>
+          <w:lang w:val="en-US"/>
+        </w:rPr>
+        <w:t xml:space="preserve">        </w:t>
+      </w:r>
+      <w:proofErr w:type="gramStart"/>
+      <w:r>
+        <w:rPr>
+          <w:rFonts w:ascii="Times New Roman" w:hAnsi="Times New Roman"/>
+          <w:sz w:val="20"/>
+          <w:szCs w:val="20"/>
+          <w:lang w:val="en-US"/>
+        </w:rPr>
+        <w:t>.ComboBox1.AddItem</w:t>
+      </w:r>
+      <w:proofErr w:type="gramEnd"/>
+      <w:r>
+        <w:rPr>
+          <w:rFonts w:ascii="Times New Roman" w:hAnsi="Times New Roman"/>
+          <w:sz w:val="20"/>
+          <w:szCs w:val="20"/>
+          <w:lang w:val="en-US"/>
+        </w:rPr>
+        <w:t xml:space="preserve"> "</w:t>
+      </w:r>
+      <w:r>
+        <w:rPr>
+          <w:rFonts w:ascii="Times New Roman" w:hAnsi="Times New Roman"/>
+          <w:sz w:val="20"/>
+          <w:szCs w:val="20"/>
+        </w:rPr>
+        <w:t>съел</w:t>
+      </w:r>
+      <w:r>
+        <w:rPr>
+          <w:rFonts w:ascii="Times New Roman" w:hAnsi="Times New Roman"/>
+          <w:sz w:val="20"/>
+          <w:szCs w:val="20"/>
+          <w:lang w:val="en-US"/>
+        </w:rPr>
+        <w:t xml:space="preserve"> </w:t>
+      </w:r>
+      <w:r>
+        <w:rPr>
+          <w:rFonts w:ascii="Times New Roman" w:hAnsi="Times New Roman"/>
+          <w:sz w:val="20"/>
+          <w:szCs w:val="20"/>
+        </w:rPr>
+        <w:t>кот</w:t>
+      </w:r>
+      <w:r>
+        <w:rPr>
+          <w:rFonts w:ascii="Times New Roman" w:hAnsi="Times New Roman"/>
+          <w:sz w:val="20"/>
+          <w:szCs w:val="20"/>
+          <w:lang w:val="en-US"/>
+        </w:rPr>
+        <w:t>"</w:t>
+      </w:r>
+    </w:p>
+    <w:p>
+      <w:pPr>
+        <w:spacing w:after="0" w:line="240" w:lineRule="auto"/>
+        <w:rPr>
+          <w:rFonts w:ascii="Times New Roman" w:hAnsi="Times New Roman"/>
+          <w:sz w:val="20"/>
+          <w:szCs w:val="20"/>
+          <w:lang w:val="en-US"/>
+        </w:rPr>
+      </w:pPr>
+      <w:r>
+        <w:rPr>
+          <w:rFonts w:ascii="Times New Roman" w:hAnsi="Times New Roman"/>
+          <w:sz w:val="20"/>
+          <w:szCs w:val="20"/>
+          <w:lang w:val="en-US"/>
+        </w:rPr>
+        <w:t xml:space="preserve">        </w:t>
+      </w:r>
+      <w:proofErr w:type="gramStart"/>
+      <w:r>
+        <w:rPr>
+          <w:rFonts w:ascii="Times New Roman" w:hAnsi="Times New Roman"/>
+          <w:sz w:val="20"/>
+          <w:szCs w:val="20"/>
+          <w:lang w:val="en-US"/>
+        </w:rPr>
+        <w:t>.ComboBox1.AddItem</w:t>
+      </w:r>
+      <w:proofErr w:type="gramEnd"/>
+      <w:r>
+        <w:rPr>
+          <w:rFonts w:ascii="Times New Roman" w:hAnsi="Times New Roman"/>
+          <w:sz w:val="20"/>
+          <w:szCs w:val="20"/>
+          <w:lang w:val="en-US"/>
+        </w:rPr>
+        <w:t xml:space="preserve"> "</w:t>
+      </w:r>
+      <w:r>
+        <w:rPr>
+          <w:rFonts w:ascii="Times New Roman" w:hAnsi="Times New Roman"/>
+          <w:sz w:val="20"/>
+          <w:szCs w:val="20"/>
+        </w:rPr>
+        <w:t>обиделся</w:t>
+      </w:r>
+      <w:r>
+        <w:rPr>
+          <w:rFonts w:ascii="Times New Roman" w:hAnsi="Times New Roman"/>
+          <w:sz w:val="20"/>
+          <w:szCs w:val="20"/>
+          <w:lang w:val="en-US"/>
+        </w:rPr>
+        <w:t xml:space="preserve"> </w:t>
+      </w:r>
+      <w:r>
+        <w:rPr>
+          <w:rFonts w:ascii="Times New Roman" w:hAnsi="Times New Roman"/>
+          <w:sz w:val="20"/>
+          <w:szCs w:val="20"/>
+        </w:rPr>
+        <w:t>и</w:t>
+      </w:r>
+      <w:r>
+        <w:rPr>
+          <w:rFonts w:ascii="Times New Roman" w:hAnsi="Times New Roman"/>
+          <w:sz w:val="20"/>
+          <w:szCs w:val="20"/>
+          <w:lang w:val="en-US"/>
+        </w:rPr>
+        <w:t xml:space="preserve"> </w:t>
+      </w:r>
+      <w:r>
+        <w:rPr>
+          <w:rFonts w:ascii="Times New Roman" w:hAnsi="Times New Roman"/>
+          <w:sz w:val="20"/>
+          <w:szCs w:val="20"/>
+        </w:rPr>
+        <w:t>убежал</w:t>
+      </w:r>
+      <w:r>
+        <w:rPr>
+          <w:rFonts w:ascii="Times New Roman" w:hAnsi="Times New Roman"/>
+          <w:sz w:val="20"/>
+          <w:szCs w:val="20"/>
+          <w:lang w:val="en-US"/>
+        </w:rPr>
+        <w:t>"</w:t>
+      </w:r>
+    </w:p>
+    <w:p>
+      <w:pPr>
+        <w:spacing w:after="0" w:line="240" w:lineRule="auto"/>
+        <w:rPr>
+          <w:rFonts w:ascii="Times New Roman" w:hAnsi="Times New Roman"/>
+          <w:sz w:val="20"/>
+          <w:szCs w:val="20"/>
+          <w:lang w:val="en-US"/>
+        </w:rPr>
+      </w:pPr>
+      <w:r>
+        <w:rPr>
+          <w:rFonts w:ascii="Times New Roman" w:hAnsi="Times New Roman"/>
+          <w:sz w:val="20"/>
+          <w:szCs w:val="20"/>
+          <w:lang w:val="en-US"/>
+        </w:rPr>
+        <w:t xml:space="preserve">        </w:t>
+      </w:r>
+      <w:proofErr w:type="gramStart"/>
+      <w:r>
+        <w:rPr>
+          <w:rFonts w:ascii="Times New Roman" w:hAnsi="Times New Roman"/>
+          <w:sz w:val="20"/>
+          <w:szCs w:val="20"/>
+          <w:lang w:val="en-US"/>
+        </w:rPr>
+        <w:t>.Show</w:t>
+      </w:r>
+      <w:proofErr w:type="gramEnd"/>
+    </w:p>
+    <w:p>
+      <w:pPr>
+        <w:spacing w:after="0" w:line="240" w:lineRule="auto"/>
+        <w:rPr>
+          <w:rFonts w:ascii="Times New Roman" w:hAnsi="Times New Roman"/>
+          <w:sz w:val="20"/>
+          <w:szCs w:val="20"/>
+          <w:lang w:val="en-US"/>
+        </w:rPr>
+      </w:pPr>
+      <w:r>
+        <w:rPr>
+          <w:rFonts w:ascii="Times New Roman" w:hAnsi="Times New Roman"/>
+          <w:sz w:val="20"/>
+          <w:szCs w:val="20"/>
+          <w:lang w:val="en-US"/>
+        </w:rPr>
+        <w:t xml:space="preserve">    End With</w:t>
+      </w:r>
+    </w:p>
+    <w:p>
+      <w:pPr>
+        <w:spacing w:after="0" w:line="240" w:lineRule="auto"/>
+        <w:rPr>
+          <w:rFonts w:ascii="Times New Roman" w:hAnsi="Times New Roman"/>
+          <w:sz w:val="20"/>
+          <w:szCs w:val="20"/>
+          <w:lang w:val="en-US"/>
+        </w:rPr>
+      </w:pPr>
+    </w:p>
+    <w:p>
+      <w:pPr>
+        <w:spacing w:after="0" w:line="240" w:lineRule="auto"/>
+        <w:rPr>
+          <w:rFonts w:ascii="Times New Roman" w:hAnsi="Times New Roman"/>
+          <w:sz w:val="20"/>
+          <w:szCs w:val="20"/>
+          <w:lang w:val="en-US"/>
+        </w:rPr>
+      </w:pPr>
+      <w:r>
+        <w:rPr>
+          <w:rFonts w:ascii="Times New Roman" w:hAnsi="Times New Roman"/>
+          <w:sz w:val="20"/>
+          <w:szCs w:val="20"/>
+          <w:lang w:val="en-US"/>
+        </w:rPr>
+        <w:t>End Sub</w:t>
+      </w:r>
+    </w:p>
+    <w:p>
+      <w:pPr>
+        <w:spacing w:after="0" w:line="240" w:lineRule="auto"/>
+        <w:rPr>
+          <w:rFonts w:ascii="Times New Roman" w:hAnsi="Times New Roman"/>
+          <w:sz w:val="20"/>
+          <w:szCs w:val="20"/>
+          <w:lang w:val="en-US"/>
+        </w:rPr>
+      </w:pPr>
+    </w:p>
+    <w:p>
+      <w:pPr>
+        <w:spacing w:after="0" w:line="240" w:lineRule="auto"/>
+        <w:rPr>
+          <w:rFonts w:ascii="Times New Roman" w:hAnsi="Times New Roman"/>
+          <w:sz w:val="20"/>
+          <w:szCs w:val="20"/>
+          <w:lang w:val="en-US"/>
+        </w:rPr>
+      </w:pPr>
+      <w:r>
+        <w:rPr>
+          <w:rFonts w:ascii="Times New Roman" w:hAnsi="Times New Roman"/>
+          <w:sz w:val="20"/>
+          <w:szCs w:val="20"/>
+          <w:lang w:val="en-US"/>
+        </w:rPr>
+        <w:t>Private Sub CommandButton1_</w:t>
+      </w:r>
+      <w:proofErr w:type="gramStart"/>
+      <w:r>
+        <w:rPr>
+          <w:rFonts w:ascii="Times New Roman" w:hAnsi="Times New Roman"/>
+          <w:sz w:val="20"/>
+          <w:szCs w:val="20"/>
+          <w:lang w:val="en-US"/>
+        </w:rPr>
+        <w:t>Click(</w:t>
+      </w:r>
+      <w:proofErr w:type="gramEnd"/>
+      <w:r>
+        <w:rPr>
+          <w:rFonts w:ascii="Times New Roman" w:hAnsi="Times New Roman"/>
+          <w:sz w:val="20"/>
+          <w:szCs w:val="20"/>
+          <w:lang w:val="en-US"/>
+        </w:rPr>
+        <w:t>)</w:t>
+      </w:r>
+    </w:p>
+    <w:p>
+      <w:pPr>
+        <w:spacing w:after="0" w:line="240" w:lineRule="auto"/>
+        <w:rPr>
+          <w:rFonts w:ascii="Times New Roman" w:hAnsi="Times New Roman"/>
+          <w:sz w:val="20"/>
+          <w:szCs w:val="20"/>
+          <w:lang w:val="en-US"/>
+        </w:rPr>
+      </w:pPr>
+    </w:p>
+    <w:p>
+      <w:pPr>
+        <w:spacing w:after="0" w:line="240" w:lineRule="auto"/>
+        <w:rPr>
+          <w:rFonts w:ascii="Times New Roman" w:hAnsi="Times New Roman"/>
+          <w:sz w:val="20"/>
+          <w:szCs w:val="20"/>
+          <w:lang w:val="en-US"/>
+        </w:rPr>
+      </w:pPr>
+      <w:r>
+        <w:rPr>
+          <w:rFonts w:ascii="Times New Roman" w:hAnsi="Times New Roman"/>
+          <w:sz w:val="20"/>
+          <w:szCs w:val="20"/>
+          <w:lang w:val="en-US"/>
+        </w:rPr>
+        <w:t xml:space="preserve">    </w:t>
+      </w:r>
+      <w:proofErr w:type="spellStart"/>
+      <w:r>
+        <w:rPr>
+          <w:rFonts w:ascii="Times New Roman" w:hAnsi="Times New Roman"/>
+          <w:sz w:val="20"/>
+          <w:szCs w:val="20"/>
+          <w:lang w:val="en-US"/>
+        </w:rPr>
+        <w:t>ActiveDocument.Bookmarks</w:t>
+      </w:r>
+      <w:proofErr w:type="spellEnd"/>
+      <w:r>
+        <w:rPr>
+          <w:rFonts w:ascii="Times New Roman" w:hAnsi="Times New Roman"/>
+          <w:sz w:val="20"/>
+          <w:szCs w:val="20"/>
+          <w:lang w:val="en-US"/>
+        </w:rPr>
+        <w:t>("</w:t>
+      </w:r>
+      <w:r>
+        <w:rPr>
+          <w:rFonts w:ascii="Times New Roman" w:hAnsi="Times New Roman"/>
+          <w:sz w:val="20"/>
+          <w:szCs w:val="20"/>
+        </w:rPr>
+        <w:t>ФАМИЛИЯ</w:t>
+      </w:r>
+      <w:r>
+        <w:rPr>
+          <w:rFonts w:ascii="Times New Roman" w:hAnsi="Times New Roman"/>
+          <w:sz w:val="20"/>
+          <w:szCs w:val="20"/>
+          <w:lang w:val="en-US"/>
+        </w:rPr>
+        <w:t>_</w:t>
+      </w:r>
+      <w:r>
+        <w:rPr>
+          <w:rFonts w:ascii="Times New Roman" w:hAnsi="Times New Roman"/>
+          <w:sz w:val="20"/>
+          <w:szCs w:val="20"/>
+        </w:rPr>
+        <w:t>ДИРЕКТОР</w:t>
+      </w:r>
+      <w:r>
+        <w:rPr>
+          <w:rFonts w:ascii="Times New Roman" w:hAnsi="Times New Roman"/>
+          <w:sz w:val="20"/>
+          <w:szCs w:val="20"/>
+          <w:lang w:val="en-US"/>
+        </w:rPr>
+        <w:t>"</w:t>
+      </w:r>
+      <w:proofErr w:type="gramStart"/>
+      <w:r>
+        <w:rPr>
+          <w:rFonts w:ascii="Times New Roman" w:hAnsi="Times New Roman"/>
+          <w:sz w:val="20"/>
+          <w:szCs w:val="20"/>
+          <w:lang w:val="en-US"/>
+        </w:rPr>
+        <w:t>).</w:t>
+      </w:r>
+      <w:proofErr w:type="spellStart"/>
+      <w:r>
+        <w:rPr>
+          <w:rFonts w:ascii="Times New Roman" w:hAnsi="Times New Roman"/>
+          <w:sz w:val="20"/>
+          <w:szCs w:val="20"/>
+          <w:lang w:val="en-US"/>
+        </w:rPr>
+        <w:t>Range.Text</w:t>
+      </w:r>
+      <w:proofErr w:type="spellEnd"/>
+      <w:proofErr w:type="gramEnd"/>
+      <w:r>
+        <w:rPr>
+          <w:rFonts w:ascii="Times New Roman" w:hAnsi="Times New Roman"/>
+          <w:sz w:val="20"/>
+          <w:szCs w:val="20"/>
+          <w:lang w:val="en-US"/>
+        </w:rPr>
+        <w:t xml:space="preserve"> = TextBox1.Text</w:t>
+      </w:r>
+    </w:p>
+    <w:p>
+      <w:pPr>
+        <w:spacing w:after="0" w:line="240" w:lineRule="auto"/>
+        <w:rPr>
+          <w:rFonts w:ascii="Times New Roman" w:hAnsi="Times New Roman"/>
+          <w:sz w:val="20"/>
+          <w:szCs w:val="20"/>
+          <w:lang w:val="en-US"/>
+        </w:rPr>
+      </w:pPr>
+      <w:r>
+        <w:rPr>
+          <w:rFonts w:ascii="Times New Roman" w:hAnsi="Times New Roman"/>
+          <w:sz w:val="20"/>
+          <w:szCs w:val="20"/>
+          <w:lang w:val="en-US"/>
+        </w:rPr>
+        <w:t xml:space="preserve">    </w:t>
+      </w:r>
+      <w:proofErr w:type="spellStart"/>
+      <w:r>
+        <w:rPr>
+          <w:rFonts w:ascii="Times New Roman" w:hAnsi="Times New Roman"/>
+          <w:sz w:val="20"/>
+          <w:szCs w:val="20"/>
+          <w:lang w:val="en-US"/>
+        </w:rPr>
+        <w:t>ActiveDocument.Bookmarks</w:t>
+      </w:r>
+      <w:proofErr w:type="spellEnd"/>
+      <w:r>
+        <w:rPr>
+          <w:rFonts w:ascii="Times New Roman" w:hAnsi="Times New Roman"/>
+          <w:sz w:val="20"/>
+          <w:szCs w:val="20"/>
+          <w:lang w:val="en-US"/>
+        </w:rPr>
+        <w:t>("</w:t>
+      </w:r>
+      <w:r>
+        <w:rPr>
+          <w:rFonts w:ascii="Times New Roman" w:hAnsi="Times New Roman"/>
+          <w:sz w:val="20"/>
+          <w:szCs w:val="20"/>
+        </w:rPr>
+        <w:t>ИО</w:t>
+      </w:r>
+      <w:r>
+        <w:rPr>
+          <w:rFonts w:ascii="Times New Roman" w:hAnsi="Times New Roman"/>
+          <w:sz w:val="20"/>
+          <w:szCs w:val="20"/>
+          <w:lang w:val="en-US"/>
+        </w:rPr>
+        <w:t>_</w:t>
+      </w:r>
+      <w:r>
+        <w:rPr>
+          <w:rFonts w:ascii="Times New Roman" w:hAnsi="Times New Roman"/>
+          <w:sz w:val="20"/>
+          <w:szCs w:val="20"/>
+        </w:rPr>
+        <w:t>ДИРЕКТОР</w:t>
+      </w:r>
+      <w:r>
+        <w:rPr>
+          <w:rFonts w:ascii="Times New Roman" w:hAnsi="Times New Roman"/>
+          <w:sz w:val="20"/>
+          <w:szCs w:val="20"/>
+          <w:lang w:val="en-US"/>
+        </w:rPr>
+        <w:t>"</w:t>
+      </w:r>
+      <w:proofErr w:type="gramStart"/>
+      <w:r>
+        <w:rPr>
+          <w:rFonts w:ascii="Times New Roman" w:hAnsi="Times New Roman"/>
+          <w:sz w:val="20"/>
+          <w:szCs w:val="20"/>
+          <w:lang w:val="en-US"/>
+        </w:rPr>
+        <w:t>).</w:t>
+      </w:r>
+      <w:proofErr w:type="spellStart"/>
+      <w:r>
+        <w:rPr>
+          <w:rFonts w:ascii="Times New Roman" w:hAnsi="Times New Roman"/>
+          <w:sz w:val="20"/>
+          <w:szCs w:val="20"/>
+          <w:lang w:val="en-US"/>
+        </w:rPr>
+        <w:t>Range.Text</w:t>
+      </w:r>
+      <w:proofErr w:type="spellEnd"/>
+      <w:proofErr w:type="gramEnd"/>
+      <w:r>
+        <w:rPr>
+          <w:rFonts w:ascii="Times New Roman" w:hAnsi="Times New Roman"/>
+          <w:sz w:val="20"/>
+          <w:szCs w:val="20"/>
+          <w:lang w:val="en-US"/>
+        </w:rPr>
+        <w:t xml:space="preserve"> = TextBox2.Text</w:t>
+      </w:r>
+    </w:p>
+    <w:p>
+      <w:pPr>
+        <w:spacing w:after="0" w:line="240" w:lineRule="auto"/>
+        <w:rPr>
+          <w:rFonts w:ascii="Times New Roman" w:hAnsi="Times New Roman"/>
+          <w:sz w:val="20"/>
+          <w:szCs w:val="20"/>
+          <w:lang w:val="en-US"/>
+        </w:rPr>
+      </w:pPr>
+      <w:r>
+        <w:rPr>
+          <w:rFonts w:ascii="Times New Roman" w:hAnsi="Times New Roman"/>
+          <w:sz w:val="20"/>
+          <w:szCs w:val="20"/>
+          <w:lang w:val="en-US"/>
+        </w:rPr>
+        <w:t xml:space="preserve">    </w:t>
+      </w:r>
+      <w:proofErr w:type="spellStart"/>
+      <w:r>
+        <w:rPr>
+          <w:rFonts w:ascii="Times New Roman" w:hAnsi="Times New Roman"/>
+          <w:sz w:val="20"/>
+          <w:szCs w:val="20"/>
+          <w:lang w:val="en-US"/>
+        </w:rPr>
+        <w:t>ActiveDocument.Bookmarks</w:t>
+      </w:r>
+      <w:proofErr w:type="spellEnd"/>
+      <w:r>
+        <w:rPr>
+          <w:rFonts w:ascii="Times New Roman" w:hAnsi="Times New Roman"/>
+          <w:sz w:val="20"/>
+          <w:szCs w:val="20"/>
+          <w:lang w:val="en-US"/>
+        </w:rPr>
+        <w:t>("</w:t>
+      </w:r>
+      <w:r>
+        <w:rPr>
+          <w:rFonts w:ascii="Times New Roman" w:hAnsi="Times New Roman"/>
+          <w:sz w:val="20"/>
+          <w:szCs w:val="20"/>
+        </w:rPr>
+        <w:t>ФАМИЛИЯ</w:t>
+      </w:r>
+      <w:r>
+        <w:rPr>
+          <w:rFonts w:ascii="Times New Roman" w:hAnsi="Times New Roman"/>
+          <w:sz w:val="20"/>
+          <w:szCs w:val="20"/>
+          <w:lang w:val="en-US"/>
+        </w:rPr>
+        <w:t>"</w:t>
+      </w:r>
+      <w:proofErr w:type="gramStart"/>
+      <w:r>
+        <w:rPr>
+          <w:rFonts w:ascii="Times New Roman" w:hAnsi="Times New Roman"/>
+          <w:sz w:val="20"/>
+          <w:szCs w:val="20"/>
+          <w:lang w:val="en-US"/>
+        </w:rPr>
+        <w:t>).</w:t>
+      </w:r>
+      <w:proofErr w:type="spellStart"/>
+      <w:r>
+        <w:rPr>
+          <w:rFonts w:ascii="Times New Roman" w:hAnsi="Times New Roman"/>
+          <w:sz w:val="20"/>
+          <w:szCs w:val="20"/>
+          <w:lang w:val="en-US"/>
+        </w:rPr>
+        <w:t>Range.Text</w:t>
+      </w:r>
+      <w:proofErr w:type="spellEnd"/>
+      <w:proofErr w:type="gramEnd"/>
+      <w:r>
+        <w:rPr>
+          <w:rFonts w:ascii="Times New Roman" w:hAnsi="Times New Roman"/>
+          <w:sz w:val="20"/>
+          <w:szCs w:val="20"/>
+          <w:lang w:val="en-US"/>
+        </w:rPr>
+        <w:t xml:space="preserve"> = TextBox3.Text</w:t>
+      </w:r>
+    </w:p>
+    <w:p>
+      <w:pPr>
+        <w:spacing w:after="0" w:line="240" w:lineRule="auto"/>
+        <w:rPr>
+          <w:rFonts w:ascii="Times New Roman" w:hAnsi="Times New Roman"/>
+          <w:sz w:val="20"/>
+          <w:szCs w:val="20"/>
+          <w:lang w:val="en-US"/>
+        </w:rPr>
+      </w:pPr>
+      <w:r>
+        <w:rPr>
+          <w:rFonts w:ascii="Times New Roman" w:hAnsi="Times New Roman"/>
+          <w:sz w:val="20"/>
+          <w:szCs w:val="20"/>
+          <w:lang w:val="en-US"/>
+        </w:rPr>
+        <w:t xml:space="preserve">    </w:t>
+      </w:r>
+      <w:proofErr w:type="spellStart"/>
+      <w:r>
+        <w:rPr>
+          <w:rFonts w:ascii="Times New Roman" w:hAnsi="Times New Roman"/>
+          <w:sz w:val="20"/>
+          <w:szCs w:val="20"/>
+          <w:lang w:val="en-US"/>
+        </w:rPr>
+        <w:t>ActiveDocument.Bookmarks</w:t>
+      </w:r>
+      <w:proofErr w:type="spellEnd"/>
+      <w:r>
+        <w:rPr>
+          <w:rFonts w:ascii="Times New Roman" w:hAnsi="Times New Roman"/>
+          <w:sz w:val="20"/>
+          <w:szCs w:val="20"/>
+          <w:lang w:val="en-US"/>
+        </w:rPr>
+        <w:t>("</w:t>
+      </w:r>
+      <w:r>
+        <w:rPr>
+          <w:rFonts w:ascii="Times New Roman" w:hAnsi="Times New Roman"/>
+          <w:sz w:val="20"/>
+          <w:szCs w:val="20"/>
+        </w:rPr>
+        <w:t>ИО</w:t>
+      </w:r>
+      <w:r>
+        <w:rPr>
+          <w:rFonts w:ascii="Times New Roman" w:hAnsi="Times New Roman"/>
+          <w:sz w:val="20"/>
+          <w:szCs w:val="20"/>
+          <w:lang w:val="en-US"/>
+        </w:rPr>
+        <w:t>"</w:t>
+      </w:r>
+      <w:proofErr w:type="gramStart"/>
+      <w:r>
+        <w:rPr>
+          <w:rFonts w:ascii="Times New Roman" w:hAnsi="Times New Roman"/>
+          <w:sz w:val="20"/>
+          <w:szCs w:val="20"/>
+          <w:lang w:val="en-US"/>
+        </w:rPr>
+        <w:t>).</w:t>
+      </w:r>
+      <w:proofErr w:type="spellStart"/>
+      <w:r>
+        <w:rPr>
+          <w:rFonts w:ascii="Times New Roman" w:hAnsi="Times New Roman"/>
+          <w:sz w:val="20"/>
+          <w:szCs w:val="20"/>
+          <w:lang w:val="en-US"/>
+        </w:rPr>
+        <w:t>Range.Text</w:t>
+      </w:r>
+      <w:proofErr w:type="spellEnd"/>
+      <w:proofErr w:type="gramEnd"/>
+      <w:r>
+        <w:rPr>
+          <w:rFonts w:ascii="Times New Roman" w:hAnsi="Times New Roman"/>
+          <w:sz w:val="20"/>
+          <w:szCs w:val="20"/>
+          <w:lang w:val="en-US"/>
+        </w:rPr>
+        <w:t xml:space="preserve"> = TextBox4.Text</w:t>
+      </w:r>
+    </w:p>
+    <w:p>
+      <w:pPr>
+        <w:spacing w:after="0" w:line="240" w:lineRule="auto"/>
+        <w:rPr>
+          <w:rFonts w:ascii="Times New Roman" w:hAnsi="Times New Roman"/>
+          <w:sz w:val="20"/>
+          <w:szCs w:val="20"/>
+          <w:lang w:val="en-US"/>
+        </w:rPr>
+      </w:pPr>
+      <w:r>
+        <w:rPr>
+          <w:rFonts w:ascii="Times New Roman" w:hAnsi="Times New Roman"/>
+          <w:sz w:val="20"/>
+          <w:szCs w:val="20"/>
+          <w:lang w:val="en-US"/>
+        </w:rPr>
+        <w:t xml:space="preserve">    </w:t>
+      </w:r>
+      <w:proofErr w:type="spellStart"/>
+      <w:r>
+        <w:rPr>
+          <w:rFonts w:ascii="Times New Roman" w:hAnsi="Times New Roman"/>
+          <w:sz w:val="20"/>
+          <w:szCs w:val="20"/>
+          <w:lang w:val="en-US"/>
+        </w:rPr>
+        <w:t>ActiveDocument.Bookmarks</w:t>
+      </w:r>
+      <w:proofErr w:type="spellEnd"/>
+      <w:r>
+        <w:rPr>
+          <w:rFonts w:ascii="Times New Roman" w:hAnsi="Times New Roman"/>
+          <w:sz w:val="20"/>
+          <w:szCs w:val="20"/>
+          <w:lang w:val="en-US"/>
+        </w:rPr>
+        <w:t>("</w:t>
+      </w:r>
+      <w:r>
+        <w:rPr>
+          <w:rFonts w:ascii="Times New Roman" w:hAnsi="Times New Roman"/>
+          <w:sz w:val="20"/>
+          <w:szCs w:val="20"/>
+        </w:rPr>
+        <w:t>ПРИЧИНА</w:t>
+      </w:r>
+      <w:r>
+        <w:rPr>
+          <w:rFonts w:ascii="Times New Roman" w:hAnsi="Times New Roman"/>
+          <w:sz w:val="20"/>
+          <w:szCs w:val="20"/>
+          <w:lang w:val="en-US"/>
+        </w:rPr>
+        <w:t>"</w:t>
+      </w:r>
+      <w:proofErr w:type="gramStart"/>
+      <w:r>
+        <w:rPr>
+          <w:rFonts w:ascii="Times New Roman" w:hAnsi="Times New Roman"/>
+          <w:sz w:val="20"/>
+          <w:szCs w:val="20"/>
+          <w:lang w:val="en-US"/>
+        </w:rPr>
+        <w:t>).</w:t>
+      </w:r>
+      <w:proofErr w:type="spellStart"/>
+      <w:r>
+        <w:rPr>
+          <w:rFonts w:ascii="Times New Roman" w:hAnsi="Times New Roman"/>
+          <w:sz w:val="20"/>
+          <w:szCs w:val="20"/>
+          <w:lang w:val="en-US"/>
+        </w:rPr>
+        <w:t>Range.Text</w:t>
+      </w:r>
+      <w:proofErr w:type="spellEnd"/>
+      <w:proofErr w:type="gramEnd"/>
+      <w:r>
+        <w:rPr>
+          <w:rFonts w:ascii="Times New Roman" w:hAnsi="Times New Roman"/>
+          <w:sz w:val="20"/>
+          <w:szCs w:val="20"/>
+          <w:lang w:val="en-US"/>
+        </w:rPr>
+        <w:t xml:space="preserve"> = ComboBox1.Value</w:t>
+      </w:r>
+    </w:p>
+    <w:p>
+      <w:pPr>
+        <w:spacing w:after="0" w:line="240" w:lineRule="auto"/>
+        <w:rPr>
+          <w:rFonts w:ascii="Times New Roman" w:hAnsi="Times New Roman"/>
+          <w:sz w:val="20"/>
+          <w:szCs w:val="20"/>
+          <w:lang w:val="en-US"/>
+        </w:rPr>
+      </w:pPr>
+      <w:r>
+        <w:rPr>
+          <w:rFonts w:ascii="Times New Roman" w:hAnsi="Times New Roman"/>
+          <w:sz w:val="20"/>
+          <w:szCs w:val="20"/>
+          <w:lang w:val="en-US"/>
+        </w:rPr>
+        <w:t xml:space="preserve">    </w:t>
+      </w:r>
+      <w:proofErr w:type="spellStart"/>
+      <w:r>
+        <w:rPr>
+          <w:rFonts w:ascii="Times New Roman" w:hAnsi="Times New Roman"/>
+          <w:sz w:val="20"/>
+          <w:szCs w:val="20"/>
+          <w:lang w:val="en-US"/>
+        </w:rPr>
+        <w:t>ActiveDocument.Bookmarks</w:t>
+      </w:r>
+      <w:proofErr w:type="spellEnd"/>
+      <w:r>
+        <w:rPr>
+          <w:rFonts w:ascii="Times New Roman" w:hAnsi="Times New Roman"/>
+          <w:sz w:val="20"/>
+          <w:szCs w:val="20"/>
+          <w:lang w:val="en-US"/>
+        </w:rPr>
+        <w:t>("</w:t>
+      </w:r>
+      <w:r>
+        <w:rPr>
+          <w:rFonts w:ascii="Times New Roman" w:hAnsi="Times New Roman"/>
+          <w:sz w:val="20"/>
+          <w:szCs w:val="20"/>
+        </w:rPr>
+        <w:t>СУММА</w:t>
+      </w:r>
+      <w:r>
+        <w:rPr>
+          <w:rFonts w:ascii="Times New Roman" w:hAnsi="Times New Roman"/>
+          <w:sz w:val="20"/>
+          <w:szCs w:val="20"/>
+          <w:lang w:val="en-US"/>
+        </w:rPr>
+        <w:t>"</w:t>
+      </w:r>
+      <w:proofErr w:type="gramStart"/>
+      <w:r>
+        <w:rPr>
+          <w:rFonts w:ascii="Times New Roman" w:hAnsi="Times New Roman"/>
+          <w:sz w:val="20"/>
+          <w:szCs w:val="20"/>
+          <w:lang w:val="en-US"/>
+        </w:rPr>
+        <w:t>).</w:t>
+      </w:r>
+      <w:proofErr w:type="spellStart"/>
+      <w:r>
+        <w:rPr>
+          <w:rFonts w:ascii="Times New Roman" w:hAnsi="Times New Roman"/>
+          <w:sz w:val="20"/>
+          <w:szCs w:val="20"/>
+          <w:lang w:val="en-US"/>
+        </w:rPr>
+        <w:t>Range.Text</w:t>
+      </w:r>
+      <w:proofErr w:type="spellEnd"/>
+      <w:proofErr w:type="gramEnd"/>
+      <w:r>
+        <w:rPr>
+          <w:rFonts w:ascii="Times New Roman" w:hAnsi="Times New Roman"/>
+          <w:sz w:val="20"/>
+          <w:szCs w:val="20"/>
+          <w:lang w:val="en-US"/>
+        </w:rPr>
+        <w:t xml:space="preserve"> = TextBox6.Text</w:t>
+      </w:r>
+    </w:p>
+    <w:p>
+      <w:pPr>
+        <w:spacing w:after="0" w:line="240" w:lineRule="auto"/>
+        <w:rPr>
+          <w:rFonts w:ascii="Times New Roman" w:hAnsi="Times New Roman"/>
+          <w:sz w:val="20"/>
+          <w:szCs w:val="20"/>
+          <w:lang w:val="en-US"/>
+        </w:rPr>
+      </w:pPr>
+      <w:r>
+        <w:rPr>
+          <w:rFonts w:ascii="Times New Roman" w:hAnsi="Times New Roman"/>
+          <w:sz w:val="20"/>
+          <w:szCs w:val="20"/>
+          <w:lang w:val="en-US"/>
+        </w:rPr>
+        <w:t xml:space="preserve">    </w:t>
+      </w:r>
+      <w:proofErr w:type="spellStart"/>
+      <w:r>
+        <w:rPr>
+          <w:rFonts w:ascii="Times New Roman" w:hAnsi="Times New Roman"/>
+          <w:sz w:val="20"/>
+          <w:szCs w:val="20"/>
+          <w:lang w:val="en-US"/>
+        </w:rPr>
+        <w:t>ActiveDocument.Bookmarks</w:t>
+      </w:r>
+      <w:proofErr w:type="spellEnd"/>
+      <w:r>
+        <w:rPr>
+          <w:rFonts w:ascii="Times New Roman" w:hAnsi="Times New Roman"/>
+          <w:sz w:val="20"/>
+          <w:szCs w:val="20"/>
+          <w:lang w:val="en-US"/>
+        </w:rPr>
+        <w:t>("</w:t>
+      </w:r>
+      <w:r>
+        <w:rPr>
+          <w:rFonts w:ascii="Times New Roman" w:hAnsi="Times New Roman"/>
+          <w:sz w:val="20"/>
+          <w:szCs w:val="20"/>
+        </w:rPr>
+        <w:t>ДАТА</w:t>
+      </w:r>
+      <w:r>
+        <w:rPr>
+          <w:rFonts w:ascii="Times New Roman" w:hAnsi="Times New Roman"/>
+          <w:sz w:val="20"/>
+          <w:szCs w:val="20"/>
+          <w:lang w:val="en-US"/>
+        </w:rPr>
+        <w:t>"</w:t>
+      </w:r>
+      <w:proofErr w:type="gramStart"/>
+      <w:r>
+        <w:rPr>
+          <w:rFonts w:ascii="Times New Roman" w:hAnsi="Times New Roman"/>
+          <w:sz w:val="20"/>
+          <w:szCs w:val="20"/>
+          <w:lang w:val="en-US"/>
+        </w:rPr>
+        <w:t>).</w:t>
+      </w:r>
+      <w:proofErr w:type="spellStart"/>
+      <w:r>
+        <w:rPr>
+          <w:rFonts w:ascii="Times New Roman" w:hAnsi="Times New Roman"/>
+          <w:sz w:val="20"/>
+          <w:szCs w:val="20"/>
+          <w:lang w:val="en-US"/>
+        </w:rPr>
+        <w:t>Range.Text</w:t>
+      </w:r>
+      <w:proofErr w:type="spellEnd"/>
+      <w:proofErr w:type="gramEnd"/>
+      <w:r>
+        <w:rPr>
+          <w:rFonts w:ascii="Times New Roman" w:hAnsi="Times New Roman"/>
+          <w:sz w:val="20"/>
+          <w:szCs w:val="20"/>
+          <w:lang w:val="en-US"/>
+        </w:rPr>
+        <w:t xml:space="preserve"> = "</w:t>
+      </w:r>
+      <w:r>
+        <w:rPr>
+          <w:rFonts w:ascii="Times New Roman" w:hAnsi="Times New Roman"/>
+          <w:sz w:val="20"/>
+          <w:szCs w:val="20"/>
+        </w:rPr>
+        <w:t>Дата</w:t>
+      </w:r>
+      <w:r>
+        <w:rPr>
+          <w:rFonts w:ascii="Times New Roman" w:hAnsi="Times New Roman"/>
+          <w:sz w:val="20"/>
+          <w:szCs w:val="20"/>
+          <w:lang w:val="en-US"/>
+        </w:rPr>
+        <w:t>: " + TextBox5.Text</w:t>
+      </w:r>
+    </w:p>
+    <w:p>
+      <w:pPr>
+        <w:spacing w:after="0" w:line="240" w:lineRule="auto"/>
+        <w:rPr>
+          <w:rFonts w:ascii="Times New Roman" w:hAnsi="Times New Roman"/>
+          <w:sz w:val="20"/>
+          <w:szCs w:val="20"/>
+          <w:lang w:val="en-US"/>
+        </w:rPr>
+      </w:pPr>
+    </w:p>
+    <w:p>
+      <w:pPr>
+        <w:spacing w:after="0" w:line="240" w:lineRule="auto"/>
+        <w:rPr>
+          <w:rFonts w:ascii="Times New Roman" w:hAnsi="Times New Roman"/>
+          <w:sz w:val="20"/>
+          <w:szCs w:val="20"/>
+          <w:lang w:val="en-US"/>
+        </w:rPr>
+      </w:pPr>
+      <w:r>
+        <w:rPr>
+          <w:rFonts w:ascii="Times New Roman" w:hAnsi="Times New Roman"/>
+          <w:sz w:val="20"/>
+          <w:szCs w:val="20"/>
+          <w:lang w:val="en-US"/>
+        </w:rPr>
+        <w:t xml:space="preserve">    UserForm1.Hide</w:t>
+      </w:r>
+    </w:p>
+    <w:p>
+      <w:pPr>
+        <w:spacing w:after="0" w:line="240" w:lineRule="auto"/>
+        <w:rPr>
+          <w:rFonts w:ascii="Times New Roman" w:hAnsi="Times New Roman"/>
+          <w:sz w:val="20"/>
+          <w:szCs w:val="20"/>
+          <w:lang w:val="en-US"/>
+        </w:rPr>
+      </w:pPr>
+      <w:r>
+        <w:rPr>
+          <w:rFonts w:ascii="Times New Roman" w:hAnsi="Times New Roman"/>
+          <w:sz w:val="20"/>
+          <w:szCs w:val="20"/>
+          <w:lang w:val="en-US"/>
+        </w:rPr>
+        <w:t>End Sub</w:t>
+      </w:r>
+    </w:p>
+    <w:p>
+      <w:pPr>
+        <w:spacing w:after="0" w:line="240" w:lineRule="auto"/>
+        <w:rPr>
+          <w:rFonts w:ascii="Times New Roman" w:hAnsi="Times New Roman"/>
+          <w:sz w:val="20"/>
+          <w:szCs w:val="20"/>
+          <w:lang w:val="en-US"/>
+        </w:rPr>
+      </w:pPr>
+    </w:p>
+    <w:p>
+      <w:pPr>
+        <w:spacing w:after="0" w:line="240" w:lineRule="auto"/>
+        <w:rPr>
+          <w:rFonts w:ascii="Times New Roman" w:hAnsi="Times New Roman"/>
+          <w:sz w:val="20"/>
+          <w:szCs w:val="20"/>
+          <w:lang w:val="en-US"/>
+        </w:rPr>
+      </w:pPr>
+      <w:r>
+        <w:rPr>
+          <w:rFonts w:ascii="Times New Roman" w:hAnsi="Times New Roman"/>
+          <w:sz w:val="20"/>
+          <w:szCs w:val="20"/>
+          <w:lang w:val="en-US"/>
+        </w:rPr>
+        <w:t>Private Sub CommandButton2_</w:t>
+      </w:r>
+      <w:proofErr w:type="gramStart"/>
+      <w:r>
+        <w:rPr>
+          <w:rFonts w:ascii="Times New Roman" w:hAnsi="Times New Roman"/>
+          <w:sz w:val="20"/>
+          <w:szCs w:val="20"/>
+          <w:lang w:val="en-US"/>
+        </w:rPr>
+        <w:t>Click(</w:t>
+      </w:r>
+      <w:proofErr w:type="gramEnd"/>
+      <w:r>
+        <w:rPr>
+          <w:rFonts w:ascii="Times New Roman" w:hAnsi="Times New Roman"/>
+          <w:sz w:val="20"/>
+          <w:szCs w:val="20"/>
+          <w:lang w:val="en-US"/>
+        </w:rPr>
+        <w:t>)</w:t>
+      </w:r>
+    </w:p>
+    <w:p>
+      <w:pPr>
+        <w:spacing w:after="0" w:line="240" w:lineRule="auto"/>
+        <w:rPr>
+          <w:rFonts w:ascii="Times New Roman" w:hAnsi="Times New Roman"/>
+          <w:sz w:val="20"/>
+          <w:szCs w:val="20"/>
+          <w:lang w:val="en-US"/>
+        </w:rPr>
+      </w:pPr>
+      <w:r>
+        <w:rPr>
+          <w:rFonts w:ascii="Times New Roman" w:hAnsi="Times New Roman"/>
+          <w:sz w:val="20"/>
+          <w:szCs w:val="20"/>
+          <w:lang w:val="en-US"/>
+        </w:rPr>
+        <w:t xml:space="preserve">    </w:t>
+      </w:r>
+      <w:r>
+        <w:rPr>
+          <w:rFonts w:ascii="Times New Roman" w:hAnsi="Times New Roman"/>
+          <w:sz w:val="20"/>
+          <w:szCs w:val="20"/>
+          <w:lang w:val="en-US"/>
+        </w:rPr>
+        <w:t>Unload UserForm1</w:t>
+      </w:r>
+    </w:p>
+    <w:p>
+      <w:pPr>
+        <w:spacing w:after="0" w:line="240" w:lineRule="auto"/>
+        <w:rPr>
+          <w:rFonts w:ascii="Times New Roman" w:hAnsi="Times New Roman"/>
+          <w:sz w:val="20"/>
+          <w:szCs w:val="20"/>
+          <w:lang w:val="en-US"/>
+        </w:rPr>
+      </w:pPr>
+      <w:r>
+        <w:rPr>
+          <w:rFonts w:ascii="Times New Roman" w:hAnsi="Times New Roman"/>
+          <w:sz w:val="20"/>
+          <w:szCs w:val="20"/>
+          <w:lang w:val="en-US"/>
+        </w:rPr>
+        <w:t>End Sub</w:t>
+      </w:r>
+    </w:p>
+    <w:p>
+      <w:pPr>
+        <w:spacing w:after="0" w:line="240" w:lineRule="auto"/>
+        <w:rPr>
+          <w:rFonts w:ascii="Times New Roman" w:hAnsi="Times New Roman"/>
+          <w:sz w:val="28"/>
+          <w:szCs w:val="28"/>
+          <w:lang w:val="en-US"/>
+        </w:rPr>
+      </w:pPr>
+    </w:p>
+    <w:p>
+      <w:pPr>
+        <w:rPr>
+          <w:rFonts w:ascii="Menlo" w:hAnsi="Menlo" w:cs="Menlo"/>
+          <w:color w:val="000000"/>
+          <w:sz w:val="20"/>
+          <w:szCs w:val="20"/>
+          <w:lang w:val="en-US" w:eastAsia="en-GB"/>
+        </w:rPr>
+      </w:pPr>
+      <w:r>
+        <w:rPr>
+          <w:rFonts w:ascii="Times New Roman" w:hAnsi="Times New Roman" w:cs="Times New Roman"/>
+          <w:sz w:val="32"/>
+        </w:rPr>
+        <w:t>Скриншоты</w:t>
+      </w:r>
+      <w:r>
+        <w:rPr>
+          <w:rFonts w:ascii="Times New Roman" w:hAnsi="Times New Roman" w:cs="Times New Roman"/>
+          <w:sz w:val="32"/>
+          <w:lang w:val="en-US"/>
+        </w:rPr>
+        <w:t xml:space="preserve"> </w:t>
+      </w:r>
+      <w:r>
+        <w:rPr>
+          <w:rFonts w:ascii="Times New Roman" w:hAnsi="Times New Roman" w:cs="Times New Roman"/>
+          <w:sz w:val="32"/>
+        </w:rPr>
+        <w:t>макроса</w:t>
+      </w:r>
+      <w:r>
+        <w:rPr>
+          <w:rFonts w:ascii="Times New Roman" w:hAnsi="Times New Roman" w:cs="Times New Roman"/>
+          <w:sz w:val="32"/>
+          <w:lang w:val="en-US"/>
+        </w:rPr>
+        <w:t>:</w:t>
+      </w:r>
+    </w:p>
+    <w:p>
+      <w:pPr>
+        <w:spacing w:after="0" w:line="240" w:lineRule="auto"/>
+        <w:rPr>
+          <w:rFonts w:ascii="Times New Roman" w:hAnsi="Times New Roman"/>
+          <w:sz w:val="28"/>
+          <w:szCs w:val="28"/>
+        </w:rPr>
+      </w:pPr>
+      <w:r>
+        <w:rPr>
+          <w:rFonts w:ascii="Times New Roman" w:hAnsi="Times New Roman" w:cs="Times New Roman"/>
+          <w:sz w:val="24"/>
+          <w:szCs w:val="24"/>
+        </w:rPr>
+        <w:t xml:space="preserve">а) </w:t>
+      </w:r>
+      <w:r>
+        <w:rPr>
+          <w:rFonts w:ascii="Times New Roman" w:hAnsi="Times New Roman" w:cs="Times New Roman"/>
+          <w:sz w:val="24"/>
+          <w:szCs w:val="24"/>
+        </w:rPr>
+        <w:t xml:space="preserve">Документ </w:t>
+      </w:r>
+      <w:r>
+        <w:rPr>
+          <w:rFonts w:ascii="Times New Roman" w:hAnsi="Times New Roman" w:cs="Times New Roman"/>
+          <w:sz w:val="24"/>
+          <w:szCs w:val="24"/>
+          <w:lang w:val="en-US"/>
+        </w:rPr>
+        <w:t>Word</w:t>
+      </w:r>
+      <w:r>
+        <w:rPr>
+          <w:rFonts w:ascii="Times New Roman" w:hAnsi="Times New Roman" w:cs="Times New Roman"/>
+          <w:sz w:val="24"/>
+          <w:szCs w:val="24"/>
+        </w:rPr>
+        <w:t xml:space="preserve"> </w:t>
+      </w:r>
+      <w:r>
+        <w:rPr>
+          <w:rFonts w:ascii="Times New Roman" w:hAnsi="Times New Roman" w:cs="Times New Roman"/>
+          <w:sz w:val="24"/>
+          <w:szCs w:val="24"/>
+        </w:rPr>
+        <w:t>до работы макроса</w:t>
+      </w:r>
+    </w:p>
+    <w:p>
+      <w:pPr>
+        <w:spacing w:after="0" w:line="240" w:lineRule="auto"/>
+        <w:rPr>
+          <w:rFonts w:ascii="Times New Roman" w:hAnsi="Times New Roman" w:cs="Times New Roman"/>
+          <w:sz w:val="24"/>
+          <w:szCs w:val="24"/>
+        </w:rPr>
+      </w:pPr>
+      <w:r>
+        <w:rPr>
+          <w:rFonts w:ascii="Times New Roman" w:hAnsi="Times New Roman"/>
           <w:noProof/>
-          <w:sz w:val="32"/>
+          <w:sz w:val="28"/>
+          <w:szCs w:val="28"/>
+          <w:lang w:eastAsia="ru-RU"/>
         </w:rPr>
         <w:drawing>
-          <wp:inline distT="0" distB="0" distL="0" distR="0" wp14:anchorId="3B9FEB21" wp14:editId="2CC56684">
-            <wp:extent cx="4412615" cy="2764155"/>
-            <wp:effectExtent l="0" t="0" r="6985" b="4445"/>
-            <wp:docPr id="13" name="Рисунок 13" descr="../../../../../Desktop/Снимокrr.PNG"/>
+          <wp:inline distT="0" distB="0" distL="0" distR="0" wp14:anchorId="086417FD" wp14:editId="7C13F5C7">
+            <wp:extent cx="6840855" cy="3036570"/>
+            <wp:effectExtent l="0" t="0" r="0" b="11430"/>
+            <wp:docPr id="6" name="Рисунок 6" descr="../../../../../../Desktop/Снимок1111.PNG"/>
             <wp:cNvGraphicFramePr>
               <a:graphicFrameLocks xmlns:a="http://schemas.openxmlformats.org/drawingml/2006/main" noChangeAspect="1"/>
             </wp:cNvGraphicFramePr>
@@ -7003,7 +7448,7 @@
               <a:graphicData uri="http://schemas.openxmlformats.org/drawingml/2006/picture">
                 <pic:pic xmlns:pic="http://schemas.openxmlformats.org/drawingml/2006/picture">
                   <pic:nvPicPr>
-                    <pic:cNvPr id="0" name="Picture 5" descr="../../../../../Desktop/Снимокrr.PNG"/>
+                    <pic:cNvPr id="0" name="Picture 1" descr="../../../../../../Desktop/Снимок1111.PNG"/>
                     <pic:cNvPicPr>
                       <a:picLocks noChangeAspect="1" noChangeArrowheads="1"/>
                     </pic:cNvPicPr>
@@ -7024,7 +7469,7 @@
                   <pic:spPr bwMode="auto">
                     <a:xfrm>
                       <a:off x="0" y="0"/>
-                      <a:ext cx="4412615" cy="2764155"/>
+                      <a:ext cx="6840855" cy="3036570"/>
                     </a:xfrm>
                     <a:prstGeom prst="rect">
                       <a:avLst/>
@@ -7043,14 +7488,86 @@
       <w:r>
         <w:rPr>
           <w:rFonts w:ascii="Times New Roman" w:hAnsi="Times New Roman" w:cs="Times New Roman"/>
+          <w:sz w:val="24"/>
+          <w:szCs w:val="24"/>
+        </w:rPr>
+        <w:t xml:space="preserve"> </w:t>
+      </w:r>
+    </w:p>
+    <w:p>
+      <w:pPr>
+        <w:rPr>
+          <w:rFonts w:ascii="Times New Roman" w:hAnsi="Times New Roman" w:cs="Times New Roman"/>
+          <w:sz w:val="24"/>
+          <w:szCs w:val="24"/>
+        </w:rPr>
+      </w:pPr>
+      <w:r>
+        <w:rPr>
+          <w:rFonts w:ascii="Times New Roman" w:hAnsi="Times New Roman" w:cs="Times New Roman"/>
+          <w:sz w:val="24"/>
+          <w:szCs w:val="24"/>
+        </w:rPr>
+        <w:br w:type="page"/>
+      </w:r>
+    </w:p>
+    <w:p>
+      <w:pPr>
+        <w:spacing w:after="0" w:line="240" w:lineRule="auto"/>
+        <w:rPr>
+          <w:rFonts w:ascii="Times New Roman" w:hAnsi="Times New Roman"/>
+          <w:sz w:val="28"/>
+          <w:szCs w:val="28"/>
+        </w:rPr>
+      </w:pPr>
+      <w:r>
+        <w:rPr>
+          <w:rFonts w:ascii="Times New Roman" w:hAnsi="Times New Roman" w:cs="Times New Roman"/>
+          <w:sz w:val="24"/>
+          <w:szCs w:val="24"/>
+        </w:rPr>
+        <w:lastRenderedPageBreak/>
+        <w:t>б</w:t>
+      </w:r>
+      <w:r>
+        <w:rPr>
+          <w:rFonts w:ascii="Times New Roman" w:hAnsi="Times New Roman" w:cs="Times New Roman"/>
+          <w:sz w:val="24"/>
+          <w:szCs w:val="24"/>
+        </w:rPr>
+        <w:t xml:space="preserve">) </w:t>
+      </w:r>
+      <w:r>
+        <w:rPr>
+          <w:rFonts w:ascii="Times New Roman" w:hAnsi="Times New Roman" w:cs="Times New Roman"/>
+          <w:sz w:val="24"/>
+          <w:szCs w:val="24"/>
+        </w:rPr>
+        <w:t>Ввод исходных данных через форму</w:t>
+      </w:r>
+    </w:p>
+    <w:p>
+      <w:pPr>
+        <w:spacing w:after="0" w:line="240" w:lineRule="auto"/>
+        <w:rPr>
+          <w:rFonts w:ascii="Times New Roman" w:hAnsi="Times New Roman"/>
+          <w:sz w:val="28"/>
+          <w:szCs w:val="28"/>
+        </w:rPr>
+      </w:pPr>
+      <w:r>
+        <w:rPr>
+          <w:rFonts w:ascii="Times New Roman" w:hAnsi="Times New Roman"/>
           <w:noProof/>
-          <w:sz w:val="32"/>
+          <w:sz w:val="28"/>
+          <w:szCs w:val="28"/>
+          <w:lang w:eastAsia="ru-RU"/>
         </w:rPr>
         <w:drawing>
-          <wp:inline distT="0" distB="0" distL="0" distR="0" wp14:anchorId="1FE7F7D3" wp14:editId="78B1BC60">
-            <wp:extent cx="4401820" cy="2774950"/>
-            <wp:effectExtent l="0" t="0" r="0" b="0"/>
-            <wp:docPr id="14" name="Рисунок 14" descr="../../../../../Desktop/Снимок4.PNG"/>
+          <wp:inline distT="0" distB="0" distL="0" distR="0" wp14:anchorId="68D0E48B" wp14:editId="1417A727">
+            <wp:extent cx="2923540" cy="4210685"/>
+            <wp:effectExtent l="0" t="0" r="0" b="5715"/>
+            <wp:docPr id="7" name="Рисунок 7" descr="../../../../../../Desktop/Снимок11.PNG"/>
             <wp:cNvGraphicFramePr>
               <a:graphicFrameLocks xmlns:a="http://schemas.openxmlformats.org/drawingml/2006/main" noChangeAspect="1"/>
             </wp:cNvGraphicFramePr>
@@ -7058,7 +7575,7 @@
               <a:graphicData uri="http://schemas.openxmlformats.org/drawingml/2006/picture">
                 <pic:pic xmlns:pic="http://schemas.openxmlformats.org/drawingml/2006/picture">
                   <pic:nvPicPr>
-                    <pic:cNvPr id="0" name="Picture 6" descr="../../../../../Desktop/Снимок4.PNG"/>
+                    <pic:cNvPr id="0" name="Picture 2" descr="../../../../../../Desktop/Снимок11.PNG"/>
                     <pic:cNvPicPr>
                       <a:picLocks noChangeAspect="1" noChangeArrowheads="1"/>
                     </pic:cNvPicPr>
@@ -7079,7 +7596,7 @@
                   <pic:spPr bwMode="auto">
                     <a:xfrm>
                       <a:off x="0" y="0"/>
-                      <a:ext cx="4401820" cy="2774950"/>
+                      <a:ext cx="2923540" cy="4210685"/>
                     </a:xfrm>
                     <a:prstGeom prst="rect">
                       <a:avLst/>
@@ -7098,42 +7615,106 @@
     </w:p>
     <w:p>
       <w:pPr>
+        <w:spacing w:after="0" w:line="240" w:lineRule="auto"/>
+        <w:rPr>
+          <w:rFonts w:ascii="Times New Roman" w:hAnsi="Times New Roman"/>
+          <w:sz w:val="28"/>
+          <w:szCs w:val="28"/>
+        </w:rPr>
+      </w:pPr>
+      <w:r>
+        <w:rPr>
+          <w:rFonts w:ascii="Times New Roman" w:hAnsi="Times New Roman" w:cs="Times New Roman"/>
+          <w:sz w:val="24"/>
+          <w:szCs w:val="24"/>
+        </w:rPr>
+        <w:t>в</w:t>
+      </w:r>
+      <w:r>
+        <w:rPr>
+          <w:rFonts w:ascii="Times New Roman" w:hAnsi="Times New Roman" w:cs="Times New Roman"/>
+          <w:sz w:val="24"/>
+          <w:szCs w:val="24"/>
+        </w:rPr>
+        <w:t>) Результат работы макроса</w:t>
+      </w:r>
+    </w:p>
+    <w:p>
+      <w:pPr>
+        <w:spacing w:after="0" w:line="240" w:lineRule="auto"/>
+        <w:rPr>
+          <w:rFonts w:ascii="Times New Roman" w:hAnsi="Times New Roman"/>
+          <w:sz w:val="28"/>
+          <w:szCs w:val="28"/>
+        </w:rPr>
+      </w:pPr>
+      <w:bookmarkStart w:id="0" w:name="_GoBack"/>
+      <w:bookmarkEnd w:id="0"/>
+      <w:r>
+        <w:rPr>
+          <w:rFonts w:ascii="Times New Roman" w:hAnsi="Times New Roman"/>
+          <w:noProof/>
+          <w:sz w:val="28"/>
+          <w:szCs w:val="28"/>
+          <w:lang w:eastAsia="ru-RU"/>
+        </w:rPr>
+        <w:drawing>
+          <wp:inline distT="0" distB="0" distL="0" distR="0" wp14:anchorId="65AE3E8A" wp14:editId="3DA9853B">
+            <wp:extent cx="6830060" cy="2980055"/>
+            <wp:effectExtent l="0" t="0" r="2540" b="0"/>
+            <wp:docPr id="8" name="Рисунок 8" descr="../../../../../../Desktop/Снимок1.PNG"/>
+            <wp:cNvGraphicFramePr>
+              <a:graphicFrameLocks xmlns:a="http://schemas.openxmlformats.org/drawingml/2006/main" noChangeAspect="1"/>
+            </wp:cNvGraphicFramePr>
+            <a:graphic xmlns:a="http://schemas.openxmlformats.org/drawingml/2006/main">
+              <a:graphicData uri="http://schemas.openxmlformats.org/drawingml/2006/picture">
+                <pic:pic xmlns:pic="http://schemas.openxmlformats.org/drawingml/2006/picture">
+                  <pic:nvPicPr>
+                    <pic:cNvPr id="0" name="Picture 3" descr="../../../../../../Desktop/Снимок1.PNG"/>
+                    <pic:cNvPicPr>
+                      <a:picLocks noChangeAspect="1" noChangeArrowheads="1"/>
+                    </pic:cNvPicPr>
+                  </pic:nvPicPr>
+                  <pic:blipFill>
+                    <a:blip r:embed="rId18">
+                      <a:extLst>
+                        <a:ext uri="{28A0092B-C50C-407E-A947-70E740481C1C}">
+                          <a14:useLocalDpi xmlns:a14="http://schemas.microsoft.com/office/drawing/2010/main" val="0"/>
+                        </a:ext>
+                      </a:extLst>
+                    </a:blip>
+                    <a:srcRect/>
+                    <a:stretch>
+                      <a:fillRect/>
+                    </a:stretch>
+                  </pic:blipFill>
+                  <pic:spPr bwMode="auto">
+                    <a:xfrm>
+                      <a:off x="0" y="0"/>
+                      <a:ext cx="6830060" cy="2980055"/>
+                    </a:xfrm>
+                    <a:prstGeom prst="rect">
+                      <a:avLst/>
+                    </a:prstGeom>
+                    <a:noFill/>
+                    <a:ln>
+                      <a:noFill/>
+                    </a:ln>
+                  </pic:spPr>
+                </pic:pic>
+              </a:graphicData>
+            </a:graphic>
+          </wp:inline>
+        </w:drawing>
+      </w:r>
+    </w:p>
+    <w:p>
+      <w:pPr>
         <w:pStyle w:val="HTML"/>
         <w:shd w:val="clear" w:color="auto" w:fill="FFFFFF"/>
         <w:rPr>
           <w:rFonts w:ascii="Times New Roman" w:hAnsi="Times New Roman" w:cs="Times New Roman"/>
           <w:sz w:val="32"/>
-          <w:lang w:val="en-US"/>
-        </w:rPr>
-      </w:pPr>
-      <w:r>
-        <w:rPr>
-          <w:rFonts w:ascii="Times New Roman" w:hAnsi="Times New Roman" w:cs="Times New Roman"/>
-          <w:sz w:val="32"/>
-          <w:lang w:val="en-US"/>
-        </w:rPr>
-        <w:br/>
-      </w:r>
-    </w:p>
-    <w:p>
-      <w:pPr>
-        <w:pStyle w:val="HTML"/>
-        <w:shd w:val="clear" w:color="auto" w:fill="FFFFFF"/>
-        <w:rPr>
-          <w:rFonts w:ascii="Times New Roman" w:hAnsi="Times New Roman" w:cs="Times New Roman"/>
-          <w:sz w:val="32"/>
-          <w:lang w:val="en-US"/>
-        </w:rPr>
-      </w:pPr>
-    </w:p>
-    <w:p>
-      <w:pPr>
-        <w:pStyle w:val="HTML"/>
-        <w:shd w:val="clear" w:color="auto" w:fill="FFFFFF"/>
-        <w:rPr>
-          <w:rFonts w:ascii="Times New Roman" w:hAnsi="Times New Roman" w:cs="Times New Roman"/>
-          <w:sz w:val="32"/>
-          <w:lang w:val="en-US"/>
         </w:rPr>
       </w:pPr>
     </w:p>
